--- a/Yandex LLM Scaling Week 2025/Лекция 1. Арифметика глубокого обучения Конспект.docx
+++ b/Yandex LLM Scaling Week 2025/Лекция 1. Арифметика глубокого обучения Конспект.docx
@@ -26,7 +26,7 @@
           <w:szCs w:val="48"/>
           <w:lang w:eastAsia="ru-RU"/>
         </w:rPr>
-        <w:t>Арифметика глубокого обучения»</w:t>
+        <w:t>Арифметика глубокого обучения</w:t>
       </w:r>
     </w:p>
     <w:p>
@@ -47,7 +47,7 @@
           <w:lang w:eastAsia="ru-RU"/>
         </w:rPr>
         <w:pict w14:anchorId="1C45DA67">
-          <v:rect id="_x0000_i1140" style="width:0;height:1.5pt" o:hralign="center" o:hrstd="t" o:hr="t" fillcolor="#a0a0a0" stroked="f"/>
+          <v:rect id="_x0000_i1025" style="width:0;height:1.5pt" o:hralign="center" o:hrstd="t" o:hr="t" fillcolor="#a0a0a0" stroked="f"/>
         </w:pict>
       </w:r>
     </w:p>
@@ -93,27 +93,7 @@
           <w:szCs w:val="24"/>
           <w:lang w:eastAsia="ru-RU"/>
         </w:rPr>
-        <w:t xml:space="preserve">Здесь под «арифметикой» понимают не только </w:t>
-      </w:r>
-      <w:proofErr w:type="spellStart"/>
-      <w:r>
-        <w:rPr>
-          <w:rFonts w:ascii="Times New Roman" w:eastAsia="Times New Roman" w:hAnsi="Times New Roman" w:cs="Times New Roman"/>
-          <w:sz w:val="24"/>
-          <w:szCs w:val="24"/>
-          <w:lang w:eastAsia="ru-RU"/>
-        </w:rPr>
-        <w:t>FLOPы</w:t>
-      </w:r>
-      <w:proofErr w:type="spellEnd"/>
-      <w:r>
-        <w:rPr>
-          <w:rFonts w:ascii="Times New Roman" w:eastAsia="Times New Roman" w:hAnsi="Times New Roman" w:cs="Times New Roman"/>
-          <w:sz w:val="24"/>
-          <w:szCs w:val="24"/>
-          <w:lang w:eastAsia="ru-RU"/>
-        </w:rPr>
-        <w:t>, а совокупность ресурсов и затрат:</w:t>
+        <w:t>Здесь под «арифметикой» понимают не только FLOPы, а совокупность ресурсов и затрат:</w:t>
       </w:r>
     </w:p>
     <w:p>
@@ -161,67 +141,7 @@
           <w:szCs w:val="24"/>
           <w:lang w:eastAsia="ru-RU"/>
         </w:rPr>
-        <w:t>пропускная способность и латентность каналов связи (</w:t>
-      </w:r>
-      <w:proofErr w:type="spellStart"/>
-      <w:r>
-        <w:rPr>
-          <w:rFonts w:ascii="Times New Roman" w:eastAsia="Times New Roman" w:hAnsi="Times New Roman" w:cs="Times New Roman"/>
-          <w:sz w:val="24"/>
-          <w:szCs w:val="24"/>
-          <w:lang w:eastAsia="ru-RU"/>
-        </w:rPr>
-        <w:t>NVLink</w:t>
-      </w:r>
-      <w:proofErr w:type="spellEnd"/>
-      <w:r>
-        <w:rPr>
-          <w:rFonts w:ascii="Times New Roman" w:eastAsia="Times New Roman" w:hAnsi="Times New Roman" w:cs="Times New Roman"/>
-          <w:sz w:val="24"/>
-          <w:szCs w:val="24"/>
-          <w:lang w:eastAsia="ru-RU"/>
-        </w:rPr>
-        <w:t xml:space="preserve"> / </w:t>
-      </w:r>
-      <w:proofErr w:type="spellStart"/>
-      <w:r>
-        <w:rPr>
-          <w:rFonts w:ascii="Times New Roman" w:eastAsia="Times New Roman" w:hAnsi="Times New Roman" w:cs="Times New Roman"/>
-          <w:sz w:val="24"/>
-          <w:szCs w:val="24"/>
-          <w:lang w:eastAsia="ru-RU"/>
-        </w:rPr>
-        <w:t>PCIe</w:t>
-      </w:r>
-      <w:proofErr w:type="spellEnd"/>
-      <w:r>
-        <w:rPr>
-          <w:rFonts w:ascii="Times New Roman" w:eastAsia="Times New Roman" w:hAnsi="Times New Roman" w:cs="Times New Roman"/>
-          <w:sz w:val="24"/>
-          <w:szCs w:val="24"/>
-          <w:lang w:eastAsia="ru-RU"/>
-        </w:rPr>
-        <w:t xml:space="preserve"> / </w:t>
-      </w:r>
-      <w:proofErr w:type="spellStart"/>
-      <w:r>
-        <w:rPr>
-          <w:rFonts w:ascii="Times New Roman" w:eastAsia="Times New Roman" w:hAnsi="Times New Roman" w:cs="Times New Roman"/>
-          <w:sz w:val="24"/>
-          <w:szCs w:val="24"/>
-          <w:lang w:eastAsia="ru-RU"/>
-        </w:rPr>
-        <w:t>Infiniband</w:t>
-      </w:r>
-      <w:proofErr w:type="spellEnd"/>
-      <w:r>
-        <w:rPr>
-          <w:rFonts w:ascii="Times New Roman" w:eastAsia="Times New Roman" w:hAnsi="Times New Roman" w:cs="Times New Roman"/>
-          <w:sz w:val="24"/>
-          <w:szCs w:val="24"/>
-          <w:lang w:eastAsia="ru-RU"/>
-        </w:rPr>
-        <w:t>),</w:t>
+        <w:t>пропускная способность и латентность каналов связи (NVLink / PCIe / Infiniband),</w:t>
       </w:r>
     </w:p>
     <w:p>
@@ -245,27 +165,7 @@
           <w:szCs w:val="24"/>
           <w:lang w:eastAsia="ru-RU"/>
         </w:rPr>
-        <w:t xml:space="preserve">время на вычисления </w:t>
-      </w:r>
-      <w:proofErr w:type="spellStart"/>
-      <w:r>
-        <w:rPr>
-          <w:rFonts w:ascii="Times New Roman" w:eastAsia="Times New Roman" w:hAnsi="Times New Roman" w:cs="Times New Roman"/>
-          <w:sz w:val="24"/>
-          <w:szCs w:val="24"/>
-          <w:lang w:eastAsia="ru-RU"/>
-        </w:rPr>
-        <w:t>vs</w:t>
-      </w:r>
-      <w:proofErr w:type="spellEnd"/>
-      <w:r>
-        <w:rPr>
-          <w:rFonts w:ascii="Times New Roman" w:eastAsia="Times New Roman" w:hAnsi="Times New Roman" w:cs="Times New Roman"/>
-          <w:sz w:val="24"/>
-          <w:szCs w:val="24"/>
-          <w:lang w:eastAsia="ru-RU"/>
-        </w:rPr>
-        <w:t xml:space="preserve"> время на коммуникации,</w:t>
+        <w:t>время на вычисления vs время на коммуникации,</w:t>
       </w:r>
     </w:p>
     <w:p>
@@ -289,27 +189,7 @@
           <w:szCs w:val="24"/>
           <w:lang w:eastAsia="ru-RU"/>
         </w:rPr>
-        <w:t xml:space="preserve">I/O (чтение </w:t>
-      </w:r>
-      <w:proofErr w:type="spellStart"/>
-      <w:r>
-        <w:rPr>
-          <w:rFonts w:ascii="Times New Roman" w:eastAsia="Times New Roman" w:hAnsi="Times New Roman" w:cs="Times New Roman"/>
-          <w:sz w:val="24"/>
-          <w:szCs w:val="24"/>
-          <w:lang w:eastAsia="ru-RU"/>
-        </w:rPr>
-        <w:t>датасета</w:t>
-      </w:r>
-      <w:proofErr w:type="spellEnd"/>
-      <w:r>
-        <w:rPr>
-          <w:rFonts w:ascii="Times New Roman" w:eastAsia="Times New Roman" w:hAnsi="Times New Roman" w:cs="Times New Roman"/>
-          <w:sz w:val="24"/>
-          <w:szCs w:val="24"/>
-          <w:lang w:eastAsia="ru-RU"/>
-        </w:rPr>
-        <w:t xml:space="preserve"> с SSD / сеть),</w:t>
+        <w:t>I/O (чтение датасета с SSD / сеть),</w:t>
       </w:r>
     </w:p>
     <w:p>
@@ -374,7 +254,7 @@
           <w:lang w:eastAsia="ru-RU"/>
         </w:rPr>
         <w:pict w14:anchorId="3ED86A40">
-          <v:rect id="_x0000_i1110" style="width:0;height:1.5pt" o:hralign="center" o:hrstd="t" o:hr="t" fillcolor="#a0a0a0" stroked="f"/>
+          <v:rect id="_x0000_i1026" style="width:0;height:1.5pt" o:hralign="center" o:hrstd="t" o:hr="t" fillcolor="#a0a0a0" stroked="f"/>
         </w:pict>
       </w:r>
     </w:p>
@@ -444,67 +324,7 @@
           <w:szCs w:val="24"/>
           <w:lang w:eastAsia="ru-RU"/>
         </w:rPr>
-        <w:t xml:space="preserve">входные </w:t>
-      </w:r>
-      <w:proofErr w:type="spellStart"/>
-      <w:r>
-        <w:rPr>
-          <w:rFonts w:ascii="Times New Roman" w:eastAsia="Times New Roman" w:hAnsi="Times New Roman" w:cs="Times New Roman"/>
-          <w:sz w:val="24"/>
-          <w:szCs w:val="24"/>
-          <w:lang w:eastAsia="ru-RU"/>
-        </w:rPr>
-        <w:t>эмбеддинги</w:t>
-      </w:r>
-      <w:proofErr w:type="spellEnd"/>
-      <w:r>
-        <w:rPr>
-          <w:rFonts w:ascii="Times New Roman" w:eastAsia="Times New Roman" w:hAnsi="Times New Roman" w:cs="Times New Roman"/>
-          <w:sz w:val="24"/>
-          <w:szCs w:val="24"/>
-          <w:lang w:eastAsia="ru-RU"/>
-        </w:rPr>
-        <w:t xml:space="preserve"> (</w:t>
-      </w:r>
-      <w:proofErr w:type="spellStart"/>
-      <w:r>
-        <w:rPr>
-          <w:rFonts w:ascii="Times New Roman" w:eastAsia="Times New Roman" w:hAnsi="Times New Roman" w:cs="Times New Roman"/>
-          <w:sz w:val="24"/>
-          <w:szCs w:val="24"/>
-          <w:lang w:eastAsia="ru-RU"/>
-        </w:rPr>
-        <w:t>tokens</w:t>
-      </w:r>
-      <w:proofErr w:type="spellEnd"/>
-      <w:r>
-        <w:rPr>
-          <w:rFonts w:ascii="Times New Roman" w:eastAsia="Times New Roman" w:hAnsi="Times New Roman" w:cs="Times New Roman"/>
-          <w:sz w:val="24"/>
-          <w:szCs w:val="24"/>
-          <w:lang w:eastAsia="ru-RU"/>
-        </w:rPr>
-        <w:t xml:space="preserve"> → </w:t>
-      </w:r>
-      <w:proofErr w:type="spellStart"/>
-      <w:r>
-        <w:rPr>
-          <w:rFonts w:ascii="Times New Roman" w:eastAsia="Times New Roman" w:hAnsi="Times New Roman" w:cs="Times New Roman"/>
-          <w:sz w:val="24"/>
-          <w:szCs w:val="24"/>
-          <w:lang w:eastAsia="ru-RU"/>
-        </w:rPr>
-        <w:t>d_model</w:t>
-      </w:r>
-      <w:proofErr w:type="spellEnd"/>
-      <w:r>
-        <w:rPr>
-          <w:rFonts w:ascii="Times New Roman" w:eastAsia="Times New Roman" w:hAnsi="Times New Roman" w:cs="Times New Roman"/>
-          <w:sz w:val="24"/>
-          <w:szCs w:val="24"/>
-          <w:lang w:eastAsia="ru-RU"/>
-        </w:rPr>
-        <w:t>),</w:t>
+        <w:t>входные эмбеддинги (tokens → d_model),</w:t>
       </w:r>
     </w:p>
     <w:p>
@@ -521,25 +341,14 @@
           <w:lang w:eastAsia="ru-RU"/>
         </w:rPr>
       </w:pPr>
-      <w:proofErr w:type="spellStart"/>
-      <w:r>
-        <w:rPr>
-          <w:rFonts w:ascii="Times New Roman" w:eastAsia="Times New Roman" w:hAnsi="Times New Roman" w:cs="Times New Roman"/>
-          <w:sz w:val="24"/>
-          <w:szCs w:val="24"/>
-          <w:lang w:eastAsia="ru-RU"/>
-        </w:rPr>
-        <w:t>self-attention</w:t>
-      </w:r>
-      <w:proofErr w:type="spellEnd"/>
-      <w:r>
-        <w:rPr>
-          <w:rFonts w:ascii="Times New Roman" w:eastAsia="Times New Roman" w:hAnsi="Times New Roman" w:cs="Times New Roman"/>
-          <w:sz w:val="24"/>
-          <w:szCs w:val="24"/>
-          <w:lang w:eastAsia="ru-RU"/>
-        </w:rPr>
-        <w:t>: Q, K, V проекторы (линейные слои) и вычисление внимания,</w:t>
+      <w:r>
+        <w:rPr>
+          <w:rFonts w:ascii="Times New Roman" w:eastAsia="Times New Roman" w:hAnsi="Times New Roman" w:cs="Times New Roman"/>
+          <w:sz w:val="24"/>
+          <w:szCs w:val="24"/>
+          <w:lang w:eastAsia="ru-RU"/>
+        </w:rPr>
+        <w:t>self-attention: Q, K, V проекторы (линейные слои) и вычисление внимания,</w:t>
       </w:r>
     </w:p>
     <w:p>
@@ -563,47 +372,7 @@
           <w:szCs w:val="24"/>
           <w:lang w:eastAsia="ru-RU"/>
         </w:rPr>
-        <w:t>MLP (</w:t>
-      </w:r>
-      <w:proofErr w:type="spellStart"/>
-      <w:r>
-        <w:rPr>
-          <w:rFonts w:ascii="Times New Roman" w:eastAsia="Times New Roman" w:hAnsi="Times New Roman" w:cs="Times New Roman"/>
-          <w:sz w:val="24"/>
-          <w:szCs w:val="24"/>
-          <w:lang w:eastAsia="ru-RU"/>
-        </w:rPr>
-        <w:t>feed-forward</w:t>
-      </w:r>
-      <w:proofErr w:type="spellEnd"/>
-      <w:r>
-        <w:rPr>
-          <w:rFonts w:ascii="Times New Roman" w:eastAsia="Times New Roman" w:hAnsi="Times New Roman" w:cs="Times New Roman"/>
-          <w:sz w:val="24"/>
-          <w:szCs w:val="24"/>
-          <w:lang w:eastAsia="ru-RU"/>
-        </w:rPr>
-        <w:t xml:space="preserve">) — два линейных слоя с промежуточным размером </w:t>
-      </w:r>
-      <w:proofErr w:type="spellStart"/>
-      <w:r>
-        <w:rPr>
-          <w:rFonts w:ascii="Times New Roman" w:eastAsia="Times New Roman" w:hAnsi="Times New Roman" w:cs="Times New Roman"/>
-          <w:sz w:val="24"/>
-          <w:szCs w:val="24"/>
-          <w:lang w:eastAsia="ru-RU"/>
-        </w:rPr>
-        <w:t>d_ff</w:t>
-      </w:r>
-      <w:proofErr w:type="spellEnd"/>
-      <w:r>
-        <w:rPr>
-          <w:rFonts w:ascii="Times New Roman" w:eastAsia="Times New Roman" w:hAnsi="Times New Roman" w:cs="Times New Roman"/>
-          <w:sz w:val="24"/>
-          <w:szCs w:val="24"/>
-          <w:lang w:eastAsia="ru-RU"/>
-        </w:rPr>
-        <w:t>,</w:t>
+        <w:t>MLP (feed-forward) — два линейных слоя с промежуточным размером d_ff,</w:t>
       </w:r>
     </w:p>
     <w:p>
@@ -627,27 +396,7 @@
           <w:szCs w:val="24"/>
           <w:lang w:eastAsia="ru-RU"/>
         </w:rPr>
-        <w:t xml:space="preserve">нормализация, </w:t>
-      </w:r>
-      <w:proofErr w:type="spellStart"/>
-      <w:r>
-        <w:rPr>
-          <w:rFonts w:ascii="Times New Roman" w:eastAsia="Times New Roman" w:hAnsi="Times New Roman" w:cs="Times New Roman"/>
-          <w:sz w:val="24"/>
-          <w:szCs w:val="24"/>
-          <w:lang w:eastAsia="ru-RU"/>
-        </w:rPr>
-        <w:t>резидуальные</w:t>
-      </w:r>
-      <w:proofErr w:type="spellEnd"/>
-      <w:r>
-        <w:rPr>
-          <w:rFonts w:ascii="Times New Roman" w:eastAsia="Times New Roman" w:hAnsi="Times New Roman" w:cs="Times New Roman"/>
-          <w:sz w:val="24"/>
-          <w:szCs w:val="24"/>
-          <w:lang w:eastAsia="ru-RU"/>
-        </w:rPr>
-        <w:t xml:space="preserve"> связи.</w:t>
+        <w:t>нормализация, резидуальные связи.</w:t>
       </w:r>
     </w:p>
     <w:p>
@@ -707,27 +456,7 @@
           <w:szCs w:val="24"/>
           <w:lang w:eastAsia="ru-RU"/>
         </w:rPr>
-        <w:t xml:space="preserve"> (</w:t>
-      </w:r>
-      <w:proofErr w:type="spellStart"/>
-      <w:r>
-        <w:rPr>
-          <w:rFonts w:ascii="Times New Roman" w:eastAsia="Times New Roman" w:hAnsi="Times New Roman" w:cs="Times New Roman"/>
-          <w:sz w:val="24"/>
-          <w:szCs w:val="24"/>
-          <w:lang w:eastAsia="ru-RU"/>
-        </w:rPr>
-        <w:t>weights</w:t>
-      </w:r>
-      <w:proofErr w:type="spellEnd"/>
-      <w:r>
-        <w:rPr>
-          <w:rFonts w:ascii="Times New Roman" w:eastAsia="Times New Roman" w:hAnsi="Times New Roman" w:cs="Times New Roman"/>
-          <w:sz w:val="24"/>
-          <w:szCs w:val="24"/>
-          <w:lang w:eastAsia="ru-RU"/>
-        </w:rPr>
-        <w:t>): хранится копия параметров (может быть в FP32/FP16/BF16/INT4 после оптимизации).</w:t>
+        <w:t xml:space="preserve"> (weights): хранится копия параметров (может быть в FP32/FP16/BF16/INT4 после оптимизации).</w:t>
       </w:r>
     </w:p>
     <w:p>
@@ -762,67 +491,7 @@
           <w:szCs w:val="24"/>
           <w:lang w:eastAsia="ru-RU"/>
         </w:rPr>
-        <w:t xml:space="preserve"> (</w:t>
-      </w:r>
-      <w:proofErr w:type="spellStart"/>
-      <w:r>
-        <w:rPr>
-          <w:rFonts w:ascii="Times New Roman" w:eastAsia="Times New Roman" w:hAnsi="Times New Roman" w:cs="Times New Roman"/>
-          <w:sz w:val="24"/>
-          <w:szCs w:val="24"/>
-          <w:lang w:eastAsia="ru-RU"/>
-        </w:rPr>
-        <w:t>activations</w:t>
-      </w:r>
-      <w:proofErr w:type="spellEnd"/>
-      <w:r>
-        <w:rPr>
-          <w:rFonts w:ascii="Times New Roman" w:eastAsia="Times New Roman" w:hAnsi="Times New Roman" w:cs="Times New Roman"/>
-          <w:sz w:val="24"/>
-          <w:szCs w:val="24"/>
-          <w:lang w:eastAsia="ru-RU"/>
-        </w:rPr>
-        <w:t xml:space="preserve">): промежуточные тензоры, которые нужны для </w:t>
-      </w:r>
-      <w:proofErr w:type="spellStart"/>
-      <w:r>
-        <w:rPr>
-          <w:rFonts w:ascii="Times New Roman" w:eastAsia="Times New Roman" w:hAnsi="Times New Roman" w:cs="Times New Roman"/>
-          <w:sz w:val="24"/>
-          <w:szCs w:val="24"/>
-          <w:lang w:eastAsia="ru-RU"/>
-        </w:rPr>
-        <w:t>backward</w:t>
-      </w:r>
-      <w:proofErr w:type="spellEnd"/>
-      <w:r>
-        <w:rPr>
-          <w:rFonts w:ascii="Times New Roman" w:eastAsia="Times New Roman" w:hAnsi="Times New Roman" w:cs="Times New Roman"/>
-          <w:sz w:val="24"/>
-          <w:szCs w:val="24"/>
-          <w:lang w:eastAsia="ru-RU"/>
-        </w:rPr>
-        <w:t xml:space="preserve"> (включая сохранённые значения </w:t>
-      </w:r>
-      <w:proofErr w:type="spellStart"/>
-      <w:r>
-        <w:rPr>
-          <w:rFonts w:ascii="Times New Roman" w:eastAsia="Times New Roman" w:hAnsi="Times New Roman" w:cs="Times New Roman"/>
-          <w:sz w:val="24"/>
-          <w:szCs w:val="24"/>
-          <w:lang w:eastAsia="ru-RU"/>
-        </w:rPr>
-        <w:t>softmax</w:t>
-      </w:r>
-      <w:proofErr w:type="spellEnd"/>
-      <w:r>
-        <w:rPr>
-          <w:rFonts w:ascii="Times New Roman" w:eastAsia="Times New Roman" w:hAnsi="Times New Roman" w:cs="Times New Roman"/>
-          <w:sz w:val="24"/>
-          <w:szCs w:val="24"/>
-          <w:lang w:eastAsia="ru-RU"/>
-        </w:rPr>
-        <w:t>, QK и т.д.).</w:t>
+        <w:t xml:space="preserve"> (activations): промежуточные тензоры, которые нужны для backward (включая сохранённые значения softmax, QK и т.д.).</w:t>
       </w:r>
     </w:p>
     <w:p>
@@ -857,27 +526,7 @@
           <w:szCs w:val="24"/>
           <w:lang w:eastAsia="ru-RU"/>
         </w:rPr>
-        <w:t xml:space="preserve"> (</w:t>
-      </w:r>
-      <w:proofErr w:type="spellStart"/>
-      <w:r>
-        <w:rPr>
-          <w:rFonts w:ascii="Times New Roman" w:eastAsia="Times New Roman" w:hAnsi="Times New Roman" w:cs="Times New Roman"/>
-          <w:sz w:val="24"/>
-          <w:szCs w:val="24"/>
-          <w:lang w:eastAsia="ru-RU"/>
-        </w:rPr>
-        <w:t>gradients</w:t>
-      </w:r>
-      <w:proofErr w:type="spellEnd"/>
-      <w:r>
-        <w:rPr>
-          <w:rFonts w:ascii="Times New Roman" w:eastAsia="Times New Roman" w:hAnsi="Times New Roman" w:cs="Times New Roman"/>
-          <w:sz w:val="24"/>
-          <w:szCs w:val="24"/>
-          <w:lang w:eastAsia="ru-RU"/>
-        </w:rPr>
-        <w:t>): обычно того же размера, что и веса.</w:t>
+        <w:t xml:space="preserve"> (gradients): обычно того же размера, что и веса.</w:t>
       </w:r>
     </w:p>
     <w:p>
@@ -912,67 +561,7 @@
           <w:szCs w:val="24"/>
           <w:lang w:eastAsia="ru-RU"/>
         </w:rPr>
-        <w:t xml:space="preserve">: </w:t>
-      </w:r>
-      <w:proofErr w:type="spellStart"/>
-      <w:r>
-        <w:rPr>
-          <w:rFonts w:ascii="Times New Roman" w:eastAsia="Times New Roman" w:hAnsi="Times New Roman" w:cs="Times New Roman"/>
-          <w:sz w:val="24"/>
-          <w:szCs w:val="24"/>
-          <w:lang w:eastAsia="ru-RU"/>
-        </w:rPr>
-        <w:t>e.g</w:t>
-      </w:r>
-      <w:proofErr w:type="spellEnd"/>
-      <w:r>
-        <w:rPr>
-          <w:rFonts w:ascii="Times New Roman" w:eastAsia="Times New Roman" w:hAnsi="Times New Roman" w:cs="Times New Roman"/>
-          <w:sz w:val="24"/>
-          <w:szCs w:val="24"/>
-          <w:lang w:eastAsia="ru-RU"/>
-        </w:rPr>
-        <w:t>., для Adam — 2 дополнительных тензора (</w:t>
-      </w:r>
-      <w:proofErr w:type="spellStart"/>
-      <w:r>
-        <w:rPr>
-          <w:rFonts w:ascii="Times New Roman" w:eastAsia="Times New Roman" w:hAnsi="Times New Roman" w:cs="Times New Roman"/>
-          <w:sz w:val="24"/>
-          <w:szCs w:val="24"/>
-          <w:lang w:eastAsia="ru-RU"/>
-        </w:rPr>
-        <w:t>momentum</w:t>
-      </w:r>
-      <w:proofErr w:type="spellEnd"/>
-      <w:r>
-        <w:rPr>
-          <w:rFonts w:ascii="Times New Roman" w:eastAsia="Times New Roman" w:hAnsi="Times New Roman" w:cs="Times New Roman"/>
-          <w:sz w:val="24"/>
-          <w:szCs w:val="24"/>
-          <w:lang w:eastAsia="ru-RU"/>
-        </w:rPr>
-        <w:t xml:space="preserve"> и </w:t>
-      </w:r>
-      <w:proofErr w:type="spellStart"/>
-      <w:r>
-        <w:rPr>
-          <w:rFonts w:ascii="Times New Roman" w:eastAsia="Times New Roman" w:hAnsi="Times New Roman" w:cs="Times New Roman"/>
-          <w:sz w:val="24"/>
-          <w:szCs w:val="24"/>
-          <w:lang w:eastAsia="ru-RU"/>
-        </w:rPr>
-        <w:t>variance</w:t>
-      </w:r>
-      <w:proofErr w:type="spellEnd"/>
-      <w:r>
-        <w:rPr>
-          <w:rFonts w:ascii="Times New Roman" w:eastAsia="Times New Roman" w:hAnsi="Times New Roman" w:cs="Times New Roman"/>
-          <w:sz w:val="24"/>
-          <w:szCs w:val="24"/>
-          <w:lang w:eastAsia="ru-RU"/>
-        </w:rPr>
-        <w:t>) ≈ 2× размер весов в FP32 или FP16.</w:t>
+        <w:t>: e.g., для Adam — 2 дополнительных тензора (momentum и variance) ≈ 2× размер весов в FP32 или FP16.</w:t>
       </w:r>
     </w:p>
     <w:p>
@@ -1007,67 +596,7 @@
           <w:szCs w:val="24"/>
           <w:lang w:eastAsia="ru-RU"/>
         </w:rPr>
-        <w:t xml:space="preserve">: </w:t>
-      </w:r>
-      <w:proofErr w:type="spellStart"/>
-      <w:r>
-        <w:rPr>
-          <w:rFonts w:ascii="Times New Roman" w:eastAsia="Times New Roman" w:hAnsi="Times New Roman" w:cs="Times New Roman"/>
-          <w:sz w:val="24"/>
-          <w:szCs w:val="24"/>
-          <w:lang w:eastAsia="ru-RU"/>
-        </w:rPr>
-        <w:t>scratch</w:t>
-      </w:r>
-      <w:proofErr w:type="spellEnd"/>
-      <w:r>
-        <w:rPr>
-          <w:rFonts w:ascii="Times New Roman" w:eastAsia="Times New Roman" w:hAnsi="Times New Roman" w:cs="Times New Roman"/>
-          <w:sz w:val="24"/>
-          <w:szCs w:val="24"/>
-          <w:lang w:eastAsia="ru-RU"/>
-        </w:rPr>
-        <w:t xml:space="preserve"> </w:t>
-      </w:r>
-      <w:proofErr w:type="spellStart"/>
-      <w:r>
-        <w:rPr>
-          <w:rFonts w:ascii="Times New Roman" w:eastAsia="Times New Roman" w:hAnsi="Times New Roman" w:cs="Times New Roman"/>
-          <w:sz w:val="24"/>
-          <w:szCs w:val="24"/>
-          <w:lang w:eastAsia="ru-RU"/>
-        </w:rPr>
-        <w:t>memory</w:t>
-      </w:r>
-      <w:proofErr w:type="spellEnd"/>
-      <w:r>
-        <w:rPr>
-          <w:rFonts w:ascii="Times New Roman" w:eastAsia="Times New Roman" w:hAnsi="Times New Roman" w:cs="Times New Roman"/>
-          <w:sz w:val="24"/>
-          <w:szCs w:val="24"/>
-          <w:lang w:eastAsia="ru-RU"/>
-        </w:rPr>
-        <w:t xml:space="preserve">, CUDA </w:t>
-      </w:r>
-      <w:proofErr w:type="spellStart"/>
-      <w:r>
-        <w:rPr>
-          <w:rFonts w:ascii="Times New Roman" w:eastAsia="Times New Roman" w:hAnsi="Times New Roman" w:cs="Times New Roman"/>
-          <w:sz w:val="24"/>
-          <w:szCs w:val="24"/>
-          <w:lang w:eastAsia="ru-RU"/>
-        </w:rPr>
-        <w:t>kernels</w:t>
-      </w:r>
-      <w:proofErr w:type="spellEnd"/>
-      <w:r>
-        <w:rPr>
-          <w:rFonts w:ascii="Times New Roman" w:eastAsia="Times New Roman" w:hAnsi="Times New Roman" w:cs="Times New Roman"/>
-          <w:sz w:val="24"/>
-          <w:szCs w:val="24"/>
-          <w:lang w:eastAsia="ru-RU"/>
-        </w:rPr>
-        <w:t>, буферы коммуникации.</w:t>
+        <w:t>: scratch memory, CUDA kernels, буферы коммуникации.</w:t>
       </w:r>
     </w:p>
     <w:p>
@@ -1208,47 +737,7 @@
           <w:szCs w:val="24"/>
           <w:lang w:eastAsia="ru-RU"/>
         </w:rPr>
-        <w:t xml:space="preserve">O — </w:t>
-      </w:r>
-      <w:proofErr w:type="spellStart"/>
-      <w:r>
-        <w:rPr>
-          <w:rFonts w:ascii="Times New Roman" w:eastAsia="Times New Roman" w:hAnsi="Times New Roman" w:cs="Times New Roman"/>
-          <w:sz w:val="24"/>
-          <w:szCs w:val="24"/>
-          <w:lang w:eastAsia="ru-RU"/>
-        </w:rPr>
-        <w:t>optimizer</w:t>
-      </w:r>
-      <w:proofErr w:type="spellEnd"/>
-      <w:r>
-        <w:rPr>
-          <w:rFonts w:ascii="Times New Roman" w:eastAsia="Times New Roman" w:hAnsi="Times New Roman" w:cs="Times New Roman"/>
-          <w:sz w:val="24"/>
-          <w:szCs w:val="24"/>
-          <w:lang w:eastAsia="ru-RU"/>
-        </w:rPr>
-        <w:t xml:space="preserve"> </w:t>
-      </w:r>
-      <w:proofErr w:type="spellStart"/>
-      <w:r>
-        <w:rPr>
-          <w:rFonts w:ascii="Times New Roman" w:eastAsia="Times New Roman" w:hAnsi="Times New Roman" w:cs="Times New Roman"/>
-          <w:sz w:val="24"/>
-          <w:szCs w:val="24"/>
-          <w:lang w:eastAsia="ru-RU"/>
-        </w:rPr>
-        <w:t>states</w:t>
-      </w:r>
-      <w:proofErr w:type="spellEnd"/>
-      <w:r>
-        <w:rPr>
-          <w:rFonts w:ascii="Times New Roman" w:eastAsia="Times New Roman" w:hAnsi="Times New Roman" w:cs="Times New Roman"/>
-          <w:sz w:val="24"/>
-          <w:szCs w:val="24"/>
-          <w:lang w:eastAsia="ru-RU"/>
-        </w:rPr>
-        <w:t xml:space="preserve"> (зависит от оптимизатора),</w:t>
+        <w:t>O — optimizer states (зависит от оптимизатора),</w:t>
       </w:r>
     </w:p>
     <w:p>
@@ -1294,7 +783,7 @@
         </w:rPr>
         <w:lastRenderedPageBreak/>
         <w:pict w14:anchorId="0F70E202">
-          <v:rect id="_x0000_i1111" style="width:0;height:1.5pt" o:hralign="center" o:hrstd="t" o:hr="t" fillcolor="#a0a0a0" stroked="f"/>
+          <v:rect id="_x0000_i1027" style="width:0;height:1.5pt" o:hralign="center" o:hrstd="t" o:hr="t" fillcolor="#a0a0a0" stroked="f"/>
         </w:pict>
       </w:r>
     </w:p>
@@ -1432,39 +921,39 @@
           <w:szCs w:val="24"/>
           <w:lang w:eastAsia="ru-RU"/>
         </w:rPr>
-        <w:t xml:space="preserve">Если переводить в </w:t>
-      </w:r>
-      <w:proofErr w:type="spellStart"/>
-      <w:r>
-        <w:rPr>
-          <w:rFonts w:ascii="Times New Roman" w:eastAsia="Times New Roman" w:hAnsi="Times New Roman" w:cs="Times New Roman"/>
-          <w:sz w:val="24"/>
-          <w:szCs w:val="24"/>
-          <w:lang w:eastAsia="ru-RU"/>
-        </w:rPr>
-        <w:t>GiB</w:t>
-      </w:r>
-      <w:proofErr w:type="spellEnd"/>
-      <w:r>
-        <w:rPr>
-          <w:rFonts w:ascii="Times New Roman" w:eastAsia="Times New Roman" w:hAnsi="Times New Roman" w:cs="Times New Roman"/>
-          <w:sz w:val="24"/>
-          <w:szCs w:val="24"/>
-          <w:lang w:eastAsia="ru-RU"/>
-        </w:rPr>
-        <w:t xml:space="preserve"> (1024³): 140 000 000 000 / 1 073 741 824 ≈ 130.18 </w:t>
-      </w:r>
-      <w:proofErr w:type="spellStart"/>
-      <w:r>
-        <w:rPr>
-          <w:rFonts w:ascii="Times New Roman" w:eastAsia="Times New Roman" w:hAnsi="Times New Roman" w:cs="Times New Roman"/>
-          <w:sz w:val="24"/>
-          <w:szCs w:val="24"/>
-          <w:lang w:eastAsia="ru-RU"/>
-        </w:rPr>
-        <w:t>GiB</w:t>
-      </w:r>
-      <w:proofErr w:type="spellEnd"/>
+        <w:t>Если переводить в GiB (1024³): 140 000 000 000 / 1 073 741 824 ≈ 130.18 GiB.</w:t>
+      </w:r>
+    </w:p>
+    <w:p>
+      <w:pPr>
+        <w:spacing w:before="100" w:beforeAutospacing="1" w:after="100" w:afterAutospacing="1" w:line="240" w:lineRule="auto"/>
+        <w:rPr>
+          <w:rFonts w:ascii="Times New Roman" w:eastAsia="Times New Roman" w:hAnsi="Times New Roman" w:cs="Times New Roman"/>
+          <w:sz w:val="24"/>
+          <w:szCs w:val="24"/>
+          <w:lang w:eastAsia="ru-RU"/>
+        </w:rPr>
+      </w:pPr>
+      <w:r>
+        <w:rPr>
+          <w:rFonts w:ascii="Times New Roman" w:eastAsia="Times New Roman" w:hAnsi="Times New Roman" w:cs="Times New Roman"/>
+          <w:sz w:val="24"/>
+          <w:szCs w:val="24"/>
+          <w:lang w:eastAsia="ru-RU"/>
+        </w:rPr>
+        <w:t xml:space="preserve">Итого: только веса в FP16 ≈ </w:t>
+      </w:r>
+      <w:r>
+        <w:rPr>
+          <w:rFonts w:ascii="Times New Roman" w:eastAsia="Times New Roman" w:hAnsi="Times New Roman" w:cs="Times New Roman"/>
+          <w:b/>
+          <w:bCs/>
+          <w:sz w:val="24"/>
+          <w:szCs w:val="24"/>
+          <w:lang w:eastAsia="ru-RU"/>
+        </w:rPr>
+        <w:t>~140 GB (≈130 GiB)</w:t>
+      </w:r>
       <w:r>
         <w:rPr>
           <w:rFonts w:ascii="Times New Roman" w:eastAsia="Times New Roman" w:hAnsi="Times New Roman" w:cs="Times New Roman"/>
@@ -1474,70 +963,6 @@
         </w:rPr>
         <w:t>.</w:t>
       </w:r>
-    </w:p>
-    <w:p>
-      <w:pPr>
-        <w:spacing w:before="100" w:beforeAutospacing="1" w:after="100" w:afterAutospacing="1" w:line="240" w:lineRule="auto"/>
-        <w:rPr>
-          <w:rFonts w:ascii="Times New Roman" w:eastAsia="Times New Roman" w:hAnsi="Times New Roman" w:cs="Times New Roman"/>
-          <w:sz w:val="24"/>
-          <w:szCs w:val="24"/>
-          <w:lang w:eastAsia="ru-RU"/>
-        </w:rPr>
-      </w:pPr>
-      <w:r>
-        <w:rPr>
-          <w:rFonts w:ascii="Times New Roman" w:eastAsia="Times New Roman" w:hAnsi="Times New Roman" w:cs="Times New Roman"/>
-          <w:sz w:val="24"/>
-          <w:szCs w:val="24"/>
-          <w:lang w:eastAsia="ru-RU"/>
-        </w:rPr>
-        <w:t xml:space="preserve">Итого: только веса в FP16 ≈ </w:t>
-      </w:r>
-      <w:r>
-        <w:rPr>
-          <w:rFonts w:ascii="Times New Roman" w:eastAsia="Times New Roman" w:hAnsi="Times New Roman" w:cs="Times New Roman"/>
-          <w:b/>
-          <w:bCs/>
-          <w:sz w:val="24"/>
-          <w:szCs w:val="24"/>
-          <w:lang w:eastAsia="ru-RU"/>
-        </w:rPr>
-        <w:t xml:space="preserve">~140 GB (≈130 </w:t>
-      </w:r>
-      <w:proofErr w:type="spellStart"/>
-      <w:r>
-        <w:rPr>
-          <w:rFonts w:ascii="Times New Roman" w:eastAsia="Times New Roman" w:hAnsi="Times New Roman" w:cs="Times New Roman"/>
-          <w:b/>
-          <w:bCs/>
-          <w:sz w:val="24"/>
-          <w:szCs w:val="24"/>
-          <w:lang w:eastAsia="ru-RU"/>
-        </w:rPr>
-        <w:t>GiB</w:t>
-      </w:r>
-      <w:proofErr w:type="spellEnd"/>
-      <w:r>
-        <w:rPr>
-          <w:rFonts w:ascii="Times New Roman" w:eastAsia="Times New Roman" w:hAnsi="Times New Roman" w:cs="Times New Roman"/>
-          <w:b/>
-          <w:bCs/>
-          <w:sz w:val="24"/>
-          <w:szCs w:val="24"/>
-          <w:lang w:eastAsia="ru-RU"/>
-        </w:rPr>
-        <w:t>)</w:t>
-      </w:r>
-      <w:r>
-        <w:rPr>
-          <w:rFonts w:ascii="Times New Roman" w:eastAsia="Times New Roman" w:hAnsi="Times New Roman" w:cs="Times New Roman"/>
-          <w:sz w:val="24"/>
-          <w:szCs w:val="24"/>
-          <w:lang w:eastAsia="ru-RU"/>
-        </w:rPr>
-        <w:t>.</w:t>
-      </w:r>
       <w:r>
         <w:rPr>
           <w:rFonts w:ascii="Times New Roman" w:eastAsia="Times New Roman" w:hAnsi="Times New Roman" w:cs="Times New Roman"/>
@@ -1546,127 +971,7 @@
           <w:lang w:eastAsia="ru-RU"/>
         </w:rPr>
         <w:br/>
-        <w:t xml:space="preserve">Если хранить </w:t>
-      </w:r>
-      <w:proofErr w:type="spellStart"/>
-      <w:r>
-        <w:rPr>
-          <w:rFonts w:ascii="Times New Roman" w:eastAsia="Times New Roman" w:hAnsi="Times New Roman" w:cs="Times New Roman"/>
-          <w:sz w:val="24"/>
-          <w:szCs w:val="24"/>
-          <w:lang w:eastAsia="ru-RU"/>
-        </w:rPr>
-        <w:t>optimizer</w:t>
-      </w:r>
-      <w:proofErr w:type="spellEnd"/>
-      <w:r>
-        <w:rPr>
-          <w:rFonts w:ascii="Times New Roman" w:eastAsia="Times New Roman" w:hAnsi="Times New Roman" w:cs="Times New Roman"/>
-          <w:sz w:val="24"/>
-          <w:szCs w:val="24"/>
-          <w:lang w:eastAsia="ru-RU"/>
-        </w:rPr>
-        <w:t xml:space="preserve"> </w:t>
-      </w:r>
-      <w:proofErr w:type="spellStart"/>
-      <w:r>
-        <w:rPr>
-          <w:rFonts w:ascii="Times New Roman" w:eastAsia="Times New Roman" w:hAnsi="Times New Roman" w:cs="Times New Roman"/>
-          <w:sz w:val="24"/>
-          <w:szCs w:val="24"/>
-          <w:lang w:eastAsia="ru-RU"/>
-        </w:rPr>
-        <w:t>states</w:t>
-      </w:r>
-      <w:proofErr w:type="spellEnd"/>
-      <w:r>
-        <w:rPr>
-          <w:rFonts w:ascii="Times New Roman" w:eastAsia="Times New Roman" w:hAnsi="Times New Roman" w:cs="Times New Roman"/>
-          <w:sz w:val="24"/>
-          <w:szCs w:val="24"/>
-          <w:lang w:eastAsia="ru-RU"/>
-        </w:rPr>
-        <w:t xml:space="preserve"> в FP32 (для Adam — два вектора): +2×140 GB = +280 GB → суммарно </w:t>
-      </w:r>
-      <w:proofErr w:type="spellStart"/>
-      <w:r>
-        <w:rPr>
-          <w:rFonts w:ascii="Times New Roman" w:eastAsia="Times New Roman" w:hAnsi="Times New Roman" w:cs="Times New Roman"/>
-          <w:sz w:val="24"/>
-          <w:szCs w:val="24"/>
-          <w:lang w:eastAsia="ru-RU"/>
-        </w:rPr>
-        <w:t>веса+optimizer</w:t>
-      </w:r>
-      <w:proofErr w:type="spellEnd"/>
-      <w:r>
-        <w:rPr>
-          <w:rFonts w:ascii="Times New Roman" w:eastAsia="Times New Roman" w:hAnsi="Times New Roman" w:cs="Times New Roman"/>
-          <w:sz w:val="24"/>
-          <w:szCs w:val="24"/>
-          <w:lang w:eastAsia="ru-RU"/>
-        </w:rPr>
-        <w:t xml:space="preserve"> ~420 GB. Поэтому </w:t>
-      </w:r>
-      <w:proofErr w:type="spellStart"/>
-      <w:r>
-        <w:rPr>
-          <w:rFonts w:ascii="Times New Roman" w:eastAsia="Times New Roman" w:hAnsi="Times New Roman" w:cs="Times New Roman"/>
-          <w:sz w:val="24"/>
-          <w:szCs w:val="24"/>
-          <w:lang w:eastAsia="ru-RU"/>
-        </w:rPr>
-        <w:t>шардирование</w:t>
-      </w:r>
-      <w:proofErr w:type="spellEnd"/>
-      <w:r>
-        <w:rPr>
-          <w:rFonts w:ascii="Times New Roman" w:eastAsia="Times New Roman" w:hAnsi="Times New Roman" w:cs="Times New Roman"/>
-          <w:sz w:val="24"/>
-          <w:szCs w:val="24"/>
-          <w:lang w:eastAsia="ru-RU"/>
-        </w:rPr>
-        <w:t xml:space="preserve"> </w:t>
-      </w:r>
-      <w:proofErr w:type="spellStart"/>
-      <w:r>
-        <w:rPr>
-          <w:rFonts w:ascii="Times New Roman" w:eastAsia="Times New Roman" w:hAnsi="Times New Roman" w:cs="Times New Roman"/>
-          <w:sz w:val="24"/>
-          <w:szCs w:val="24"/>
-          <w:lang w:eastAsia="ru-RU"/>
-        </w:rPr>
-        <w:t>optimizer</w:t>
-      </w:r>
-      <w:proofErr w:type="spellEnd"/>
-      <w:r>
-        <w:rPr>
-          <w:rFonts w:ascii="Times New Roman" w:eastAsia="Times New Roman" w:hAnsi="Times New Roman" w:cs="Times New Roman"/>
-          <w:sz w:val="24"/>
-          <w:szCs w:val="24"/>
-          <w:lang w:eastAsia="ru-RU"/>
-        </w:rPr>
-        <w:t>-стейтов (</w:t>
-      </w:r>
-      <w:proofErr w:type="spellStart"/>
-      <w:r>
-        <w:rPr>
-          <w:rFonts w:ascii="Times New Roman" w:eastAsia="Times New Roman" w:hAnsi="Times New Roman" w:cs="Times New Roman"/>
-          <w:sz w:val="24"/>
-          <w:szCs w:val="24"/>
-          <w:lang w:eastAsia="ru-RU"/>
-        </w:rPr>
-        <w:t>ZeRO</w:t>
-      </w:r>
-      <w:proofErr w:type="spellEnd"/>
-      <w:r>
-        <w:rPr>
-          <w:rFonts w:ascii="Times New Roman" w:eastAsia="Times New Roman" w:hAnsi="Times New Roman" w:cs="Times New Roman"/>
-          <w:sz w:val="24"/>
-          <w:szCs w:val="24"/>
-          <w:lang w:eastAsia="ru-RU"/>
-        </w:rPr>
-        <w:t>/FSDP) критично.</w:t>
+        <w:t>Если хранить optimizer states в FP32 (для Adam — два вектора): +2×140 GB = +280 GB → суммарно веса+optimizer ~420 GB. Поэтому шардирование optimizer-стейтов (ZeRO/FSDP) критично.</w:t>
       </w:r>
     </w:p>
     <w:p>
@@ -1687,7 +992,7 @@
           <w:lang w:eastAsia="ru-RU"/>
         </w:rPr>
         <w:pict w14:anchorId="789B2883">
-          <v:rect id="_x0000_i1112" style="width:0;height:1.5pt" o:hralign="center" o:hrstd="t" o:hr="t" fillcolor="#a0a0a0" stroked="f"/>
+          <v:rect id="_x0000_i1028" style="width:0;height:1.5pt" o:hralign="center" o:hrstd="t" o:hr="t" fillcolor="#a0a0a0" stroked="f"/>
         </w:pict>
       </w:r>
     </w:p>
@@ -1774,45 +1079,14 @@
           <w:lang w:eastAsia="ru-RU"/>
         </w:rPr>
       </w:pPr>
-      <w:proofErr w:type="spellStart"/>
-      <w:r>
-        <w:rPr>
-          <w:rFonts w:ascii="Times New Roman" w:eastAsia="Times New Roman" w:hAnsi="Times New Roman" w:cs="Times New Roman"/>
-          <w:sz w:val="24"/>
-          <w:szCs w:val="24"/>
-          <w:lang w:eastAsia="ru-RU"/>
-        </w:rPr>
-        <w:t>batch</w:t>
-      </w:r>
-      <w:proofErr w:type="spellEnd"/>
-      <w:r>
-        <w:rPr>
-          <w:rFonts w:ascii="Times New Roman" w:eastAsia="Times New Roman" w:hAnsi="Times New Roman" w:cs="Times New Roman"/>
-          <w:sz w:val="24"/>
-          <w:szCs w:val="24"/>
-          <w:lang w:eastAsia="ru-RU"/>
-        </w:rPr>
-        <w:t xml:space="preserve"> </w:t>
-      </w:r>
-      <w:proofErr w:type="spellStart"/>
-      <w:r>
-        <w:rPr>
-          <w:rFonts w:ascii="Times New Roman" w:eastAsia="Times New Roman" w:hAnsi="Times New Roman" w:cs="Times New Roman"/>
-          <w:sz w:val="24"/>
-          <w:szCs w:val="24"/>
-          <w:lang w:eastAsia="ru-RU"/>
-        </w:rPr>
-        <w:t>size</w:t>
-      </w:r>
-      <w:proofErr w:type="spellEnd"/>
-      <w:r>
-        <w:rPr>
-          <w:rFonts w:ascii="Times New Roman" w:eastAsia="Times New Roman" w:hAnsi="Times New Roman" w:cs="Times New Roman"/>
-          <w:sz w:val="24"/>
-          <w:szCs w:val="24"/>
-          <w:lang w:eastAsia="ru-RU"/>
-        </w:rPr>
-        <w:t xml:space="preserve"> (B),</w:t>
+      <w:r>
+        <w:rPr>
+          <w:rFonts w:ascii="Times New Roman" w:eastAsia="Times New Roman" w:hAnsi="Times New Roman" w:cs="Times New Roman"/>
+          <w:sz w:val="24"/>
+          <w:szCs w:val="24"/>
+          <w:lang w:eastAsia="ru-RU"/>
+        </w:rPr>
+        <w:t>batch size (B),</w:t>
       </w:r>
     </w:p>
     <w:p>
@@ -1836,27 +1110,7 @@
           <w:szCs w:val="24"/>
           <w:lang w:eastAsia="ru-RU"/>
         </w:rPr>
-        <w:t>размерности модели (</w:t>
-      </w:r>
-      <w:proofErr w:type="spellStart"/>
-      <w:r>
-        <w:rPr>
-          <w:rFonts w:ascii="Times New Roman" w:eastAsia="Times New Roman" w:hAnsi="Times New Roman" w:cs="Times New Roman"/>
-          <w:sz w:val="24"/>
-          <w:szCs w:val="24"/>
-          <w:lang w:eastAsia="ru-RU"/>
-        </w:rPr>
-        <w:t>d_model</w:t>
-      </w:r>
-      <w:proofErr w:type="spellEnd"/>
-      <w:r>
-        <w:rPr>
-          <w:rFonts w:ascii="Times New Roman" w:eastAsia="Times New Roman" w:hAnsi="Times New Roman" w:cs="Times New Roman"/>
-          <w:sz w:val="24"/>
-          <w:szCs w:val="24"/>
-          <w:lang w:eastAsia="ru-RU"/>
-        </w:rPr>
-        <w:t>),</w:t>
+        <w:t>размерности модели (d_model),</w:t>
       </w:r>
     </w:p>
     <w:p>
@@ -1880,27 +1134,7 @@
           <w:szCs w:val="24"/>
           <w:lang w:eastAsia="ru-RU"/>
         </w:rPr>
-        <w:t xml:space="preserve">числа промежуточных тензоров (например, для </w:t>
-      </w:r>
-      <w:proofErr w:type="spellStart"/>
-      <w:r>
-        <w:rPr>
-          <w:rFonts w:ascii="Times New Roman" w:eastAsia="Times New Roman" w:hAnsi="Times New Roman" w:cs="Times New Roman"/>
-          <w:sz w:val="24"/>
-          <w:szCs w:val="24"/>
-          <w:lang w:eastAsia="ru-RU"/>
-        </w:rPr>
-        <w:t>attention</w:t>
-      </w:r>
-      <w:proofErr w:type="spellEnd"/>
-      <w:r>
-        <w:rPr>
-          <w:rFonts w:ascii="Times New Roman" w:eastAsia="Times New Roman" w:hAnsi="Times New Roman" w:cs="Times New Roman"/>
-          <w:sz w:val="24"/>
-          <w:szCs w:val="24"/>
-          <w:lang w:eastAsia="ru-RU"/>
-        </w:rPr>
-        <w:t xml:space="preserve"> хранятся K, V для всех токенов).</w:t>
+        <w:t>числа промежуточных тензоров (например, для attention хранятся K, V для всех токенов).</w:t>
       </w:r>
     </w:p>
     <w:p>
@@ -1930,106 +1164,27 @@
           <w:lang w:eastAsia="ru-RU"/>
         </w:rPr>
         <w:br/>
-      </w:r>
-      <w:proofErr w:type="spellStart"/>
-      <w:r>
-        <w:rPr>
-          <w:rFonts w:ascii="Times New Roman" w:eastAsia="Times New Roman" w:hAnsi="Times New Roman" w:cs="Times New Roman"/>
-          <w:sz w:val="24"/>
-          <w:szCs w:val="24"/>
-          <w:lang w:eastAsia="ru-RU"/>
-        </w:rPr>
-        <w:t>A_layer</w:t>
-      </w:r>
-      <w:proofErr w:type="spellEnd"/>
-      <w:r>
-        <w:rPr>
-          <w:rFonts w:ascii="Times New Roman" w:eastAsia="Times New Roman" w:hAnsi="Times New Roman" w:cs="Times New Roman"/>
-          <w:sz w:val="24"/>
-          <w:szCs w:val="24"/>
-          <w:lang w:eastAsia="ru-RU"/>
-        </w:rPr>
-        <w:t xml:space="preserve"> ≈ B × L × </w:t>
-      </w:r>
-      <w:proofErr w:type="spellStart"/>
-      <w:r>
-        <w:rPr>
-          <w:rFonts w:ascii="Times New Roman" w:eastAsia="Times New Roman" w:hAnsi="Times New Roman" w:cs="Times New Roman"/>
-          <w:sz w:val="24"/>
-          <w:szCs w:val="24"/>
-          <w:lang w:eastAsia="ru-RU"/>
-        </w:rPr>
-        <w:t>d_model</w:t>
-      </w:r>
-      <w:proofErr w:type="spellEnd"/>
-      <w:r>
-        <w:rPr>
-          <w:rFonts w:ascii="Times New Roman" w:eastAsia="Times New Roman" w:hAnsi="Times New Roman" w:cs="Times New Roman"/>
-          <w:sz w:val="24"/>
-          <w:szCs w:val="24"/>
-          <w:lang w:eastAsia="ru-RU"/>
-        </w:rPr>
-        <w:t xml:space="preserve"> × </w:t>
-      </w:r>
-      <w:proofErr w:type="spellStart"/>
-      <w:r>
-        <w:rPr>
-          <w:rFonts w:ascii="Times New Roman" w:eastAsia="Times New Roman" w:hAnsi="Times New Roman" w:cs="Times New Roman"/>
-          <w:sz w:val="24"/>
-          <w:szCs w:val="24"/>
-          <w:lang w:eastAsia="ru-RU"/>
-        </w:rPr>
-        <w:t>bytes_per_element</w:t>
-      </w:r>
-      <w:proofErr w:type="spellEnd"/>
-      <w:r>
-        <w:rPr>
-          <w:rFonts w:ascii="Times New Roman" w:eastAsia="Times New Roman" w:hAnsi="Times New Roman" w:cs="Times New Roman"/>
-          <w:sz w:val="24"/>
-          <w:szCs w:val="24"/>
-          <w:lang w:eastAsia="ru-RU"/>
-        </w:rPr>
-        <w:t>.</w:t>
-      </w:r>
-    </w:p>
-    <w:p>
-      <w:pPr>
-        <w:spacing w:before="100" w:beforeAutospacing="1" w:after="100" w:afterAutospacing="1" w:line="240" w:lineRule="auto"/>
-        <w:rPr>
-          <w:rFonts w:ascii="Times New Roman" w:eastAsia="Times New Roman" w:hAnsi="Times New Roman" w:cs="Times New Roman"/>
-          <w:sz w:val="24"/>
-          <w:szCs w:val="24"/>
-          <w:lang w:eastAsia="ru-RU"/>
-        </w:rPr>
-      </w:pPr>
-      <w:r>
-        <w:rPr>
-          <w:rFonts w:ascii="Times New Roman" w:eastAsia="Times New Roman" w:hAnsi="Times New Roman" w:cs="Times New Roman"/>
-          <w:sz w:val="24"/>
-          <w:szCs w:val="24"/>
-          <w:lang w:eastAsia="ru-RU"/>
-        </w:rPr>
-        <w:t xml:space="preserve">Например, при B=8, L=2048, </w:t>
-      </w:r>
-      <w:proofErr w:type="spellStart"/>
-      <w:r>
-        <w:rPr>
-          <w:rFonts w:ascii="Times New Roman" w:eastAsia="Times New Roman" w:hAnsi="Times New Roman" w:cs="Times New Roman"/>
-          <w:sz w:val="24"/>
-          <w:szCs w:val="24"/>
-          <w:lang w:eastAsia="ru-RU"/>
-        </w:rPr>
-        <w:t>d_model</w:t>
-      </w:r>
-      <w:proofErr w:type="spellEnd"/>
-      <w:r>
-        <w:rPr>
-          <w:rFonts w:ascii="Times New Roman" w:eastAsia="Times New Roman" w:hAnsi="Times New Roman" w:cs="Times New Roman"/>
-          <w:sz w:val="24"/>
-          <w:szCs w:val="24"/>
-          <w:lang w:eastAsia="ru-RU"/>
-        </w:rPr>
-        <w:t>=8192 и 2 байта/элемент:</w:t>
+        <w:t>A_layer ≈ B × L × d_model × bytes_per_element.</w:t>
+      </w:r>
+    </w:p>
+    <w:p>
+      <w:pPr>
+        <w:spacing w:before="100" w:beforeAutospacing="1" w:after="100" w:afterAutospacing="1" w:line="240" w:lineRule="auto"/>
+        <w:rPr>
+          <w:rFonts w:ascii="Times New Roman" w:eastAsia="Times New Roman" w:hAnsi="Times New Roman" w:cs="Times New Roman"/>
+          <w:sz w:val="24"/>
+          <w:szCs w:val="24"/>
+          <w:lang w:eastAsia="ru-RU"/>
+        </w:rPr>
+      </w:pPr>
+      <w:r>
+        <w:rPr>
+          <w:rFonts w:ascii="Times New Roman" w:eastAsia="Times New Roman" w:hAnsi="Times New Roman" w:cs="Times New Roman"/>
+          <w:sz w:val="24"/>
+          <w:szCs w:val="24"/>
+          <w:lang w:eastAsia="ru-RU"/>
+        </w:rPr>
+        <w:t>Например, при B=8, L=2048, d_model=8192 и 2 байта/элемент:</w:t>
       </w:r>
       <w:r>
         <w:rPr>
@@ -2039,26 +1194,7 @@
           <w:lang w:eastAsia="ru-RU"/>
         </w:rPr>
         <w:br/>
-      </w:r>
-      <w:proofErr w:type="spellStart"/>
-      <w:r>
-        <w:rPr>
-          <w:rFonts w:ascii="Times New Roman" w:eastAsia="Times New Roman" w:hAnsi="Times New Roman" w:cs="Times New Roman"/>
-          <w:sz w:val="24"/>
-          <w:szCs w:val="24"/>
-          <w:lang w:eastAsia="ru-RU"/>
-        </w:rPr>
-        <w:t>A_layer</w:t>
-      </w:r>
-      <w:proofErr w:type="spellEnd"/>
-      <w:r>
-        <w:rPr>
-          <w:rFonts w:ascii="Times New Roman" w:eastAsia="Times New Roman" w:hAnsi="Times New Roman" w:cs="Times New Roman"/>
-          <w:sz w:val="24"/>
-          <w:szCs w:val="24"/>
-          <w:lang w:eastAsia="ru-RU"/>
-        </w:rPr>
-        <w:t xml:space="preserve"> ≈ 8 × 2048 × 8192 × 2 ≈ ... (это много) — поэтому суммарно активации по всем слоям могут превысить размеры весов.</w:t>
+        <w:t>A_layer ≈ 8 × 2048 × 8192 × 2 ≈ ... (это много) — поэтому суммарно активации по всем слоям могут превысить размеры весов.</w:t>
       </w:r>
     </w:p>
     <w:p>
@@ -2079,7 +1215,7 @@
           <w:lang w:eastAsia="ru-RU"/>
         </w:rPr>
         <w:pict w14:anchorId="736E15DC">
-          <v:rect id="_x0000_i1113" style="width:0;height:1.5pt" o:hralign="center" o:hrstd="t" o:hr="t" fillcolor="#a0a0a0" stroked="f"/>
+          <v:rect id="_x0000_i1029" style="width:0;height:1.5pt" o:hralign="center" o:hrstd="t" o:hr="t" fillcolor="#a0a0a0" stroked="f"/>
         </w:pict>
       </w:r>
     </w:p>
@@ -2131,49 +1267,16 @@
           <w:szCs w:val="24"/>
           <w:lang w:eastAsia="ru-RU"/>
         </w:rPr>
-        <w:t xml:space="preserve">Data </w:t>
-      </w:r>
-      <w:proofErr w:type="spellStart"/>
-      <w:r>
-        <w:rPr>
-          <w:rFonts w:ascii="Times New Roman" w:eastAsia="Times New Roman" w:hAnsi="Times New Roman" w:cs="Times New Roman"/>
-          <w:b/>
-          <w:bCs/>
-          <w:sz w:val="24"/>
-          <w:szCs w:val="24"/>
-          <w:lang w:eastAsia="ru-RU"/>
-        </w:rPr>
-        <w:t>parallel</w:t>
-      </w:r>
-      <w:proofErr w:type="spellEnd"/>
-      <w:r>
-        <w:rPr>
-          <w:rFonts w:ascii="Times New Roman" w:eastAsia="Times New Roman" w:hAnsi="Times New Roman" w:cs="Times New Roman"/>
-          <w:sz w:val="24"/>
-          <w:szCs w:val="24"/>
-          <w:lang w:eastAsia="ru-RU"/>
-        </w:rPr>
-        <w:t>: копии модели на разных GPU, градиенты синхронизируются (</w:t>
-      </w:r>
-      <w:proofErr w:type="spellStart"/>
-      <w:r>
-        <w:rPr>
-          <w:rFonts w:ascii="Times New Roman" w:eastAsia="Times New Roman" w:hAnsi="Times New Roman" w:cs="Times New Roman"/>
-          <w:sz w:val="24"/>
-          <w:szCs w:val="24"/>
-          <w:lang w:eastAsia="ru-RU"/>
-        </w:rPr>
-        <w:t>all-reduce</w:t>
-      </w:r>
-      <w:proofErr w:type="spellEnd"/>
-      <w:r>
-        <w:rPr>
-          <w:rFonts w:ascii="Times New Roman" w:eastAsia="Times New Roman" w:hAnsi="Times New Roman" w:cs="Times New Roman"/>
-          <w:sz w:val="24"/>
-          <w:szCs w:val="24"/>
-          <w:lang w:eastAsia="ru-RU"/>
-        </w:rPr>
-        <w:t>). Хорошо для среднего размера модели, проще в реализации.</w:t>
+        <w:t>Data parallel</w:t>
+      </w:r>
+      <w:r>
+        <w:rPr>
+          <w:rFonts w:ascii="Times New Roman" w:eastAsia="Times New Roman" w:hAnsi="Times New Roman" w:cs="Times New Roman"/>
+          <w:sz w:val="24"/>
+          <w:szCs w:val="24"/>
+          <w:lang w:eastAsia="ru-RU"/>
+        </w:rPr>
+        <w:t>: копии модели на разных GPU, градиенты синхронизируются (all-reduce). Хорошо для среднего размера модели, проще в реализации.</w:t>
       </w:r>
     </w:p>
     <w:p>
@@ -2190,115 +1293,25 @@
           <w:lang w:eastAsia="ru-RU"/>
         </w:rPr>
       </w:pPr>
-      <w:proofErr w:type="spellStart"/>
-      <w:r>
-        <w:rPr>
-          <w:rFonts w:ascii="Times New Roman" w:eastAsia="Times New Roman" w:hAnsi="Times New Roman" w:cs="Times New Roman"/>
-          <w:b/>
-          <w:bCs/>
-          <w:sz w:val="24"/>
-          <w:szCs w:val="24"/>
-          <w:lang w:eastAsia="ru-RU"/>
-        </w:rPr>
-        <w:t>Tensor</w:t>
-      </w:r>
-      <w:proofErr w:type="spellEnd"/>
-      <w:r>
-        <w:rPr>
-          <w:rFonts w:ascii="Times New Roman" w:eastAsia="Times New Roman" w:hAnsi="Times New Roman" w:cs="Times New Roman"/>
-          <w:b/>
-          <w:bCs/>
-          <w:sz w:val="24"/>
-          <w:szCs w:val="24"/>
-          <w:lang w:eastAsia="ru-RU"/>
-        </w:rPr>
-        <w:t xml:space="preserve"> (</w:t>
-      </w:r>
-      <w:proofErr w:type="spellStart"/>
-      <w:r>
-        <w:rPr>
-          <w:rFonts w:ascii="Times New Roman" w:eastAsia="Times New Roman" w:hAnsi="Times New Roman" w:cs="Times New Roman"/>
-          <w:b/>
-          <w:bCs/>
-          <w:sz w:val="24"/>
-          <w:szCs w:val="24"/>
-          <w:lang w:eastAsia="ru-RU"/>
-        </w:rPr>
-        <w:t>model</w:t>
-      </w:r>
-      <w:proofErr w:type="spellEnd"/>
-      <w:r>
-        <w:rPr>
-          <w:rFonts w:ascii="Times New Roman" w:eastAsia="Times New Roman" w:hAnsi="Times New Roman" w:cs="Times New Roman"/>
-          <w:b/>
-          <w:bCs/>
-          <w:sz w:val="24"/>
-          <w:szCs w:val="24"/>
-          <w:lang w:eastAsia="ru-RU"/>
-        </w:rPr>
-        <w:t xml:space="preserve">) </w:t>
-      </w:r>
-      <w:proofErr w:type="spellStart"/>
-      <w:r>
-        <w:rPr>
-          <w:rFonts w:ascii="Times New Roman" w:eastAsia="Times New Roman" w:hAnsi="Times New Roman" w:cs="Times New Roman"/>
-          <w:b/>
-          <w:bCs/>
-          <w:sz w:val="24"/>
-          <w:szCs w:val="24"/>
-          <w:lang w:eastAsia="ru-RU"/>
-        </w:rPr>
-        <w:t>parallel</w:t>
-      </w:r>
-      <w:proofErr w:type="spellEnd"/>
-      <w:r>
-        <w:rPr>
-          <w:rFonts w:ascii="Times New Roman" w:eastAsia="Times New Roman" w:hAnsi="Times New Roman" w:cs="Times New Roman"/>
-          <w:sz w:val="24"/>
-          <w:szCs w:val="24"/>
-          <w:lang w:eastAsia="ru-RU"/>
-        </w:rPr>
-        <w:t xml:space="preserve">: </w:t>
-      </w:r>
-      <w:proofErr w:type="spellStart"/>
-      <w:r>
-        <w:rPr>
-          <w:rFonts w:ascii="Times New Roman" w:eastAsia="Times New Roman" w:hAnsi="Times New Roman" w:cs="Times New Roman"/>
-          <w:sz w:val="24"/>
-          <w:szCs w:val="24"/>
-          <w:lang w:eastAsia="ru-RU"/>
-        </w:rPr>
-        <w:t>шардирование</w:t>
-      </w:r>
-      <w:proofErr w:type="spellEnd"/>
-      <w:r>
-        <w:rPr>
-          <w:rFonts w:ascii="Times New Roman" w:eastAsia="Times New Roman" w:hAnsi="Times New Roman" w:cs="Times New Roman"/>
-          <w:sz w:val="24"/>
-          <w:szCs w:val="24"/>
-          <w:lang w:eastAsia="ru-RU"/>
-        </w:rPr>
-        <w:t xml:space="preserve"> отдельных тензоров (веса/матрицы) по нескольким GPU. Уменьшает память на вес, но требует частых коммуникаций при </w:t>
-      </w:r>
-      <w:proofErr w:type="spellStart"/>
-      <w:r>
-        <w:rPr>
-          <w:rFonts w:ascii="Times New Roman" w:eastAsia="Times New Roman" w:hAnsi="Times New Roman" w:cs="Times New Roman"/>
-          <w:sz w:val="24"/>
-          <w:szCs w:val="24"/>
-          <w:lang w:eastAsia="ru-RU"/>
-        </w:rPr>
-        <w:t>матмуль</w:t>
-      </w:r>
-      <w:proofErr w:type="spellEnd"/>
-      <w:r>
-        <w:rPr>
-          <w:rFonts w:ascii="Times New Roman" w:eastAsia="Times New Roman" w:hAnsi="Times New Roman" w:cs="Times New Roman"/>
-          <w:sz w:val="24"/>
-          <w:szCs w:val="24"/>
-          <w:lang w:eastAsia="ru-RU"/>
-        </w:rPr>
-        <w:t>.</w:t>
+      <w:r>
+        <w:rPr>
+          <w:rFonts w:ascii="Times New Roman" w:eastAsia="Times New Roman" w:hAnsi="Times New Roman" w:cs="Times New Roman"/>
+          <w:b/>
+          <w:bCs/>
+          <w:sz w:val="24"/>
+          <w:szCs w:val="24"/>
+          <w:lang w:eastAsia="ru-RU"/>
+        </w:rPr>
+        <w:t>Tensor (model) parallel</w:t>
+      </w:r>
+      <w:r>
+        <w:rPr>
+          <w:rFonts w:ascii="Times New Roman" w:eastAsia="Times New Roman" w:hAnsi="Times New Roman" w:cs="Times New Roman"/>
+          <w:sz w:val="24"/>
+          <w:szCs w:val="24"/>
+          <w:lang w:eastAsia="ru-RU"/>
+        </w:rPr>
+        <w:t>: шардирование отдельных тензоров (веса/матрицы) по нескольким GPU. Уменьшает память на вес, но требует частых коммуникаций при матмуль.</w:t>
       </w:r>
     </w:p>
     <w:p>
@@ -2315,91 +1328,25 @@
           <w:lang w:eastAsia="ru-RU"/>
         </w:rPr>
       </w:pPr>
-      <w:proofErr w:type="spellStart"/>
-      <w:r>
-        <w:rPr>
-          <w:rFonts w:ascii="Times New Roman" w:eastAsia="Times New Roman" w:hAnsi="Times New Roman" w:cs="Times New Roman"/>
-          <w:b/>
-          <w:bCs/>
-          <w:sz w:val="24"/>
-          <w:szCs w:val="24"/>
-          <w:lang w:eastAsia="ru-RU"/>
-        </w:rPr>
-        <w:t>Pipeline</w:t>
-      </w:r>
-      <w:proofErr w:type="spellEnd"/>
-      <w:r>
-        <w:rPr>
-          <w:rFonts w:ascii="Times New Roman" w:eastAsia="Times New Roman" w:hAnsi="Times New Roman" w:cs="Times New Roman"/>
-          <w:b/>
-          <w:bCs/>
-          <w:sz w:val="24"/>
-          <w:szCs w:val="24"/>
-          <w:lang w:eastAsia="ru-RU"/>
-        </w:rPr>
-        <w:t xml:space="preserve"> </w:t>
-      </w:r>
-      <w:proofErr w:type="spellStart"/>
-      <w:r>
-        <w:rPr>
-          <w:rFonts w:ascii="Times New Roman" w:eastAsia="Times New Roman" w:hAnsi="Times New Roman" w:cs="Times New Roman"/>
-          <w:b/>
-          <w:bCs/>
-          <w:sz w:val="24"/>
-          <w:szCs w:val="24"/>
-          <w:lang w:eastAsia="ru-RU"/>
-        </w:rPr>
-        <w:t>parallel</w:t>
-      </w:r>
-      <w:proofErr w:type="spellEnd"/>
-      <w:r>
-        <w:rPr>
-          <w:rFonts w:ascii="Times New Roman" w:eastAsia="Times New Roman" w:hAnsi="Times New Roman" w:cs="Times New Roman"/>
-          <w:sz w:val="24"/>
-          <w:szCs w:val="24"/>
-          <w:lang w:eastAsia="ru-RU"/>
-        </w:rPr>
-        <w:t xml:space="preserve">: модель делится по слоям, разные GPU обрабатывают последовательные блоки слоёв; уменьшает требования памяти на каждой </w:t>
-      </w:r>
-      <w:proofErr w:type="spellStart"/>
-      <w:r>
-        <w:rPr>
-          <w:rFonts w:ascii="Times New Roman" w:eastAsia="Times New Roman" w:hAnsi="Times New Roman" w:cs="Times New Roman"/>
-          <w:sz w:val="24"/>
-          <w:szCs w:val="24"/>
-          <w:lang w:eastAsia="ru-RU"/>
-        </w:rPr>
-        <w:t>ноде</w:t>
-      </w:r>
-      <w:proofErr w:type="spellEnd"/>
-      <w:r>
-        <w:rPr>
-          <w:rFonts w:ascii="Times New Roman" w:eastAsia="Times New Roman" w:hAnsi="Times New Roman" w:cs="Times New Roman"/>
-          <w:sz w:val="24"/>
-          <w:szCs w:val="24"/>
-          <w:lang w:eastAsia="ru-RU"/>
-        </w:rPr>
-        <w:t xml:space="preserve">, вводит </w:t>
-      </w:r>
-      <w:proofErr w:type="spellStart"/>
-      <w:r>
-        <w:rPr>
-          <w:rFonts w:ascii="Times New Roman" w:eastAsia="Times New Roman" w:hAnsi="Times New Roman" w:cs="Times New Roman"/>
-          <w:sz w:val="24"/>
-          <w:szCs w:val="24"/>
-          <w:lang w:eastAsia="ru-RU"/>
-        </w:rPr>
-        <w:t>bubble</w:t>
-      </w:r>
-      <w:proofErr w:type="spellEnd"/>
-      <w:r>
-        <w:rPr>
-          <w:rFonts w:ascii="Times New Roman" w:eastAsia="Times New Roman" w:hAnsi="Times New Roman" w:cs="Times New Roman"/>
-          <w:sz w:val="24"/>
-          <w:szCs w:val="24"/>
-          <w:lang w:eastAsia="ru-RU"/>
-        </w:rPr>
-        <w:t>-эффекты (простоя).</w:t>
+      <w:r>
+        <w:rPr>
+          <w:rFonts w:ascii="Times New Roman" w:eastAsia="Times New Roman" w:hAnsi="Times New Roman" w:cs="Times New Roman"/>
+          <w:b/>
+          <w:bCs/>
+          <w:sz w:val="24"/>
+          <w:szCs w:val="24"/>
+          <w:lang w:eastAsia="ru-RU"/>
+        </w:rPr>
+        <w:t>Pipeline parallel</w:t>
+      </w:r>
+      <w:r>
+        <w:rPr>
+          <w:rFonts w:ascii="Times New Roman" w:eastAsia="Times New Roman" w:hAnsi="Times New Roman" w:cs="Times New Roman"/>
+          <w:sz w:val="24"/>
+          <w:szCs w:val="24"/>
+          <w:lang w:eastAsia="ru-RU"/>
+        </w:rPr>
+        <w:t>: модель делится по слоям, разные GPU обрабатывают последовательные блоки слоёв; уменьшает требования памяти на каждой ноде, вводит bubble-эффекты (простоя).</w:t>
       </w:r>
     </w:p>
     <w:p>
@@ -2426,103 +1373,7 @@
           <w:lang w:eastAsia="ru-RU"/>
         </w:rPr>
         <w:lastRenderedPageBreak/>
-        <w:t xml:space="preserve">Expert / </w:t>
-      </w:r>
-      <w:proofErr w:type="spellStart"/>
-      <w:r>
-        <w:rPr>
-          <w:rFonts w:ascii="Times New Roman" w:eastAsia="Times New Roman" w:hAnsi="Times New Roman" w:cs="Times New Roman"/>
-          <w:b/>
-          <w:bCs/>
-          <w:sz w:val="24"/>
-          <w:szCs w:val="24"/>
-          <w:lang w:eastAsia="ru-RU"/>
-        </w:rPr>
-        <w:t>Mixture</w:t>
-      </w:r>
-      <w:proofErr w:type="spellEnd"/>
-      <w:r>
-        <w:rPr>
-          <w:rFonts w:ascii="Times New Roman" w:eastAsia="Times New Roman" w:hAnsi="Times New Roman" w:cs="Times New Roman"/>
-          <w:b/>
-          <w:bCs/>
-          <w:sz w:val="24"/>
-          <w:szCs w:val="24"/>
-          <w:lang w:eastAsia="ru-RU"/>
-        </w:rPr>
-        <w:t xml:space="preserve"> </w:t>
-      </w:r>
-      <w:proofErr w:type="spellStart"/>
-      <w:r>
-        <w:rPr>
-          <w:rFonts w:ascii="Times New Roman" w:eastAsia="Times New Roman" w:hAnsi="Times New Roman" w:cs="Times New Roman"/>
-          <w:b/>
-          <w:bCs/>
-          <w:sz w:val="24"/>
-          <w:szCs w:val="24"/>
-          <w:lang w:eastAsia="ru-RU"/>
-        </w:rPr>
-        <w:t>of</w:t>
-      </w:r>
-      <w:proofErr w:type="spellEnd"/>
-      <w:r>
-        <w:rPr>
-          <w:rFonts w:ascii="Times New Roman" w:eastAsia="Times New Roman" w:hAnsi="Times New Roman" w:cs="Times New Roman"/>
-          <w:b/>
-          <w:bCs/>
-          <w:sz w:val="24"/>
-          <w:szCs w:val="24"/>
-          <w:lang w:eastAsia="ru-RU"/>
-        </w:rPr>
-        <w:t xml:space="preserve"> </w:t>
-      </w:r>
-      <w:proofErr w:type="spellStart"/>
-      <w:r>
-        <w:rPr>
-          <w:rFonts w:ascii="Times New Roman" w:eastAsia="Times New Roman" w:hAnsi="Times New Roman" w:cs="Times New Roman"/>
-          <w:b/>
-          <w:bCs/>
-          <w:sz w:val="24"/>
-          <w:szCs w:val="24"/>
-          <w:lang w:eastAsia="ru-RU"/>
-        </w:rPr>
-        <w:t>Experts</w:t>
-      </w:r>
-      <w:proofErr w:type="spellEnd"/>
-      <w:r>
-        <w:rPr>
-          <w:rFonts w:ascii="Times New Roman" w:eastAsia="Times New Roman" w:hAnsi="Times New Roman" w:cs="Times New Roman"/>
-          <w:b/>
-          <w:bCs/>
-          <w:sz w:val="24"/>
-          <w:szCs w:val="24"/>
-          <w:lang w:eastAsia="ru-RU"/>
-        </w:rPr>
-        <w:t xml:space="preserve"> (</w:t>
-      </w:r>
-      <w:proofErr w:type="spellStart"/>
-      <w:r>
-        <w:rPr>
-          <w:rFonts w:ascii="Times New Roman" w:eastAsia="Times New Roman" w:hAnsi="Times New Roman" w:cs="Times New Roman"/>
-          <w:b/>
-          <w:bCs/>
-          <w:sz w:val="24"/>
-          <w:szCs w:val="24"/>
-          <w:lang w:eastAsia="ru-RU"/>
-        </w:rPr>
-        <w:t>MoE</w:t>
-      </w:r>
-      <w:proofErr w:type="spellEnd"/>
-      <w:r>
-        <w:rPr>
-          <w:rFonts w:ascii="Times New Roman" w:eastAsia="Times New Roman" w:hAnsi="Times New Roman" w:cs="Times New Roman"/>
-          <w:b/>
-          <w:bCs/>
-          <w:sz w:val="24"/>
-          <w:szCs w:val="24"/>
-          <w:lang w:eastAsia="ru-RU"/>
-        </w:rPr>
-        <w:t>)</w:t>
+        <w:t>Expert / Mixture of Experts (MoE)</w:t>
       </w:r>
       <w:r>
         <w:rPr>
@@ -2548,259 +1399,45 @@
           <w:lang w:eastAsia="ru-RU"/>
         </w:rPr>
       </w:pPr>
-      <w:proofErr w:type="spellStart"/>
-      <w:r>
-        <w:rPr>
-          <w:rFonts w:ascii="Times New Roman" w:eastAsia="Times New Roman" w:hAnsi="Times New Roman" w:cs="Times New Roman"/>
-          <w:b/>
-          <w:bCs/>
-          <w:sz w:val="24"/>
-          <w:szCs w:val="24"/>
-          <w:lang w:eastAsia="ru-RU"/>
-        </w:rPr>
-        <w:t>Fully</w:t>
-      </w:r>
-      <w:proofErr w:type="spellEnd"/>
-      <w:r>
-        <w:rPr>
-          <w:rFonts w:ascii="Times New Roman" w:eastAsia="Times New Roman" w:hAnsi="Times New Roman" w:cs="Times New Roman"/>
-          <w:b/>
-          <w:bCs/>
-          <w:sz w:val="24"/>
-          <w:szCs w:val="24"/>
-          <w:lang w:eastAsia="ru-RU"/>
-        </w:rPr>
-        <w:t xml:space="preserve"> </w:t>
-      </w:r>
-      <w:proofErr w:type="spellStart"/>
-      <w:r>
-        <w:rPr>
-          <w:rFonts w:ascii="Times New Roman" w:eastAsia="Times New Roman" w:hAnsi="Times New Roman" w:cs="Times New Roman"/>
-          <w:b/>
-          <w:bCs/>
-          <w:sz w:val="24"/>
-          <w:szCs w:val="24"/>
-          <w:lang w:eastAsia="ru-RU"/>
-        </w:rPr>
-        <w:t>Sharded</w:t>
-      </w:r>
-      <w:proofErr w:type="spellEnd"/>
-      <w:r>
-        <w:rPr>
-          <w:rFonts w:ascii="Times New Roman" w:eastAsia="Times New Roman" w:hAnsi="Times New Roman" w:cs="Times New Roman"/>
-          <w:b/>
-          <w:bCs/>
-          <w:sz w:val="24"/>
-          <w:szCs w:val="24"/>
-          <w:lang w:eastAsia="ru-RU"/>
-        </w:rPr>
-        <w:t xml:space="preserve"> Data </w:t>
-      </w:r>
-      <w:proofErr w:type="spellStart"/>
-      <w:r>
-        <w:rPr>
-          <w:rFonts w:ascii="Times New Roman" w:eastAsia="Times New Roman" w:hAnsi="Times New Roman" w:cs="Times New Roman"/>
-          <w:b/>
-          <w:bCs/>
-          <w:sz w:val="24"/>
-          <w:szCs w:val="24"/>
-          <w:lang w:eastAsia="ru-RU"/>
-        </w:rPr>
-        <w:t>Parallel</w:t>
-      </w:r>
-      <w:proofErr w:type="spellEnd"/>
-      <w:r>
-        <w:rPr>
-          <w:rFonts w:ascii="Times New Roman" w:eastAsia="Times New Roman" w:hAnsi="Times New Roman" w:cs="Times New Roman"/>
-          <w:b/>
-          <w:bCs/>
-          <w:sz w:val="24"/>
-          <w:szCs w:val="24"/>
-          <w:lang w:eastAsia="ru-RU"/>
-        </w:rPr>
-        <w:t xml:space="preserve"> / </w:t>
-      </w:r>
-      <w:proofErr w:type="spellStart"/>
-      <w:r>
-        <w:rPr>
-          <w:rFonts w:ascii="Times New Roman" w:eastAsia="Times New Roman" w:hAnsi="Times New Roman" w:cs="Times New Roman"/>
-          <w:b/>
-          <w:bCs/>
-          <w:sz w:val="24"/>
-          <w:szCs w:val="24"/>
-          <w:lang w:eastAsia="ru-RU"/>
-        </w:rPr>
-        <w:t>ZeRO</w:t>
-      </w:r>
-      <w:proofErr w:type="spellEnd"/>
-      <w:r>
-        <w:rPr>
-          <w:rFonts w:ascii="Times New Roman" w:eastAsia="Times New Roman" w:hAnsi="Times New Roman" w:cs="Times New Roman"/>
-          <w:sz w:val="24"/>
-          <w:szCs w:val="24"/>
-          <w:lang w:eastAsia="ru-RU"/>
-        </w:rPr>
-        <w:t xml:space="preserve">: </w:t>
-      </w:r>
-      <w:proofErr w:type="spellStart"/>
-      <w:r>
-        <w:rPr>
-          <w:rFonts w:ascii="Times New Roman" w:eastAsia="Times New Roman" w:hAnsi="Times New Roman" w:cs="Times New Roman"/>
-          <w:sz w:val="24"/>
-          <w:szCs w:val="24"/>
-          <w:lang w:eastAsia="ru-RU"/>
-        </w:rPr>
-        <w:t>шардирование</w:t>
-      </w:r>
-      <w:proofErr w:type="spellEnd"/>
-      <w:r>
-        <w:rPr>
-          <w:rFonts w:ascii="Times New Roman" w:eastAsia="Times New Roman" w:hAnsi="Times New Roman" w:cs="Times New Roman"/>
-          <w:sz w:val="24"/>
-          <w:szCs w:val="24"/>
-          <w:lang w:eastAsia="ru-RU"/>
-        </w:rPr>
-        <w:t xml:space="preserve"> весов, градиентов и </w:t>
-      </w:r>
-      <w:proofErr w:type="spellStart"/>
-      <w:r>
-        <w:rPr>
-          <w:rFonts w:ascii="Times New Roman" w:eastAsia="Times New Roman" w:hAnsi="Times New Roman" w:cs="Times New Roman"/>
-          <w:sz w:val="24"/>
-          <w:szCs w:val="24"/>
-          <w:lang w:eastAsia="ru-RU"/>
-        </w:rPr>
-        <w:t>optimizer</w:t>
-      </w:r>
-      <w:proofErr w:type="spellEnd"/>
-      <w:r>
-        <w:rPr>
-          <w:rFonts w:ascii="Times New Roman" w:eastAsia="Times New Roman" w:hAnsi="Times New Roman" w:cs="Times New Roman"/>
-          <w:sz w:val="24"/>
-          <w:szCs w:val="24"/>
-          <w:lang w:eastAsia="ru-RU"/>
-        </w:rPr>
-        <w:t>-стейтов между GPU для минимизации памяти на каждой карточке (</w:t>
-      </w:r>
-      <w:proofErr w:type="spellStart"/>
-      <w:r>
-        <w:rPr>
-          <w:rFonts w:ascii="Times New Roman" w:eastAsia="Times New Roman" w:hAnsi="Times New Roman" w:cs="Times New Roman"/>
-          <w:sz w:val="24"/>
-          <w:szCs w:val="24"/>
-          <w:lang w:eastAsia="ru-RU"/>
-        </w:rPr>
-        <w:t>ZeRO</w:t>
-      </w:r>
-      <w:proofErr w:type="spellEnd"/>
-      <w:r>
-        <w:rPr>
-          <w:rFonts w:ascii="Times New Roman" w:eastAsia="Times New Roman" w:hAnsi="Times New Roman" w:cs="Times New Roman"/>
-          <w:sz w:val="24"/>
-          <w:szCs w:val="24"/>
-          <w:lang w:eastAsia="ru-RU"/>
-        </w:rPr>
-        <w:t xml:space="preserve"> </w:t>
-      </w:r>
-      <w:proofErr w:type="spellStart"/>
-      <w:r>
-        <w:rPr>
-          <w:rFonts w:ascii="Times New Roman" w:eastAsia="Times New Roman" w:hAnsi="Times New Roman" w:cs="Times New Roman"/>
-          <w:sz w:val="24"/>
-          <w:szCs w:val="24"/>
-          <w:lang w:eastAsia="ru-RU"/>
-        </w:rPr>
-        <w:t>stages</w:t>
-      </w:r>
-      <w:proofErr w:type="spellEnd"/>
-      <w:r>
-        <w:rPr>
-          <w:rFonts w:ascii="Times New Roman" w:eastAsia="Times New Roman" w:hAnsi="Times New Roman" w:cs="Times New Roman"/>
-          <w:sz w:val="24"/>
-          <w:szCs w:val="24"/>
-          <w:lang w:eastAsia="ru-RU"/>
-        </w:rPr>
-        <w:t xml:space="preserve"> 1–3).</w:t>
-      </w:r>
-    </w:p>
-    <w:p>
-      <w:pPr>
-        <w:spacing w:before="100" w:beforeAutospacing="1" w:after="100" w:afterAutospacing="1" w:line="240" w:lineRule="auto"/>
-        <w:rPr>
-          <w:rFonts w:ascii="Times New Roman" w:eastAsia="Times New Roman" w:hAnsi="Times New Roman" w:cs="Times New Roman"/>
-          <w:sz w:val="24"/>
-          <w:szCs w:val="24"/>
-          <w:lang w:eastAsia="ru-RU"/>
-        </w:rPr>
-      </w:pPr>
-      <w:r>
-        <w:rPr>
-          <w:rFonts w:ascii="Times New Roman" w:eastAsia="Times New Roman" w:hAnsi="Times New Roman" w:cs="Times New Roman"/>
-          <w:sz w:val="24"/>
-          <w:szCs w:val="24"/>
-          <w:lang w:eastAsia="ru-RU"/>
-        </w:rPr>
-        <w:t xml:space="preserve">Комбинации: для Llama-70B и т.д. обычно используют </w:t>
-      </w:r>
-      <w:proofErr w:type="spellStart"/>
-      <w:r>
-        <w:rPr>
-          <w:rFonts w:ascii="Times New Roman" w:eastAsia="Times New Roman" w:hAnsi="Times New Roman" w:cs="Times New Roman"/>
-          <w:sz w:val="24"/>
-          <w:szCs w:val="24"/>
-          <w:lang w:eastAsia="ru-RU"/>
-        </w:rPr>
-        <w:t>tensor</w:t>
-      </w:r>
-      <w:proofErr w:type="spellEnd"/>
-      <w:r>
-        <w:rPr>
-          <w:rFonts w:ascii="Times New Roman" w:eastAsia="Times New Roman" w:hAnsi="Times New Roman" w:cs="Times New Roman"/>
-          <w:sz w:val="24"/>
-          <w:szCs w:val="24"/>
-          <w:lang w:eastAsia="ru-RU"/>
-        </w:rPr>
-        <w:t xml:space="preserve"> + </w:t>
-      </w:r>
-      <w:proofErr w:type="spellStart"/>
-      <w:r>
-        <w:rPr>
-          <w:rFonts w:ascii="Times New Roman" w:eastAsia="Times New Roman" w:hAnsi="Times New Roman" w:cs="Times New Roman"/>
-          <w:sz w:val="24"/>
-          <w:szCs w:val="24"/>
-          <w:lang w:eastAsia="ru-RU"/>
-        </w:rPr>
-        <w:t>pipeline</w:t>
-      </w:r>
-      <w:proofErr w:type="spellEnd"/>
-      <w:r>
-        <w:rPr>
-          <w:rFonts w:ascii="Times New Roman" w:eastAsia="Times New Roman" w:hAnsi="Times New Roman" w:cs="Times New Roman"/>
-          <w:sz w:val="24"/>
-          <w:szCs w:val="24"/>
-          <w:lang w:eastAsia="ru-RU"/>
-        </w:rPr>
-        <w:t xml:space="preserve"> + </w:t>
-      </w:r>
-      <w:proofErr w:type="spellStart"/>
-      <w:r>
-        <w:rPr>
-          <w:rFonts w:ascii="Times New Roman" w:eastAsia="Times New Roman" w:hAnsi="Times New Roman" w:cs="Times New Roman"/>
-          <w:sz w:val="24"/>
-          <w:szCs w:val="24"/>
-          <w:lang w:eastAsia="ru-RU"/>
-        </w:rPr>
-        <w:t>ZeRO</w:t>
-      </w:r>
-      <w:proofErr w:type="spellEnd"/>
-      <w:r>
-        <w:rPr>
-          <w:rFonts w:ascii="Times New Roman" w:eastAsia="Times New Roman" w:hAnsi="Times New Roman" w:cs="Times New Roman"/>
-          <w:sz w:val="24"/>
-          <w:szCs w:val="24"/>
-          <w:lang w:eastAsia="ru-RU"/>
-        </w:rPr>
-        <w:t>/FSDP.</w:t>
+      <w:r>
+        <w:rPr>
+          <w:rFonts w:ascii="Times New Roman" w:eastAsia="Times New Roman" w:hAnsi="Times New Roman" w:cs="Times New Roman"/>
+          <w:b/>
+          <w:bCs/>
+          <w:sz w:val="24"/>
+          <w:szCs w:val="24"/>
+          <w:lang w:eastAsia="ru-RU"/>
+        </w:rPr>
+        <w:t>Fully Sharded Data Parallel / ZeRO</w:t>
+      </w:r>
+      <w:r>
+        <w:rPr>
+          <w:rFonts w:ascii="Times New Roman" w:eastAsia="Times New Roman" w:hAnsi="Times New Roman" w:cs="Times New Roman"/>
+          <w:sz w:val="24"/>
+          <w:szCs w:val="24"/>
+          <w:lang w:eastAsia="ru-RU"/>
+        </w:rPr>
+        <w:t>: шардирование весов, градиентов и optimizer-стейтов между GPU для минимизации памяти на каждой карточке (ZeRO stages 1–3).</w:t>
+      </w:r>
+    </w:p>
+    <w:p>
+      <w:pPr>
+        <w:spacing w:before="100" w:beforeAutospacing="1" w:after="100" w:afterAutospacing="1" w:line="240" w:lineRule="auto"/>
+        <w:rPr>
+          <w:rFonts w:ascii="Times New Roman" w:eastAsia="Times New Roman" w:hAnsi="Times New Roman" w:cs="Times New Roman"/>
+          <w:sz w:val="24"/>
+          <w:szCs w:val="24"/>
+          <w:lang w:eastAsia="ru-RU"/>
+        </w:rPr>
+      </w:pPr>
+      <w:r>
+        <w:rPr>
+          <w:rFonts w:ascii="Times New Roman" w:eastAsia="Times New Roman" w:hAnsi="Times New Roman" w:cs="Times New Roman"/>
+          <w:sz w:val="24"/>
+          <w:szCs w:val="24"/>
+          <w:lang w:eastAsia="ru-RU"/>
+        </w:rPr>
+        <w:t>Комбинации: для Llama-70B и т.д. обычно используют tensor + pipeline + ZeRO/FSDP.</w:t>
       </w:r>
     </w:p>
     <w:p>
@@ -2821,7 +1458,7 @@
           <w:lang w:eastAsia="ru-RU"/>
         </w:rPr>
         <w:pict w14:anchorId="614984E4">
-          <v:rect id="_x0000_i1114" style="width:0;height:1.5pt" o:hralign="center" o:hrstd="t" o:hr="t" fillcolor="#a0a0a0" stroked="f"/>
+          <v:rect id="_x0000_i1030" style="width:0;height:1.5pt" o:hralign="center" o:hrstd="t" o:hr="t" fillcolor="#a0a0a0" stroked="f"/>
         </w:pict>
       </w:r>
     </w:p>
@@ -2893,21 +1530,8 @@
           <w:szCs w:val="24"/>
           <w:lang w:eastAsia="ru-RU"/>
         </w:rPr>
-        <w:t>All-</w:t>
-      </w:r>
-      <w:proofErr w:type="spellStart"/>
-      <w:r>
-        <w:rPr>
-          <w:rFonts w:ascii="Times New Roman" w:eastAsia="Times New Roman" w:hAnsi="Times New Roman" w:cs="Times New Roman"/>
-          <w:b/>
-          <w:bCs/>
-          <w:sz w:val="24"/>
-          <w:szCs w:val="24"/>
-          <w:lang w:eastAsia="ru-RU"/>
-        </w:rPr>
-        <w:t>reduce</w:t>
-      </w:r>
-      <w:proofErr w:type="spellEnd"/>
+        <w:t>All-reduce</w:t>
+      </w:r>
       <w:r>
         <w:rPr>
           <w:rFonts w:ascii="Times New Roman" w:eastAsia="Times New Roman" w:hAnsi="Times New Roman" w:cs="Times New Roman"/>
@@ -3012,213 +1636,36 @@
           <w:szCs w:val="24"/>
           <w:lang w:eastAsia="ru-RU"/>
         </w:rPr>
-        <w:t>Point-</w:t>
-      </w:r>
-      <w:proofErr w:type="spellStart"/>
-      <w:r>
-        <w:rPr>
-          <w:rFonts w:ascii="Times New Roman" w:eastAsia="Times New Roman" w:hAnsi="Times New Roman" w:cs="Times New Roman"/>
-          <w:b/>
-          <w:bCs/>
-          <w:sz w:val="24"/>
-          <w:szCs w:val="24"/>
-          <w:lang w:eastAsia="ru-RU"/>
-        </w:rPr>
-        <w:t>to</w:t>
-      </w:r>
-      <w:proofErr w:type="spellEnd"/>
-      <w:r>
-        <w:rPr>
-          <w:rFonts w:ascii="Times New Roman" w:eastAsia="Times New Roman" w:hAnsi="Times New Roman" w:cs="Times New Roman"/>
-          <w:b/>
-          <w:bCs/>
-          <w:sz w:val="24"/>
-          <w:szCs w:val="24"/>
-          <w:lang w:eastAsia="ru-RU"/>
-        </w:rPr>
-        <w:t>-</w:t>
-      </w:r>
-      <w:proofErr w:type="spellStart"/>
-      <w:r>
-        <w:rPr>
-          <w:rFonts w:ascii="Times New Roman" w:eastAsia="Times New Roman" w:hAnsi="Times New Roman" w:cs="Times New Roman"/>
-          <w:b/>
-          <w:bCs/>
-          <w:sz w:val="24"/>
-          <w:szCs w:val="24"/>
-          <w:lang w:eastAsia="ru-RU"/>
-        </w:rPr>
-        <w:t>point</w:t>
-      </w:r>
-      <w:proofErr w:type="spellEnd"/>
-      <w:r>
-        <w:rPr>
-          <w:rFonts w:ascii="Times New Roman" w:eastAsia="Times New Roman" w:hAnsi="Times New Roman" w:cs="Times New Roman"/>
-          <w:sz w:val="24"/>
-          <w:szCs w:val="24"/>
-          <w:lang w:eastAsia="ru-RU"/>
-        </w:rPr>
-        <w:t xml:space="preserve">: для передачи промежуточных активностей в </w:t>
-      </w:r>
-      <w:proofErr w:type="spellStart"/>
-      <w:r>
-        <w:rPr>
-          <w:rFonts w:ascii="Times New Roman" w:eastAsia="Times New Roman" w:hAnsi="Times New Roman" w:cs="Times New Roman"/>
-          <w:sz w:val="24"/>
-          <w:szCs w:val="24"/>
-          <w:lang w:eastAsia="ru-RU"/>
-        </w:rPr>
-        <w:t>pipeline</w:t>
-      </w:r>
-      <w:proofErr w:type="spellEnd"/>
-      <w:r>
-        <w:rPr>
-          <w:rFonts w:ascii="Times New Roman" w:eastAsia="Times New Roman" w:hAnsi="Times New Roman" w:cs="Times New Roman"/>
-          <w:sz w:val="24"/>
-          <w:szCs w:val="24"/>
-          <w:lang w:eastAsia="ru-RU"/>
-        </w:rPr>
-        <w:t>.</w:t>
-      </w:r>
-    </w:p>
-    <w:p>
-      <w:pPr>
-        <w:spacing w:before="100" w:beforeAutospacing="1" w:after="100" w:afterAutospacing="1" w:line="240" w:lineRule="auto"/>
-        <w:rPr>
-          <w:rFonts w:ascii="Times New Roman" w:eastAsia="Times New Roman" w:hAnsi="Times New Roman" w:cs="Times New Roman"/>
-          <w:sz w:val="24"/>
-          <w:szCs w:val="24"/>
-          <w:lang w:eastAsia="ru-RU"/>
-        </w:rPr>
-      </w:pPr>
-      <w:r>
-        <w:rPr>
-          <w:rFonts w:ascii="Times New Roman" w:eastAsia="Times New Roman" w:hAnsi="Times New Roman" w:cs="Times New Roman"/>
-          <w:sz w:val="24"/>
-          <w:szCs w:val="24"/>
-          <w:lang w:eastAsia="ru-RU"/>
-        </w:rPr>
-        <w:t xml:space="preserve">Сравнение пропускных способностей (порядковые числа): </w:t>
-      </w:r>
-      <w:proofErr w:type="spellStart"/>
-      <w:r>
-        <w:rPr>
-          <w:rFonts w:ascii="Times New Roman" w:eastAsia="Times New Roman" w:hAnsi="Times New Roman" w:cs="Times New Roman"/>
-          <w:sz w:val="24"/>
-          <w:szCs w:val="24"/>
-          <w:lang w:eastAsia="ru-RU"/>
-        </w:rPr>
-        <w:t>NVLink</w:t>
-      </w:r>
-      <w:proofErr w:type="spellEnd"/>
-      <w:r>
-        <w:rPr>
-          <w:rFonts w:ascii="Times New Roman" w:eastAsia="Times New Roman" w:hAnsi="Times New Roman" w:cs="Times New Roman"/>
-          <w:sz w:val="24"/>
-          <w:szCs w:val="24"/>
-          <w:lang w:eastAsia="ru-RU"/>
-        </w:rPr>
-        <w:t xml:space="preserve"> ~ сотни GB/s (внутри </w:t>
-      </w:r>
-      <w:proofErr w:type="spellStart"/>
-      <w:r>
-        <w:rPr>
-          <w:rFonts w:ascii="Times New Roman" w:eastAsia="Times New Roman" w:hAnsi="Times New Roman" w:cs="Times New Roman"/>
-          <w:sz w:val="24"/>
-          <w:szCs w:val="24"/>
-          <w:lang w:eastAsia="ru-RU"/>
-        </w:rPr>
-        <w:t>ноды</w:t>
-      </w:r>
-      <w:proofErr w:type="spellEnd"/>
-      <w:r>
-        <w:rPr>
-          <w:rFonts w:ascii="Times New Roman" w:eastAsia="Times New Roman" w:hAnsi="Times New Roman" w:cs="Times New Roman"/>
-          <w:sz w:val="24"/>
-          <w:szCs w:val="24"/>
-          <w:lang w:eastAsia="ru-RU"/>
-        </w:rPr>
-        <w:t xml:space="preserve">), </w:t>
-      </w:r>
-      <w:proofErr w:type="spellStart"/>
-      <w:r>
-        <w:rPr>
-          <w:rFonts w:ascii="Times New Roman" w:eastAsia="Times New Roman" w:hAnsi="Times New Roman" w:cs="Times New Roman"/>
-          <w:sz w:val="24"/>
-          <w:szCs w:val="24"/>
-          <w:lang w:eastAsia="ru-RU"/>
-        </w:rPr>
-        <w:t>PCIe</w:t>
-      </w:r>
-      <w:proofErr w:type="spellEnd"/>
-      <w:r>
-        <w:rPr>
-          <w:rFonts w:ascii="Times New Roman" w:eastAsia="Times New Roman" w:hAnsi="Times New Roman" w:cs="Times New Roman"/>
-          <w:sz w:val="24"/>
-          <w:szCs w:val="24"/>
-          <w:lang w:eastAsia="ru-RU"/>
-        </w:rPr>
-        <w:t xml:space="preserve"> ≈ десятки GB/s, </w:t>
-      </w:r>
-      <w:proofErr w:type="spellStart"/>
-      <w:r>
-        <w:rPr>
-          <w:rFonts w:ascii="Times New Roman" w:eastAsia="Times New Roman" w:hAnsi="Times New Roman" w:cs="Times New Roman"/>
-          <w:sz w:val="24"/>
-          <w:szCs w:val="24"/>
-          <w:lang w:eastAsia="ru-RU"/>
-        </w:rPr>
-        <w:t>Infiniband</w:t>
-      </w:r>
-      <w:proofErr w:type="spellEnd"/>
-      <w:r>
-        <w:rPr>
-          <w:rFonts w:ascii="Times New Roman" w:eastAsia="Times New Roman" w:hAnsi="Times New Roman" w:cs="Times New Roman"/>
-          <w:sz w:val="24"/>
-          <w:szCs w:val="24"/>
-          <w:lang w:eastAsia="ru-RU"/>
-        </w:rPr>
-        <w:t xml:space="preserve"> ~ десятки GB/s (между </w:t>
-      </w:r>
-      <w:proofErr w:type="spellStart"/>
-      <w:r>
-        <w:rPr>
-          <w:rFonts w:ascii="Times New Roman" w:eastAsia="Times New Roman" w:hAnsi="Times New Roman" w:cs="Times New Roman"/>
-          <w:sz w:val="24"/>
-          <w:szCs w:val="24"/>
-          <w:lang w:eastAsia="ru-RU"/>
-        </w:rPr>
-        <w:t>нодами</w:t>
-      </w:r>
-      <w:proofErr w:type="spellEnd"/>
-      <w:r>
-        <w:rPr>
-          <w:rFonts w:ascii="Times New Roman" w:eastAsia="Times New Roman" w:hAnsi="Times New Roman" w:cs="Times New Roman"/>
-          <w:sz w:val="24"/>
-          <w:szCs w:val="24"/>
-          <w:lang w:eastAsia="ru-RU"/>
-        </w:rPr>
-        <w:t xml:space="preserve">). Поэтому схема параллелизма старается держать «горячие» коммуникации внутри </w:t>
-      </w:r>
-      <w:proofErr w:type="spellStart"/>
-      <w:r>
-        <w:rPr>
-          <w:rFonts w:ascii="Times New Roman" w:eastAsia="Times New Roman" w:hAnsi="Times New Roman" w:cs="Times New Roman"/>
-          <w:sz w:val="24"/>
-          <w:szCs w:val="24"/>
-          <w:lang w:eastAsia="ru-RU"/>
-        </w:rPr>
-        <w:t>NVLink</w:t>
-      </w:r>
-      <w:proofErr w:type="spellEnd"/>
-      <w:r>
-        <w:rPr>
-          <w:rFonts w:ascii="Times New Roman" w:eastAsia="Times New Roman" w:hAnsi="Times New Roman" w:cs="Times New Roman"/>
-          <w:sz w:val="24"/>
-          <w:szCs w:val="24"/>
-          <w:lang w:eastAsia="ru-RU"/>
-        </w:rPr>
-        <w:t>-домена.</w:t>
+        <w:t>Point-to-point</w:t>
+      </w:r>
+      <w:r>
+        <w:rPr>
+          <w:rFonts w:ascii="Times New Roman" w:eastAsia="Times New Roman" w:hAnsi="Times New Roman" w:cs="Times New Roman"/>
+          <w:sz w:val="24"/>
+          <w:szCs w:val="24"/>
+          <w:lang w:eastAsia="ru-RU"/>
+        </w:rPr>
+        <w:t>: для передачи промежуточных активностей в pipeline.</w:t>
+      </w:r>
+    </w:p>
+    <w:p>
+      <w:pPr>
+        <w:spacing w:before="100" w:beforeAutospacing="1" w:after="100" w:afterAutospacing="1" w:line="240" w:lineRule="auto"/>
+        <w:rPr>
+          <w:rFonts w:ascii="Times New Roman" w:eastAsia="Times New Roman" w:hAnsi="Times New Roman" w:cs="Times New Roman"/>
+          <w:sz w:val="24"/>
+          <w:szCs w:val="24"/>
+          <w:lang w:eastAsia="ru-RU"/>
+        </w:rPr>
+      </w:pPr>
+      <w:r>
+        <w:rPr>
+          <w:rFonts w:ascii="Times New Roman" w:eastAsia="Times New Roman" w:hAnsi="Times New Roman" w:cs="Times New Roman"/>
+          <w:sz w:val="24"/>
+          <w:szCs w:val="24"/>
+          <w:lang w:eastAsia="ru-RU"/>
+        </w:rPr>
+        <w:t>Сравнение пропускных способностей (порядковые числа): NVLink ~ сотни GB/s (внутри ноды), PCIe ≈ десятки GB/s, Infiniband ~ десятки GB/s (между нодами). Поэтому схема параллелизма старается держать «горячие» коммуникации внутри NVLink-домена.</w:t>
       </w:r>
     </w:p>
     <w:p>
@@ -3239,7 +1686,7 @@
           <w:lang w:eastAsia="ru-RU"/>
         </w:rPr>
         <w:pict w14:anchorId="5C7C154A">
-          <v:rect id="_x0000_i1115" style="width:0;height:1.5pt" o:hralign="center" o:hrstd="t" o:hr="t" fillcolor="#a0a0a0" stroked="f"/>
+          <v:rect id="_x0000_i1031" style="width:0;height:1.5pt" o:hralign="center" o:hrstd="t" o:hr="t" fillcolor="#a0a0a0" stroked="f"/>
         </w:pict>
       </w:r>
     </w:p>
@@ -3282,122 +1729,25 @@
           <w:lang w:eastAsia="ru-RU"/>
         </w:rPr>
       </w:pPr>
-      <w:proofErr w:type="spellStart"/>
-      <w:r>
-        <w:rPr>
-          <w:rFonts w:ascii="Times New Roman" w:eastAsia="Times New Roman" w:hAnsi="Times New Roman" w:cs="Times New Roman"/>
-          <w:b/>
-          <w:bCs/>
-          <w:sz w:val="24"/>
-          <w:szCs w:val="24"/>
-          <w:lang w:eastAsia="ru-RU"/>
-        </w:rPr>
-        <w:t>Mixed</w:t>
-      </w:r>
-      <w:proofErr w:type="spellEnd"/>
-      <w:r>
-        <w:rPr>
-          <w:rFonts w:ascii="Times New Roman" w:eastAsia="Times New Roman" w:hAnsi="Times New Roman" w:cs="Times New Roman"/>
-          <w:b/>
-          <w:bCs/>
-          <w:sz w:val="24"/>
-          <w:szCs w:val="24"/>
-          <w:lang w:eastAsia="ru-RU"/>
-        </w:rPr>
-        <w:t xml:space="preserve"> </w:t>
-      </w:r>
-      <w:proofErr w:type="spellStart"/>
-      <w:r>
-        <w:rPr>
-          <w:rFonts w:ascii="Times New Roman" w:eastAsia="Times New Roman" w:hAnsi="Times New Roman" w:cs="Times New Roman"/>
-          <w:b/>
-          <w:bCs/>
-          <w:sz w:val="24"/>
-          <w:szCs w:val="24"/>
-          <w:lang w:eastAsia="ru-RU"/>
-        </w:rPr>
-        <w:t>precision</w:t>
-      </w:r>
-      <w:proofErr w:type="spellEnd"/>
-      <w:r>
-        <w:rPr>
-          <w:rFonts w:ascii="Times New Roman" w:eastAsia="Times New Roman" w:hAnsi="Times New Roman" w:cs="Times New Roman"/>
-          <w:b/>
-          <w:bCs/>
-          <w:sz w:val="24"/>
-          <w:szCs w:val="24"/>
-          <w:lang w:eastAsia="ru-RU"/>
-        </w:rPr>
-        <w:t xml:space="preserve"> (FP16 / BF16)</w:t>
-      </w:r>
-      <w:r>
-        <w:rPr>
-          <w:rFonts w:ascii="Times New Roman" w:eastAsia="Times New Roman" w:hAnsi="Times New Roman" w:cs="Times New Roman"/>
-          <w:sz w:val="24"/>
-          <w:szCs w:val="24"/>
-          <w:lang w:eastAsia="ru-RU"/>
-        </w:rPr>
-        <w:t xml:space="preserve">: экономит память и ускоряет </w:t>
-      </w:r>
-      <w:proofErr w:type="spellStart"/>
-      <w:r>
-        <w:rPr>
-          <w:rFonts w:ascii="Times New Roman" w:eastAsia="Times New Roman" w:hAnsi="Times New Roman" w:cs="Times New Roman"/>
-          <w:sz w:val="24"/>
-          <w:szCs w:val="24"/>
-          <w:lang w:eastAsia="ru-RU"/>
-        </w:rPr>
-        <w:t>матмуль</w:t>
-      </w:r>
-      <w:proofErr w:type="spellEnd"/>
-      <w:r>
-        <w:rPr>
-          <w:rFonts w:ascii="Times New Roman" w:eastAsia="Times New Roman" w:hAnsi="Times New Roman" w:cs="Times New Roman"/>
-          <w:sz w:val="24"/>
-          <w:szCs w:val="24"/>
-          <w:lang w:eastAsia="ru-RU"/>
-        </w:rPr>
-        <w:t xml:space="preserve"> на аппаратуре, сохраняет точность через хранение </w:t>
-      </w:r>
-      <w:proofErr w:type="spellStart"/>
-      <w:r>
-        <w:rPr>
-          <w:rFonts w:ascii="Times New Roman" w:eastAsia="Times New Roman" w:hAnsi="Times New Roman" w:cs="Times New Roman"/>
-          <w:sz w:val="24"/>
-          <w:szCs w:val="24"/>
-          <w:lang w:eastAsia="ru-RU"/>
-        </w:rPr>
-        <w:t>master</w:t>
-      </w:r>
-      <w:proofErr w:type="spellEnd"/>
-      <w:r>
-        <w:rPr>
-          <w:rFonts w:ascii="Times New Roman" w:eastAsia="Times New Roman" w:hAnsi="Times New Roman" w:cs="Times New Roman"/>
-          <w:sz w:val="24"/>
-          <w:szCs w:val="24"/>
-          <w:lang w:eastAsia="ru-RU"/>
-        </w:rPr>
-        <w:t xml:space="preserve"> </w:t>
-      </w:r>
-      <w:proofErr w:type="spellStart"/>
-      <w:r>
-        <w:rPr>
-          <w:rFonts w:ascii="Times New Roman" w:eastAsia="Times New Roman" w:hAnsi="Times New Roman" w:cs="Times New Roman"/>
-          <w:sz w:val="24"/>
-          <w:szCs w:val="24"/>
-          <w:lang w:eastAsia="ru-RU"/>
-        </w:rPr>
-        <w:t>copy</w:t>
-      </w:r>
-      <w:proofErr w:type="spellEnd"/>
-      <w:r>
-        <w:rPr>
-          <w:rFonts w:ascii="Times New Roman" w:eastAsia="Times New Roman" w:hAnsi="Times New Roman" w:cs="Times New Roman"/>
-          <w:sz w:val="24"/>
-          <w:szCs w:val="24"/>
-          <w:lang w:eastAsia="ru-RU"/>
-        </w:rPr>
-        <w:t xml:space="preserve"> в FP32 при необходимости.</w:t>
+      <w:r>
+        <w:rPr>
+          <w:rFonts w:ascii="Times New Roman" w:eastAsia="Times New Roman" w:hAnsi="Times New Roman" w:cs="Times New Roman"/>
+          <w:b/>
+          <w:bCs/>
+          <w:sz w:val="24"/>
+          <w:szCs w:val="24"/>
+          <w:lang w:eastAsia="ru-RU"/>
+        </w:rPr>
+        <w:t>Mixed precision (FP16 / BF16)</w:t>
+      </w:r>
+      <w:r>
+        <w:rPr>
+          <w:rFonts w:ascii="Times New Roman" w:eastAsia="Times New Roman" w:hAnsi="Times New Roman" w:cs="Times New Roman"/>
+          <w:sz w:val="24"/>
+          <w:szCs w:val="24"/>
+          <w:lang w:eastAsia="ru-RU"/>
+        </w:rPr>
+        <w:t>: экономит память и ускоряет матмуль на аппаратуре, сохраняет точность через хранение master copy в FP32 при необходимости.</w:t>
       </w:r>
     </w:p>
     <w:p>
@@ -3432,27 +1782,7 @@
           <w:szCs w:val="24"/>
           <w:lang w:eastAsia="ru-RU"/>
         </w:rPr>
-        <w:t xml:space="preserve"> (INT8, 4-bit): уменьшают память для хранения; для тренировки сжатие сложнее, но для </w:t>
-      </w:r>
-      <w:proofErr w:type="spellStart"/>
-      <w:r>
-        <w:rPr>
-          <w:rFonts w:ascii="Times New Roman" w:eastAsia="Times New Roman" w:hAnsi="Times New Roman" w:cs="Times New Roman"/>
-          <w:sz w:val="24"/>
-          <w:szCs w:val="24"/>
-          <w:lang w:eastAsia="ru-RU"/>
-        </w:rPr>
-        <w:t>инференса</w:t>
-      </w:r>
-      <w:proofErr w:type="spellEnd"/>
-      <w:r>
-        <w:rPr>
-          <w:rFonts w:ascii="Times New Roman" w:eastAsia="Times New Roman" w:hAnsi="Times New Roman" w:cs="Times New Roman"/>
-          <w:sz w:val="24"/>
-          <w:szCs w:val="24"/>
-          <w:lang w:eastAsia="ru-RU"/>
-        </w:rPr>
-        <w:t xml:space="preserve"> часто применяется.</w:t>
+        <w:t xml:space="preserve"> (INT8, 4-bit): уменьшают память для хранения; для тренировки сжатие сложнее, но для инференса часто применяется.</w:t>
       </w:r>
     </w:p>
     <w:p>
@@ -3469,115 +1799,25 @@
           <w:lang w:eastAsia="ru-RU"/>
         </w:rPr>
       </w:pPr>
-      <w:proofErr w:type="spellStart"/>
-      <w:r>
-        <w:rPr>
-          <w:rFonts w:ascii="Times New Roman" w:eastAsia="Times New Roman" w:hAnsi="Times New Roman" w:cs="Times New Roman"/>
-          <w:b/>
-          <w:bCs/>
-          <w:sz w:val="24"/>
-          <w:szCs w:val="24"/>
-          <w:lang w:eastAsia="ru-RU"/>
-        </w:rPr>
-        <w:t>Activation</w:t>
-      </w:r>
-      <w:proofErr w:type="spellEnd"/>
-      <w:r>
-        <w:rPr>
-          <w:rFonts w:ascii="Times New Roman" w:eastAsia="Times New Roman" w:hAnsi="Times New Roman" w:cs="Times New Roman"/>
-          <w:b/>
-          <w:bCs/>
-          <w:sz w:val="24"/>
-          <w:szCs w:val="24"/>
-          <w:lang w:eastAsia="ru-RU"/>
-        </w:rPr>
-        <w:t xml:space="preserve"> </w:t>
-      </w:r>
-      <w:proofErr w:type="spellStart"/>
-      <w:r>
-        <w:rPr>
-          <w:rFonts w:ascii="Times New Roman" w:eastAsia="Times New Roman" w:hAnsi="Times New Roman" w:cs="Times New Roman"/>
-          <w:b/>
-          <w:bCs/>
-          <w:sz w:val="24"/>
-          <w:szCs w:val="24"/>
-          <w:lang w:eastAsia="ru-RU"/>
-        </w:rPr>
-        <w:t>checkpointing</w:t>
-      </w:r>
-      <w:proofErr w:type="spellEnd"/>
-      <w:r>
-        <w:rPr>
-          <w:rFonts w:ascii="Times New Roman" w:eastAsia="Times New Roman" w:hAnsi="Times New Roman" w:cs="Times New Roman"/>
-          <w:b/>
-          <w:bCs/>
-          <w:sz w:val="24"/>
-          <w:szCs w:val="24"/>
-          <w:lang w:eastAsia="ru-RU"/>
-        </w:rPr>
-        <w:t xml:space="preserve"> / </w:t>
-      </w:r>
-      <w:proofErr w:type="spellStart"/>
-      <w:r>
-        <w:rPr>
-          <w:rFonts w:ascii="Times New Roman" w:eastAsia="Times New Roman" w:hAnsi="Times New Roman" w:cs="Times New Roman"/>
-          <w:b/>
-          <w:bCs/>
-          <w:sz w:val="24"/>
-          <w:szCs w:val="24"/>
-          <w:lang w:eastAsia="ru-RU"/>
-        </w:rPr>
-        <w:t>recomputation</w:t>
-      </w:r>
-      <w:proofErr w:type="spellEnd"/>
-      <w:r>
-        <w:rPr>
-          <w:rFonts w:ascii="Times New Roman" w:eastAsia="Times New Roman" w:hAnsi="Times New Roman" w:cs="Times New Roman"/>
-          <w:sz w:val="24"/>
-          <w:szCs w:val="24"/>
-          <w:lang w:eastAsia="ru-RU"/>
-        </w:rPr>
-        <w:t xml:space="preserve">: не сохраняем все активации — </w:t>
-      </w:r>
-      <w:proofErr w:type="spellStart"/>
-      <w:r>
-        <w:rPr>
-          <w:rFonts w:ascii="Times New Roman" w:eastAsia="Times New Roman" w:hAnsi="Times New Roman" w:cs="Times New Roman"/>
-          <w:sz w:val="24"/>
-          <w:szCs w:val="24"/>
-          <w:lang w:eastAsia="ru-RU"/>
-        </w:rPr>
-        <w:t>перевычисляем</w:t>
-      </w:r>
-      <w:proofErr w:type="spellEnd"/>
-      <w:r>
-        <w:rPr>
-          <w:rFonts w:ascii="Times New Roman" w:eastAsia="Times New Roman" w:hAnsi="Times New Roman" w:cs="Times New Roman"/>
-          <w:sz w:val="24"/>
-          <w:szCs w:val="24"/>
-          <w:lang w:eastAsia="ru-RU"/>
-        </w:rPr>
-        <w:t xml:space="preserve"> их на </w:t>
-      </w:r>
-      <w:proofErr w:type="spellStart"/>
-      <w:r>
-        <w:rPr>
-          <w:rFonts w:ascii="Times New Roman" w:eastAsia="Times New Roman" w:hAnsi="Times New Roman" w:cs="Times New Roman"/>
-          <w:sz w:val="24"/>
-          <w:szCs w:val="24"/>
-          <w:lang w:eastAsia="ru-RU"/>
-        </w:rPr>
-        <w:t>backward</w:t>
-      </w:r>
-      <w:proofErr w:type="spellEnd"/>
-      <w:r>
-        <w:rPr>
-          <w:rFonts w:ascii="Times New Roman" w:eastAsia="Times New Roman" w:hAnsi="Times New Roman" w:cs="Times New Roman"/>
-          <w:sz w:val="24"/>
-          <w:szCs w:val="24"/>
-          <w:lang w:eastAsia="ru-RU"/>
-        </w:rPr>
-        <w:t>, т.е. платим лишними FLOP, экономим память.</w:t>
+      <w:r>
+        <w:rPr>
+          <w:rFonts w:ascii="Times New Roman" w:eastAsia="Times New Roman" w:hAnsi="Times New Roman" w:cs="Times New Roman"/>
+          <w:b/>
+          <w:bCs/>
+          <w:sz w:val="24"/>
+          <w:szCs w:val="24"/>
+          <w:lang w:eastAsia="ru-RU"/>
+        </w:rPr>
+        <w:t>Activation checkpointing / recomputation</w:t>
+      </w:r>
+      <w:r>
+        <w:rPr>
+          <w:rFonts w:ascii="Times New Roman" w:eastAsia="Times New Roman" w:hAnsi="Times New Roman" w:cs="Times New Roman"/>
+          <w:sz w:val="24"/>
+          <w:szCs w:val="24"/>
+          <w:lang w:eastAsia="ru-RU"/>
+        </w:rPr>
+        <w:t>: не сохраняем все активации — перевычисляем их на backward, т.е. платим лишними FLOP, экономим память.</w:t>
       </w:r>
     </w:p>
     <w:p>
@@ -3594,102 +1834,25 @@
           <w:lang w:eastAsia="ru-RU"/>
         </w:rPr>
       </w:pPr>
-      <w:proofErr w:type="spellStart"/>
-      <w:r>
-        <w:rPr>
-          <w:rFonts w:ascii="Times New Roman" w:eastAsia="Times New Roman" w:hAnsi="Times New Roman" w:cs="Times New Roman"/>
-          <w:b/>
-          <w:bCs/>
-          <w:sz w:val="24"/>
-          <w:szCs w:val="24"/>
-          <w:lang w:eastAsia="ru-RU"/>
-        </w:rPr>
-        <w:t>ZeRO</w:t>
-      </w:r>
-      <w:proofErr w:type="spellEnd"/>
-      <w:r>
-        <w:rPr>
-          <w:rFonts w:ascii="Times New Roman" w:eastAsia="Times New Roman" w:hAnsi="Times New Roman" w:cs="Times New Roman"/>
-          <w:b/>
-          <w:bCs/>
-          <w:sz w:val="24"/>
-          <w:szCs w:val="24"/>
-          <w:lang w:eastAsia="ru-RU"/>
-        </w:rPr>
-        <w:t xml:space="preserve"> / FSDP (FDP в </w:t>
-      </w:r>
-      <w:proofErr w:type="spellStart"/>
-      <w:r>
-        <w:rPr>
-          <w:rFonts w:ascii="Times New Roman" w:eastAsia="Times New Roman" w:hAnsi="Times New Roman" w:cs="Times New Roman"/>
-          <w:b/>
-          <w:bCs/>
-          <w:sz w:val="24"/>
-          <w:szCs w:val="24"/>
-          <w:lang w:eastAsia="ru-RU"/>
-        </w:rPr>
-        <w:t>саммари</w:t>
-      </w:r>
-      <w:proofErr w:type="spellEnd"/>
-      <w:r>
-        <w:rPr>
-          <w:rFonts w:ascii="Times New Roman" w:eastAsia="Times New Roman" w:hAnsi="Times New Roman" w:cs="Times New Roman"/>
-          <w:b/>
-          <w:bCs/>
-          <w:sz w:val="24"/>
-          <w:szCs w:val="24"/>
-          <w:lang w:eastAsia="ru-RU"/>
-        </w:rPr>
-        <w:t>)</w:t>
-      </w:r>
-      <w:r>
-        <w:rPr>
-          <w:rFonts w:ascii="Times New Roman" w:eastAsia="Times New Roman" w:hAnsi="Times New Roman" w:cs="Times New Roman"/>
-          <w:sz w:val="24"/>
-          <w:szCs w:val="24"/>
-          <w:lang w:eastAsia="ru-RU"/>
-        </w:rPr>
-        <w:t xml:space="preserve">: </w:t>
-      </w:r>
-      <w:proofErr w:type="spellStart"/>
-      <w:r>
-        <w:rPr>
-          <w:rFonts w:ascii="Times New Roman" w:eastAsia="Times New Roman" w:hAnsi="Times New Roman" w:cs="Times New Roman"/>
-          <w:sz w:val="24"/>
-          <w:szCs w:val="24"/>
-          <w:lang w:eastAsia="ru-RU"/>
-        </w:rPr>
-        <w:t>шардинг</w:t>
-      </w:r>
-      <w:proofErr w:type="spellEnd"/>
-      <w:r>
-        <w:rPr>
-          <w:rFonts w:ascii="Times New Roman" w:eastAsia="Times New Roman" w:hAnsi="Times New Roman" w:cs="Times New Roman"/>
-          <w:sz w:val="24"/>
-          <w:szCs w:val="24"/>
-          <w:lang w:eastAsia="ru-RU"/>
-        </w:rPr>
-        <w:t xml:space="preserve"> </w:t>
-      </w:r>
-      <w:proofErr w:type="spellStart"/>
-      <w:r>
-        <w:rPr>
-          <w:rFonts w:ascii="Times New Roman" w:eastAsia="Times New Roman" w:hAnsi="Times New Roman" w:cs="Times New Roman"/>
-          <w:sz w:val="24"/>
-          <w:szCs w:val="24"/>
-          <w:lang w:eastAsia="ru-RU"/>
-        </w:rPr>
-        <w:t>optimizer</w:t>
-      </w:r>
-      <w:proofErr w:type="spellEnd"/>
-      <w:r>
-        <w:rPr>
-          <w:rFonts w:ascii="Times New Roman" w:eastAsia="Times New Roman" w:hAnsi="Times New Roman" w:cs="Times New Roman"/>
-          <w:sz w:val="24"/>
-          <w:szCs w:val="24"/>
-          <w:lang w:eastAsia="ru-RU"/>
-        </w:rPr>
-        <w:t>-стейтов и градиентов, уменьшение памяти на GPU.</w:t>
+      <w:r>
+        <w:rPr>
+          <w:rFonts w:ascii="Times New Roman" w:eastAsia="Times New Roman" w:hAnsi="Times New Roman" w:cs="Times New Roman"/>
+          <w:b/>
+          <w:bCs/>
+          <w:sz w:val="24"/>
+          <w:szCs w:val="24"/>
+          <w:lang w:eastAsia="ru-RU"/>
+        </w:rPr>
+        <w:t>ZeRO / FSDP (FDP в саммари)</w:t>
+      </w:r>
+      <w:r>
+        <w:rPr>
+          <w:rFonts w:ascii="Times New Roman" w:eastAsia="Times New Roman" w:hAnsi="Times New Roman" w:cs="Times New Roman"/>
+          <w:sz w:val="24"/>
+          <w:szCs w:val="24"/>
+          <w:lang w:eastAsia="ru-RU"/>
+        </w:rPr>
+        <w:t>: шардинг optimizer-стейтов и градиентов, уменьшение памяти на GPU.</w:t>
       </w:r>
     </w:p>
     <w:p>
@@ -3706,95 +1869,25 @@
           <w:lang w:eastAsia="ru-RU"/>
         </w:rPr>
       </w:pPr>
-      <w:proofErr w:type="spellStart"/>
-      <w:r>
-        <w:rPr>
-          <w:rFonts w:ascii="Times New Roman" w:eastAsia="Times New Roman" w:hAnsi="Times New Roman" w:cs="Times New Roman"/>
-          <w:b/>
-          <w:bCs/>
-          <w:sz w:val="24"/>
-          <w:szCs w:val="24"/>
-          <w:lang w:eastAsia="ru-RU"/>
-        </w:rPr>
-        <w:t>Overlapping</w:t>
-      </w:r>
-      <w:proofErr w:type="spellEnd"/>
-      <w:r>
-        <w:rPr>
-          <w:rFonts w:ascii="Times New Roman" w:eastAsia="Times New Roman" w:hAnsi="Times New Roman" w:cs="Times New Roman"/>
-          <w:b/>
-          <w:bCs/>
-          <w:sz w:val="24"/>
-          <w:szCs w:val="24"/>
-          <w:lang w:eastAsia="ru-RU"/>
-        </w:rPr>
-        <w:t xml:space="preserve"> </w:t>
-      </w:r>
-      <w:proofErr w:type="spellStart"/>
-      <w:r>
-        <w:rPr>
-          <w:rFonts w:ascii="Times New Roman" w:eastAsia="Times New Roman" w:hAnsi="Times New Roman" w:cs="Times New Roman"/>
-          <w:b/>
-          <w:bCs/>
-          <w:sz w:val="24"/>
-          <w:szCs w:val="24"/>
-          <w:lang w:eastAsia="ru-RU"/>
-        </w:rPr>
-        <w:t>computation</w:t>
-      </w:r>
-      <w:proofErr w:type="spellEnd"/>
-      <w:r>
-        <w:rPr>
-          <w:rFonts w:ascii="Times New Roman" w:eastAsia="Times New Roman" w:hAnsi="Times New Roman" w:cs="Times New Roman"/>
-          <w:b/>
-          <w:bCs/>
-          <w:sz w:val="24"/>
-          <w:szCs w:val="24"/>
-          <w:lang w:eastAsia="ru-RU"/>
-        </w:rPr>
-        <w:t xml:space="preserve"> &amp; </w:t>
-      </w:r>
-      <w:proofErr w:type="spellStart"/>
-      <w:r>
-        <w:rPr>
-          <w:rFonts w:ascii="Times New Roman" w:eastAsia="Times New Roman" w:hAnsi="Times New Roman" w:cs="Times New Roman"/>
-          <w:b/>
-          <w:bCs/>
-          <w:sz w:val="24"/>
-          <w:szCs w:val="24"/>
-          <w:lang w:eastAsia="ru-RU"/>
-        </w:rPr>
-        <w:t>communication</w:t>
-      </w:r>
-      <w:proofErr w:type="spellEnd"/>
-      <w:r>
-        <w:rPr>
-          <w:rFonts w:ascii="Times New Roman" w:eastAsia="Times New Roman" w:hAnsi="Times New Roman" w:cs="Times New Roman"/>
-          <w:sz w:val="24"/>
-          <w:szCs w:val="24"/>
-          <w:lang w:eastAsia="ru-RU"/>
-        </w:rPr>
-        <w:t xml:space="preserve">: запуск передач данных в CUDA </w:t>
-      </w:r>
-      <w:proofErr w:type="spellStart"/>
-      <w:r>
-        <w:rPr>
-          <w:rFonts w:ascii="Times New Roman" w:eastAsia="Times New Roman" w:hAnsi="Times New Roman" w:cs="Times New Roman"/>
-          <w:sz w:val="24"/>
-          <w:szCs w:val="24"/>
-          <w:lang w:eastAsia="ru-RU"/>
-        </w:rPr>
-        <w:t>streams</w:t>
-      </w:r>
-      <w:proofErr w:type="spellEnd"/>
-      <w:r>
-        <w:rPr>
-          <w:rFonts w:ascii="Times New Roman" w:eastAsia="Times New Roman" w:hAnsi="Times New Roman" w:cs="Times New Roman"/>
-          <w:sz w:val="24"/>
-          <w:szCs w:val="24"/>
-          <w:lang w:eastAsia="ru-RU"/>
-        </w:rPr>
-        <w:t xml:space="preserve"> так, чтобы коммуникация шла параллельно с вычислением.</w:t>
+      <w:r>
+        <w:rPr>
+          <w:rFonts w:ascii="Times New Roman" w:eastAsia="Times New Roman" w:hAnsi="Times New Roman" w:cs="Times New Roman"/>
+          <w:b/>
+          <w:bCs/>
+          <w:sz w:val="24"/>
+          <w:szCs w:val="24"/>
+          <w:lang w:eastAsia="ru-RU"/>
+        </w:rPr>
+        <w:t>Overlapping computation &amp; communication</w:t>
+      </w:r>
+      <w:r>
+        <w:rPr>
+          <w:rFonts w:ascii="Times New Roman" w:eastAsia="Times New Roman" w:hAnsi="Times New Roman" w:cs="Times New Roman"/>
+          <w:sz w:val="24"/>
+          <w:szCs w:val="24"/>
+          <w:lang w:eastAsia="ru-RU"/>
+        </w:rPr>
+        <w:t>: запуск передач данных в CUDA streams так, чтобы коммуникация шла параллельно с вычислением.</w:t>
       </w:r>
     </w:p>
     <w:p>
@@ -3811,143 +1904,25 @@
           <w:lang w:eastAsia="ru-RU"/>
         </w:rPr>
       </w:pPr>
-      <w:proofErr w:type="spellStart"/>
-      <w:r>
-        <w:rPr>
-          <w:rFonts w:ascii="Times New Roman" w:eastAsia="Times New Roman" w:hAnsi="Times New Roman" w:cs="Times New Roman"/>
-          <w:b/>
-          <w:bCs/>
-          <w:sz w:val="24"/>
-          <w:szCs w:val="24"/>
-          <w:lang w:eastAsia="ru-RU"/>
-        </w:rPr>
-        <w:t>Prefetching</w:t>
-      </w:r>
-      <w:proofErr w:type="spellEnd"/>
-      <w:r>
-        <w:rPr>
-          <w:rFonts w:ascii="Times New Roman" w:eastAsia="Times New Roman" w:hAnsi="Times New Roman" w:cs="Times New Roman"/>
-          <w:b/>
-          <w:bCs/>
-          <w:sz w:val="24"/>
-          <w:szCs w:val="24"/>
-          <w:lang w:eastAsia="ru-RU"/>
-        </w:rPr>
-        <w:t xml:space="preserve"> </w:t>
-      </w:r>
-      <w:proofErr w:type="spellStart"/>
-      <w:r>
-        <w:rPr>
-          <w:rFonts w:ascii="Times New Roman" w:eastAsia="Times New Roman" w:hAnsi="Times New Roman" w:cs="Times New Roman"/>
-          <w:b/>
-          <w:bCs/>
-          <w:sz w:val="24"/>
-          <w:szCs w:val="24"/>
-          <w:lang w:eastAsia="ru-RU"/>
-        </w:rPr>
-        <w:t>and</w:t>
-      </w:r>
-      <w:proofErr w:type="spellEnd"/>
-      <w:r>
-        <w:rPr>
-          <w:rFonts w:ascii="Times New Roman" w:eastAsia="Times New Roman" w:hAnsi="Times New Roman" w:cs="Times New Roman"/>
-          <w:b/>
-          <w:bCs/>
-          <w:sz w:val="24"/>
-          <w:szCs w:val="24"/>
-          <w:lang w:eastAsia="ru-RU"/>
-        </w:rPr>
-        <w:t xml:space="preserve"> </w:t>
-      </w:r>
-      <w:proofErr w:type="spellStart"/>
-      <w:r>
-        <w:rPr>
-          <w:rFonts w:ascii="Times New Roman" w:eastAsia="Times New Roman" w:hAnsi="Times New Roman" w:cs="Times New Roman"/>
-          <w:b/>
-          <w:bCs/>
-          <w:sz w:val="24"/>
-          <w:szCs w:val="24"/>
-          <w:lang w:eastAsia="ru-RU"/>
-        </w:rPr>
-        <w:t>async</w:t>
-      </w:r>
-      <w:proofErr w:type="spellEnd"/>
-      <w:r>
-        <w:rPr>
-          <w:rFonts w:ascii="Times New Roman" w:eastAsia="Times New Roman" w:hAnsi="Times New Roman" w:cs="Times New Roman"/>
-          <w:b/>
-          <w:bCs/>
-          <w:sz w:val="24"/>
-          <w:szCs w:val="24"/>
-          <w:lang w:eastAsia="ru-RU"/>
-        </w:rPr>
-        <w:t xml:space="preserve"> </w:t>
-      </w:r>
-      <w:proofErr w:type="spellStart"/>
-      <w:r>
-        <w:rPr>
-          <w:rFonts w:ascii="Times New Roman" w:eastAsia="Times New Roman" w:hAnsi="Times New Roman" w:cs="Times New Roman"/>
-          <w:b/>
-          <w:bCs/>
-          <w:sz w:val="24"/>
-          <w:szCs w:val="24"/>
-          <w:lang w:eastAsia="ru-RU"/>
-        </w:rPr>
-        <w:t>data</w:t>
-      </w:r>
-      <w:proofErr w:type="spellEnd"/>
-      <w:r>
-        <w:rPr>
-          <w:rFonts w:ascii="Times New Roman" w:eastAsia="Times New Roman" w:hAnsi="Times New Roman" w:cs="Times New Roman"/>
-          <w:b/>
-          <w:bCs/>
-          <w:sz w:val="24"/>
-          <w:szCs w:val="24"/>
-          <w:lang w:eastAsia="ru-RU"/>
-        </w:rPr>
-        <w:t xml:space="preserve"> </w:t>
-      </w:r>
-      <w:proofErr w:type="spellStart"/>
-      <w:r>
-        <w:rPr>
-          <w:rFonts w:ascii="Times New Roman" w:eastAsia="Times New Roman" w:hAnsi="Times New Roman" w:cs="Times New Roman"/>
-          <w:b/>
-          <w:bCs/>
-          <w:sz w:val="24"/>
-          <w:szCs w:val="24"/>
-          <w:lang w:eastAsia="ru-RU"/>
-        </w:rPr>
-        <w:t>loading</w:t>
-      </w:r>
-      <w:proofErr w:type="spellEnd"/>
-      <w:r>
-        <w:rPr>
-          <w:rFonts w:ascii="Times New Roman" w:eastAsia="Times New Roman" w:hAnsi="Times New Roman" w:cs="Times New Roman"/>
-          <w:sz w:val="24"/>
-          <w:szCs w:val="24"/>
-          <w:lang w:eastAsia="ru-RU"/>
-        </w:rPr>
-        <w:t xml:space="preserve">: чтобы GPU не простаивал в ожидании </w:t>
-      </w:r>
-      <w:proofErr w:type="spellStart"/>
-      <w:r>
-        <w:rPr>
-          <w:rFonts w:ascii="Times New Roman" w:eastAsia="Times New Roman" w:hAnsi="Times New Roman" w:cs="Times New Roman"/>
-          <w:sz w:val="24"/>
-          <w:szCs w:val="24"/>
-          <w:lang w:eastAsia="ru-RU"/>
-        </w:rPr>
-        <w:t>батчей</w:t>
-      </w:r>
-      <w:proofErr w:type="spellEnd"/>
-      <w:r>
-        <w:rPr>
-          <w:rFonts w:ascii="Times New Roman" w:eastAsia="Times New Roman" w:hAnsi="Times New Roman" w:cs="Times New Roman"/>
-          <w:sz w:val="24"/>
-          <w:szCs w:val="24"/>
-          <w:lang w:eastAsia="ru-RU"/>
-        </w:rPr>
-        <w:t>.</w:t>
+      <w:r>
+        <w:rPr>
+          <w:rFonts w:ascii="Times New Roman" w:eastAsia="Times New Roman" w:hAnsi="Times New Roman" w:cs="Times New Roman"/>
+          <w:b/>
+          <w:bCs/>
+          <w:sz w:val="24"/>
+          <w:szCs w:val="24"/>
+          <w:lang w:eastAsia="ru-RU"/>
+        </w:rPr>
+        <w:t>Prefetching and async data loading</w:t>
+      </w:r>
+      <w:r>
+        <w:rPr>
+          <w:rFonts w:ascii="Times New Roman" w:eastAsia="Times New Roman" w:hAnsi="Times New Roman" w:cs="Times New Roman"/>
+          <w:sz w:val="24"/>
+          <w:szCs w:val="24"/>
+          <w:lang w:eastAsia="ru-RU"/>
+        </w:rPr>
+        <w:t>: чтобы GPU не простаивал в ожидании батчей.</w:t>
       </w:r>
     </w:p>
     <w:p>
@@ -3964,102 +1939,25 @@
           <w:lang w:eastAsia="ru-RU"/>
         </w:rPr>
       </w:pPr>
-      <w:proofErr w:type="spellStart"/>
-      <w:r>
-        <w:rPr>
-          <w:rFonts w:ascii="Times New Roman" w:eastAsia="Times New Roman" w:hAnsi="Times New Roman" w:cs="Times New Roman"/>
-          <w:b/>
-          <w:bCs/>
-          <w:sz w:val="24"/>
-          <w:szCs w:val="24"/>
-          <w:lang w:eastAsia="ru-RU"/>
-        </w:rPr>
-        <w:t>Fused</w:t>
-      </w:r>
-      <w:proofErr w:type="spellEnd"/>
-      <w:r>
-        <w:rPr>
-          <w:rFonts w:ascii="Times New Roman" w:eastAsia="Times New Roman" w:hAnsi="Times New Roman" w:cs="Times New Roman"/>
-          <w:b/>
-          <w:bCs/>
-          <w:sz w:val="24"/>
-          <w:szCs w:val="24"/>
-          <w:lang w:eastAsia="ru-RU"/>
-        </w:rPr>
-        <w:t xml:space="preserve"> </w:t>
-      </w:r>
-      <w:proofErr w:type="spellStart"/>
-      <w:r>
-        <w:rPr>
-          <w:rFonts w:ascii="Times New Roman" w:eastAsia="Times New Roman" w:hAnsi="Times New Roman" w:cs="Times New Roman"/>
-          <w:b/>
-          <w:bCs/>
-          <w:sz w:val="24"/>
-          <w:szCs w:val="24"/>
-          <w:lang w:eastAsia="ru-RU"/>
-        </w:rPr>
-        <w:t>kernels</w:t>
-      </w:r>
-      <w:proofErr w:type="spellEnd"/>
-      <w:r>
-        <w:rPr>
-          <w:rFonts w:ascii="Times New Roman" w:eastAsia="Times New Roman" w:hAnsi="Times New Roman" w:cs="Times New Roman"/>
-          <w:b/>
-          <w:bCs/>
-          <w:sz w:val="24"/>
-          <w:szCs w:val="24"/>
-          <w:lang w:eastAsia="ru-RU"/>
-        </w:rPr>
-        <w:t xml:space="preserve"> / оптимизированные библиотеки</w:t>
-      </w:r>
-      <w:r>
-        <w:rPr>
-          <w:rFonts w:ascii="Times New Roman" w:eastAsia="Times New Roman" w:hAnsi="Times New Roman" w:cs="Times New Roman"/>
-          <w:sz w:val="24"/>
-          <w:szCs w:val="24"/>
-          <w:lang w:eastAsia="ru-RU"/>
-        </w:rPr>
-        <w:t xml:space="preserve">: уменьшение накладных операций в </w:t>
-      </w:r>
-      <w:proofErr w:type="spellStart"/>
-      <w:r>
-        <w:rPr>
-          <w:rFonts w:ascii="Times New Roman" w:eastAsia="Times New Roman" w:hAnsi="Times New Roman" w:cs="Times New Roman"/>
-          <w:sz w:val="24"/>
-          <w:szCs w:val="24"/>
-          <w:lang w:eastAsia="ru-RU"/>
-        </w:rPr>
-        <w:t>PyTorch</w:t>
-      </w:r>
-      <w:proofErr w:type="spellEnd"/>
-      <w:r>
-        <w:rPr>
-          <w:rFonts w:ascii="Times New Roman" w:eastAsia="Times New Roman" w:hAnsi="Times New Roman" w:cs="Times New Roman"/>
-          <w:sz w:val="24"/>
-          <w:szCs w:val="24"/>
-          <w:lang w:eastAsia="ru-RU"/>
-        </w:rPr>
-        <w:t xml:space="preserve">/CUDA, использование специализированных </w:t>
-      </w:r>
-      <w:proofErr w:type="spellStart"/>
-      <w:r>
-        <w:rPr>
-          <w:rFonts w:ascii="Times New Roman" w:eastAsia="Times New Roman" w:hAnsi="Times New Roman" w:cs="Times New Roman"/>
-          <w:sz w:val="24"/>
-          <w:szCs w:val="24"/>
-          <w:lang w:eastAsia="ru-RU"/>
-        </w:rPr>
-        <w:t>ядров</w:t>
-      </w:r>
-      <w:proofErr w:type="spellEnd"/>
-      <w:r>
-        <w:rPr>
-          <w:rFonts w:ascii="Times New Roman" w:eastAsia="Times New Roman" w:hAnsi="Times New Roman" w:cs="Times New Roman"/>
-          <w:sz w:val="24"/>
-          <w:szCs w:val="24"/>
-          <w:lang w:eastAsia="ru-RU"/>
-        </w:rPr>
-        <w:t>.</w:t>
+      <w:r>
+        <w:rPr>
+          <w:rFonts w:ascii="Times New Roman" w:eastAsia="Times New Roman" w:hAnsi="Times New Roman" w:cs="Times New Roman"/>
+          <w:b/>
+          <w:bCs/>
+          <w:sz w:val="24"/>
+          <w:szCs w:val="24"/>
+          <w:lang w:eastAsia="ru-RU"/>
+        </w:rPr>
+        <w:t>Fused kernels / оптимизированные библиотеки</w:t>
+      </w:r>
+      <w:r>
+        <w:rPr>
+          <w:rFonts w:ascii="Times New Roman" w:eastAsia="Times New Roman" w:hAnsi="Times New Roman" w:cs="Times New Roman"/>
+          <w:sz w:val="24"/>
+          <w:szCs w:val="24"/>
+          <w:lang w:eastAsia="ru-RU"/>
+        </w:rPr>
+        <w:t>: уменьшение накладных операций в PyTorch/CUDA, использование специализированных ядров.</w:t>
       </w:r>
     </w:p>
     <w:p>
@@ -4080,7 +1978,7 @@
           <w:lang w:eastAsia="ru-RU"/>
         </w:rPr>
         <w:pict w14:anchorId="1F499865">
-          <v:rect id="_x0000_i1116" style="width:0;height:1.5pt" o:hralign="center" o:hrstd="t" o:hr="t" fillcolor="#a0a0a0" stroked="f"/>
+          <v:rect id="_x0000_i1032" style="width:0;height:1.5pt" o:hralign="center" o:hrstd="t" o:hr="t" fillcolor="#a0a0a0" stroked="f"/>
         </w:pict>
       </w:r>
     </w:p>
@@ -4121,31 +2019,7 @@
           <w:lang w:eastAsia="ru-RU"/>
         </w:rPr>
         <w:lastRenderedPageBreak/>
-        <w:t xml:space="preserve">8) </w:t>
-      </w:r>
-      <w:proofErr w:type="spellStart"/>
-      <w:r>
-        <w:rPr>
-          <w:rFonts w:ascii="Times New Roman" w:eastAsia="Times New Roman" w:hAnsi="Times New Roman" w:cs="Times New Roman"/>
-          <w:b/>
-          <w:bCs/>
-          <w:sz w:val="36"/>
-          <w:szCs w:val="36"/>
-          <w:lang w:eastAsia="ru-RU"/>
-        </w:rPr>
-        <w:t>Профайлинг</w:t>
-      </w:r>
-      <w:proofErr w:type="spellEnd"/>
-      <w:r>
-        <w:rPr>
-          <w:rFonts w:ascii="Times New Roman" w:eastAsia="Times New Roman" w:hAnsi="Times New Roman" w:cs="Times New Roman"/>
-          <w:b/>
-          <w:bCs/>
-          <w:sz w:val="36"/>
-          <w:szCs w:val="36"/>
-          <w:lang w:eastAsia="ru-RU"/>
-        </w:rPr>
-        <w:t xml:space="preserve"> и диагностика — что смотреть в первую очередь</w:t>
+        <w:t>8) Профайлинг и диагностика — что смотреть в первую очередь</w:t>
       </w:r>
     </w:p>
     <w:p>
@@ -4171,49 +2045,16 @@
           <w:szCs w:val="24"/>
           <w:lang w:eastAsia="ru-RU"/>
         </w:rPr>
-        <w:t xml:space="preserve">GPU </w:t>
-      </w:r>
-      <w:proofErr w:type="spellStart"/>
-      <w:r>
-        <w:rPr>
-          <w:rFonts w:ascii="Times New Roman" w:eastAsia="Times New Roman" w:hAnsi="Times New Roman" w:cs="Times New Roman"/>
-          <w:b/>
-          <w:bCs/>
-          <w:sz w:val="24"/>
-          <w:szCs w:val="24"/>
-          <w:lang w:eastAsia="ru-RU"/>
-        </w:rPr>
-        <w:t>utilization</w:t>
-      </w:r>
-      <w:proofErr w:type="spellEnd"/>
-      <w:r>
-        <w:rPr>
-          <w:rFonts w:ascii="Times New Roman" w:eastAsia="Times New Roman" w:hAnsi="Times New Roman" w:cs="Times New Roman"/>
-          <w:sz w:val="24"/>
-          <w:szCs w:val="24"/>
-          <w:lang w:eastAsia="ru-RU"/>
-        </w:rPr>
-        <w:t xml:space="preserve"> (</w:t>
-      </w:r>
-      <w:proofErr w:type="spellStart"/>
-      <w:r>
-        <w:rPr>
-          <w:rFonts w:ascii="Times New Roman" w:eastAsia="Times New Roman" w:hAnsi="Times New Roman" w:cs="Times New Roman"/>
-          <w:sz w:val="24"/>
-          <w:szCs w:val="24"/>
-          <w:lang w:eastAsia="ru-RU"/>
-        </w:rPr>
-        <w:t>compute</w:t>
-      </w:r>
-      <w:proofErr w:type="spellEnd"/>
-      <w:r>
-        <w:rPr>
-          <w:rFonts w:ascii="Times New Roman" w:eastAsia="Times New Roman" w:hAnsi="Times New Roman" w:cs="Times New Roman"/>
-          <w:sz w:val="24"/>
-          <w:szCs w:val="24"/>
-          <w:lang w:eastAsia="ru-RU"/>
-        </w:rPr>
-        <w:t xml:space="preserve"> %): если низкий — проблема вычислений/загрузки.</w:t>
+        <w:t>GPU utilization</w:t>
+      </w:r>
+      <w:r>
+        <w:rPr>
+          <w:rFonts w:ascii="Times New Roman" w:eastAsia="Times New Roman" w:hAnsi="Times New Roman" w:cs="Times New Roman"/>
+          <w:sz w:val="24"/>
+          <w:szCs w:val="24"/>
+          <w:lang w:eastAsia="ru-RU"/>
+        </w:rPr>
+        <w:t xml:space="preserve"> (compute %): если низкий — проблема вычислений/загрузки.</w:t>
       </w:r>
     </w:p>
     <w:p>
@@ -4239,69 +2080,16 @@
           <w:szCs w:val="24"/>
           <w:lang w:eastAsia="ru-RU"/>
         </w:rPr>
-        <w:t xml:space="preserve">HBM </w:t>
-      </w:r>
-      <w:proofErr w:type="spellStart"/>
-      <w:r>
-        <w:rPr>
-          <w:rFonts w:ascii="Times New Roman" w:eastAsia="Times New Roman" w:hAnsi="Times New Roman" w:cs="Times New Roman"/>
-          <w:b/>
-          <w:bCs/>
-          <w:sz w:val="24"/>
-          <w:szCs w:val="24"/>
-          <w:lang w:eastAsia="ru-RU"/>
-        </w:rPr>
-        <w:t>usage</w:t>
-      </w:r>
-      <w:proofErr w:type="spellEnd"/>
-      <w:r>
-        <w:rPr>
-          <w:rFonts w:ascii="Times New Roman" w:eastAsia="Times New Roman" w:hAnsi="Times New Roman" w:cs="Times New Roman"/>
-          <w:sz w:val="24"/>
-          <w:szCs w:val="24"/>
-          <w:lang w:eastAsia="ru-RU"/>
-        </w:rPr>
-        <w:t xml:space="preserve">: если почти заполнена — нужно </w:t>
-      </w:r>
-      <w:proofErr w:type="spellStart"/>
-      <w:r>
-        <w:rPr>
-          <w:rFonts w:ascii="Times New Roman" w:eastAsia="Times New Roman" w:hAnsi="Times New Roman" w:cs="Times New Roman"/>
-          <w:sz w:val="24"/>
-          <w:szCs w:val="24"/>
-          <w:lang w:eastAsia="ru-RU"/>
-        </w:rPr>
-        <w:t>шардирование</w:t>
-      </w:r>
-      <w:proofErr w:type="spellEnd"/>
-      <w:r>
-        <w:rPr>
-          <w:rFonts w:ascii="Times New Roman" w:eastAsia="Times New Roman" w:hAnsi="Times New Roman" w:cs="Times New Roman"/>
-          <w:sz w:val="24"/>
-          <w:szCs w:val="24"/>
-          <w:lang w:eastAsia="ru-RU"/>
-        </w:rPr>
-        <w:t>/</w:t>
-      </w:r>
-      <w:proofErr w:type="spellStart"/>
-      <w:r>
-        <w:rPr>
-          <w:rFonts w:ascii="Times New Roman" w:eastAsia="Times New Roman" w:hAnsi="Times New Roman" w:cs="Times New Roman"/>
-          <w:sz w:val="24"/>
-          <w:szCs w:val="24"/>
-          <w:lang w:eastAsia="ru-RU"/>
-        </w:rPr>
-        <w:t>репкомпутация</w:t>
-      </w:r>
-      <w:proofErr w:type="spellEnd"/>
-      <w:r>
-        <w:rPr>
-          <w:rFonts w:ascii="Times New Roman" w:eastAsia="Times New Roman" w:hAnsi="Times New Roman" w:cs="Times New Roman"/>
-          <w:sz w:val="24"/>
-          <w:szCs w:val="24"/>
-          <w:lang w:eastAsia="ru-RU"/>
-        </w:rPr>
-        <w:t>/квант.</w:t>
+        <w:t>HBM usage</w:t>
+      </w:r>
+      <w:r>
+        <w:rPr>
+          <w:rFonts w:ascii="Times New Roman" w:eastAsia="Times New Roman" w:hAnsi="Times New Roman" w:cs="Times New Roman"/>
+          <w:sz w:val="24"/>
+          <w:szCs w:val="24"/>
+          <w:lang w:eastAsia="ru-RU"/>
+        </w:rPr>
+        <w:t>: если почти заполнена — нужно шардирование/репкомпутация/квант.</w:t>
       </w:r>
     </w:p>
     <w:p>
@@ -4318,67 +2106,17 @@
           <w:lang w:eastAsia="ru-RU"/>
         </w:rPr>
       </w:pPr>
-      <w:proofErr w:type="spellStart"/>
-      <w:r>
-        <w:rPr>
-          <w:rFonts w:ascii="Times New Roman" w:eastAsia="Times New Roman" w:hAnsi="Times New Roman" w:cs="Times New Roman"/>
-          <w:b/>
-          <w:bCs/>
-          <w:sz w:val="24"/>
-          <w:szCs w:val="24"/>
-          <w:lang w:eastAsia="ru-RU"/>
-        </w:rPr>
-        <w:t>PCIe</w:t>
-      </w:r>
-      <w:proofErr w:type="spellEnd"/>
-      <w:r>
-        <w:rPr>
-          <w:rFonts w:ascii="Times New Roman" w:eastAsia="Times New Roman" w:hAnsi="Times New Roman" w:cs="Times New Roman"/>
-          <w:b/>
-          <w:bCs/>
-          <w:sz w:val="24"/>
-          <w:szCs w:val="24"/>
-          <w:lang w:eastAsia="ru-RU"/>
-        </w:rPr>
-        <w:t xml:space="preserve"> / </w:t>
-      </w:r>
-      <w:proofErr w:type="spellStart"/>
-      <w:r>
-        <w:rPr>
-          <w:rFonts w:ascii="Times New Roman" w:eastAsia="Times New Roman" w:hAnsi="Times New Roman" w:cs="Times New Roman"/>
-          <w:b/>
-          <w:bCs/>
-          <w:sz w:val="24"/>
-          <w:szCs w:val="24"/>
-          <w:lang w:eastAsia="ru-RU"/>
-        </w:rPr>
-        <w:t>NVLink</w:t>
-      </w:r>
-      <w:proofErr w:type="spellEnd"/>
-      <w:r>
-        <w:rPr>
-          <w:rFonts w:ascii="Times New Roman" w:eastAsia="Times New Roman" w:hAnsi="Times New Roman" w:cs="Times New Roman"/>
-          <w:b/>
-          <w:bCs/>
-          <w:sz w:val="24"/>
-          <w:szCs w:val="24"/>
-          <w:lang w:eastAsia="ru-RU"/>
-        </w:rPr>
-        <w:t xml:space="preserve"> / IB </w:t>
-      </w:r>
-      <w:proofErr w:type="spellStart"/>
-      <w:r>
-        <w:rPr>
-          <w:rFonts w:ascii="Times New Roman" w:eastAsia="Times New Roman" w:hAnsi="Times New Roman" w:cs="Times New Roman"/>
-          <w:b/>
-          <w:bCs/>
-          <w:sz w:val="24"/>
-          <w:szCs w:val="24"/>
-          <w:lang w:eastAsia="ru-RU"/>
-        </w:rPr>
-        <w:t>utilization</w:t>
-      </w:r>
-      <w:proofErr w:type="spellEnd"/>
+      <w:r>
+        <w:rPr>
+          <w:rFonts w:ascii="Times New Roman" w:eastAsia="Times New Roman" w:hAnsi="Times New Roman" w:cs="Times New Roman"/>
+          <w:b/>
+          <w:bCs/>
+          <w:sz w:val="24"/>
+          <w:szCs w:val="24"/>
+          <w:lang w:eastAsia="ru-RU"/>
+        </w:rPr>
+        <w:t>PCIe / NVLink / IB utilization</w:t>
+      </w:r>
       <w:r>
         <w:rPr>
           <w:rFonts w:ascii="Times New Roman" w:eastAsia="Times New Roman" w:hAnsi="Times New Roman" w:cs="Times New Roman"/>
@@ -4457,27 +2195,7 @@
           <w:szCs w:val="24"/>
           <w:lang w:val="en-US" w:eastAsia="ru-RU"/>
         </w:rPr>
-        <w:t xml:space="preserve"> forward / backward / all-reduce / </w:t>
-      </w:r>
-      <w:proofErr w:type="spellStart"/>
-      <w:r>
-        <w:rPr>
-          <w:rFonts w:ascii="Times New Roman" w:eastAsia="Times New Roman" w:hAnsi="Times New Roman" w:cs="Times New Roman"/>
-          <w:sz w:val="24"/>
-          <w:szCs w:val="24"/>
-          <w:lang w:val="en-US" w:eastAsia="ru-RU"/>
-        </w:rPr>
-        <w:t>memcpy</w:t>
-      </w:r>
-      <w:proofErr w:type="spellEnd"/>
-      <w:r>
-        <w:rPr>
-          <w:rFonts w:ascii="Times New Roman" w:eastAsia="Times New Roman" w:hAnsi="Times New Roman" w:cs="Times New Roman"/>
-          <w:sz w:val="24"/>
-          <w:szCs w:val="24"/>
-          <w:lang w:val="en-US" w:eastAsia="ru-RU"/>
-        </w:rPr>
-        <w:t xml:space="preserve"> H2D/D2H.</w:t>
+        <w:t xml:space="preserve"> forward / backward / all-reduce / memcpy H2D/D2H.</w:t>
       </w:r>
     </w:p>
     <w:p>
@@ -4539,47 +2257,7 @@
           <w:szCs w:val="24"/>
           <w:lang w:val="en-US" w:eastAsia="ru-RU"/>
         </w:rPr>
-        <w:t xml:space="preserve">: Torch Profiler, </w:t>
-      </w:r>
-      <w:proofErr w:type="spellStart"/>
-      <w:r>
-        <w:rPr>
-          <w:rFonts w:ascii="Times New Roman" w:eastAsia="Times New Roman" w:hAnsi="Times New Roman" w:cs="Times New Roman"/>
-          <w:sz w:val="24"/>
-          <w:szCs w:val="24"/>
-          <w:lang w:val="en-US" w:eastAsia="ru-RU"/>
-        </w:rPr>
-        <w:t>nvidia-smi</w:t>
-      </w:r>
-      <w:proofErr w:type="spellEnd"/>
-      <w:r>
-        <w:rPr>
-          <w:rFonts w:ascii="Times New Roman" w:eastAsia="Times New Roman" w:hAnsi="Times New Roman" w:cs="Times New Roman"/>
-          <w:sz w:val="24"/>
-          <w:szCs w:val="24"/>
-          <w:lang w:val="en-US" w:eastAsia="ru-RU"/>
-        </w:rPr>
-        <w:t xml:space="preserve">, </w:t>
-      </w:r>
-      <w:proofErr w:type="spellStart"/>
-      <w:r>
-        <w:rPr>
-          <w:rFonts w:ascii="Times New Roman" w:eastAsia="Times New Roman" w:hAnsi="Times New Roman" w:cs="Times New Roman"/>
-          <w:sz w:val="24"/>
-          <w:szCs w:val="24"/>
-          <w:lang w:val="en-US" w:eastAsia="ru-RU"/>
-        </w:rPr>
-        <w:t>Nsight</w:t>
-      </w:r>
-      <w:proofErr w:type="spellEnd"/>
-      <w:r>
-        <w:rPr>
-          <w:rFonts w:ascii="Times New Roman" w:eastAsia="Times New Roman" w:hAnsi="Times New Roman" w:cs="Times New Roman"/>
-          <w:sz w:val="24"/>
-          <w:szCs w:val="24"/>
-          <w:lang w:val="en-US" w:eastAsia="ru-RU"/>
-        </w:rPr>
-        <w:t xml:space="preserve">, </w:t>
+        <w:t xml:space="preserve">: Torch Profiler, nvidia-smi, Nsight, </w:t>
       </w:r>
       <w:r>
         <w:rPr>
@@ -4642,67 +2320,7 @@
           <w:szCs w:val="24"/>
           <w:lang w:eastAsia="ru-RU"/>
         </w:rPr>
-        <w:t xml:space="preserve">(В </w:t>
-      </w:r>
-      <w:proofErr w:type="spellStart"/>
-      <w:r>
-        <w:rPr>
-          <w:rFonts w:ascii="Times New Roman" w:eastAsia="Times New Roman" w:hAnsi="Times New Roman" w:cs="Times New Roman"/>
-          <w:sz w:val="24"/>
-          <w:szCs w:val="24"/>
-          <w:lang w:eastAsia="ru-RU"/>
-        </w:rPr>
-        <w:t>саммари</w:t>
-      </w:r>
-      <w:proofErr w:type="spellEnd"/>
-      <w:r>
-        <w:rPr>
-          <w:rFonts w:ascii="Times New Roman" w:eastAsia="Times New Roman" w:hAnsi="Times New Roman" w:cs="Times New Roman"/>
-          <w:sz w:val="24"/>
-          <w:szCs w:val="24"/>
-          <w:lang w:eastAsia="ru-RU"/>
-        </w:rPr>
-        <w:t xml:space="preserve"> упомянут </w:t>
-      </w:r>
-      <w:proofErr w:type="spellStart"/>
-      <w:r>
-        <w:rPr>
-          <w:rFonts w:ascii="Times New Roman" w:eastAsia="Times New Roman" w:hAnsi="Times New Roman" w:cs="Times New Roman"/>
-          <w:sz w:val="24"/>
-          <w:szCs w:val="24"/>
-          <w:lang w:eastAsia="ru-RU"/>
-        </w:rPr>
-        <w:t>Torch</w:t>
-      </w:r>
-      <w:proofErr w:type="spellEnd"/>
-      <w:r>
-        <w:rPr>
-          <w:rFonts w:ascii="Times New Roman" w:eastAsia="Times New Roman" w:hAnsi="Times New Roman" w:cs="Times New Roman"/>
-          <w:sz w:val="24"/>
-          <w:szCs w:val="24"/>
-          <w:lang w:eastAsia="ru-RU"/>
-        </w:rPr>
-        <w:t xml:space="preserve"> </w:t>
-      </w:r>
-      <w:proofErr w:type="spellStart"/>
-      <w:r>
-        <w:rPr>
-          <w:rFonts w:ascii="Times New Roman" w:eastAsia="Times New Roman" w:hAnsi="Times New Roman" w:cs="Times New Roman"/>
-          <w:sz w:val="24"/>
-          <w:szCs w:val="24"/>
-          <w:lang w:eastAsia="ru-RU"/>
-        </w:rPr>
-        <w:t>Profiler</w:t>
-      </w:r>
-      <w:proofErr w:type="spellEnd"/>
-      <w:r>
-        <w:rPr>
-          <w:rFonts w:ascii="Times New Roman" w:eastAsia="Times New Roman" w:hAnsi="Times New Roman" w:cs="Times New Roman"/>
-          <w:sz w:val="24"/>
-          <w:szCs w:val="24"/>
-          <w:lang w:eastAsia="ru-RU"/>
-        </w:rPr>
-        <w:t xml:space="preserve"> и INCS.)</w:t>
+        <w:t>(В саммари упомянут Torch Profiler и INCS.)</w:t>
       </w:r>
     </w:p>
     <w:p>
@@ -4723,7 +2341,7 @@
           <w:lang w:eastAsia="ru-RU"/>
         </w:rPr>
         <w:pict w14:anchorId="65680C5E">
-          <v:rect id="_x0000_i1117" style="width:0;height:1.5pt" o:hralign="center" o:hrstd="t" o:hr="t" fillcolor="#a0a0a0" stroked="f"/>
+          <v:rect id="_x0000_i1033" style="width:0;height:1.5pt" o:hralign="center" o:hrstd="t" o:hr="t" fillcolor="#a0a0a0" stroked="f"/>
         </w:pict>
       </w:r>
     </w:p>
@@ -4749,21 +2367,8 @@
           <w:szCs w:val="36"/>
           <w:lang w:eastAsia="ru-RU"/>
         </w:rPr>
-        <w:t>9) Практический чек-лист оптимизатора/</w:t>
-      </w:r>
-      <w:proofErr w:type="spellStart"/>
-      <w:r>
-        <w:rPr>
-          <w:rFonts w:ascii="Times New Roman" w:eastAsia="Times New Roman" w:hAnsi="Times New Roman" w:cs="Times New Roman"/>
-          <w:b/>
-          <w:bCs/>
-          <w:sz w:val="36"/>
-          <w:szCs w:val="36"/>
-          <w:lang w:eastAsia="ru-RU"/>
-        </w:rPr>
-        <w:t>инфраструктурщика</w:t>
-      </w:r>
-      <w:proofErr w:type="spellEnd"/>
+        <w:t>9) Практический чек-лист оптимизатора/инфраструктурщика</w:t>
+      </w:r>
     </w:p>
     <w:p>
       <w:pPr>
@@ -4797,47 +2402,7 @@
           <w:szCs w:val="24"/>
           <w:lang w:eastAsia="ru-RU"/>
         </w:rPr>
-        <w:t xml:space="preserve"> — </w:t>
-      </w:r>
-      <w:proofErr w:type="spellStart"/>
-      <w:r>
-        <w:rPr>
-          <w:rFonts w:ascii="Times New Roman" w:eastAsia="Times New Roman" w:hAnsi="Times New Roman" w:cs="Times New Roman"/>
-          <w:sz w:val="24"/>
-          <w:szCs w:val="24"/>
-          <w:lang w:eastAsia="ru-RU"/>
-        </w:rPr>
-        <w:t>profiler</w:t>
-      </w:r>
-      <w:proofErr w:type="spellEnd"/>
-      <w:r>
-        <w:rPr>
-          <w:rFonts w:ascii="Times New Roman" w:eastAsia="Times New Roman" w:hAnsi="Times New Roman" w:cs="Times New Roman"/>
-          <w:sz w:val="24"/>
-          <w:szCs w:val="24"/>
-          <w:lang w:eastAsia="ru-RU"/>
-        </w:rPr>
-        <w:t xml:space="preserve">, </w:t>
-      </w:r>
-      <w:proofErr w:type="spellStart"/>
-      <w:r>
-        <w:rPr>
-          <w:rFonts w:ascii="Times New Roman" w:eastAsia="Times New Roman" w:hAnsi="Times New Roman" w:cs="Times New Roman"/>
-          <w:sz w:val="24"/>
-          <w:szCs w:val="24"/>
-          <w:lang w:eastAsia="ru-RU"/>
-        </w:rPr>
-        <w:t>nvidia-smi</w:t>
-      </w:r>
-      <w:proofErr w:type="spellEnd"/>
-      <w:r>
-        <w:rPr>
-          <w:rFonts w:ascii="Times New Roman" w:eastAsia="Times New Roman" w:hAnsi="Times New Roman" w:cs="Times New Roman"/>
-          <w:sz w:val="24"/>
-          <w:szCs w:val="24"/>
-          <w:lang w:eastAsia="ru-RU"/>
-        </w:rPr>
-        <w:t>, сетевые метрики.</w:t>
+        <w:t xml:space="preserve"> — profiler, nvidia-smi, сетевые метрики.</w:t>
       </w:r>
     </w:p>
     <w:p>
@@ -4920,47 +2485,7 @@
           <w:szCs w:val="24"/>
           <w:lang w:eastAsia="ru-RU"/>
         </w:rPr>
-        <w:t xml:space="preserve">используй </w:t>
-      </w:r>
-      <w:proofErr w:type="spellStart"/>
-      <w:r>
-        <w:rPr>
-          <w:rFonts w:ascii="Times New Roman" w:eastAsia="Times New Roman" w:hAnsi="Times New Roman" w:cs="Times New Roman"/>
-          <w:sz w:val="24"/>
-          <w:szCs w:val="24"/>
-          <w:lang w:eastAsia="ru-RU"/>
-        </w:rPr>
-        <w:t>activation</w:t>
-      </w:r>
-      <w:proofErr w:type="spellEnd"/>
-      <w:r>
-        <w:rPr>
-          <w:rFonts w:ascii="Times New Roman" w:eastAsia="Times New Roman" w:hAnsi="Times New Roman" w:cs="Times New Roman"/>
-          <w:sz w:val="24"/>
-          <w:szCs w:val="24"/>
-          <w:lang w:eastAsia="ru-RU"/>
-        </w:rPr>
-        <w:t xml:space="preserve"> </w:t>
-      </w:r>
-      <w:proofErr w:type="spellStart"/>
-      <w:r>
-        <w:rPr>
-          <w:rFonts w:ascii="Times New Roman" w:eastAsia="Times New Roman" w:hAnsi="Times New Roman" w:cs="Times New Roman"/>
-          <w:sz w:val="24"/>
-          <w:szCs w:val="24"/>
-          <w:lang w:eastAsia="ru-RU"/>
-        </w:rPr>
-        <w:t>checkpointing</w:t>
-      </w:r>
-      <w:proofErr w:type="spellEnd"/>
-      <w:r>
-        <w:rPr>
-          <w:rFonts w:ascii="Times New Roman" w:eastAsia="Times New Roman" w:hAnsi="Times New Roman" w:cs="Times New Roman"/>
-          <w:sz w:val="24"/>
-          <w:szCs w:val="24"/>
-          <w:lang w:eastAsia="ru-RU"/>
-        </w:rPr>
-        <w:t>,</w:t>
+        <w:t>используй activation checkpointing,</w:t>
       </w:r>
     </w:p>
     <w:p>
@@ -4984,47 +2509,7 @@
           <w:szCs w:val="24"/>
           <w:lang w:eastAsia="ru-RU"/>
         </w:rPr>
-        <w:t xml:space="preserve">включи </w:t>
-      </w:r>
-      <w:proofErr w:type="spellStart"/>
-      <w:r>
-        <w:rPr>
-          <w:rFonts w:ascii="Times New Roman" w:eastAsia="Times New Roman" w:hAnsi="Times New Roman" w:cs="Times New Roman"/>
-          <w:sz w:val="24"/>
-          <w:szCs w:val="24"/>
-          <w:lang w:eastAsia="ru-RU"/>
-        </w:rPr>
-        <w:t>ZeRO</w:t>
-      </w:r>
-      <w:proofErr w:type="spellEnd"/>
-      <w:r>
-        <w:rPr>
-          <w:rFonts w:ascii="Times New Roman" w:eastAsia="Times New Roman" w:hAnsi="Times New Roman" w:cs="Times New Roman"/>
-          <w:sz w:val="24"/>
-          <w:szCs w:val="24"/>
-          <w:lang w:eastAsia="ru-RU"/>
-        </w:rPr>
-        <w:t xml:space="preserve">/FSDP (напр., </w:t>
-      </w:r>
-      <w:proofErr w:type="spellStart"/>
-      <w:r>
-        <w:rPr>
-          <w:rFonts w:ascii="Times New Roman" w:eastAsia="Times New Roman" w:hAnsi="Times New Roman" w:cs="Times New Roman"/>
-          <w:sz w:val="24"/>
-          <w:szCs w:val="24"/>
-          <w:lang w:eastAsia="ru-RU"/>
-        </w:rPr>
-        <w:t>stage</w:t>
-      </w:r>
-      <w:proofErr w:type="spellEnd"/>
-      <w:r>
-        <w:rPr>
-          <w:rFonts w:ascii="Times New Roman" w:eastAsia="Times New Roman" w:hAnsi="Times New Roman" w:cs="Times New Roman"/>
-          <w:sz w:val="24"/>
-          <w:szCs w:val="24"/>
-          <w:lang w:eastAsia="ru-RU"/>
-        </w:rPr>
-        <w:t xml:space="preserve"> 2/3).</w:t>
+        <w:t>включи ZeRO/FSDP (напр., stage 2/3).</w:t>
       </w:r>
     </w:p>
     <w:p>
@@ -5110,27 +2595,7 @@
           <w:szCs w:val="24"/>
           <w:lang w:val="en-US" w:eastAsia="ru-RU"/>
         </w:rPr>
-        <w:t xml:space="preserve"> </w:t>
-      </w:r>
-      <w:proofErr w:type="spellStart"/>
-      <w:r>
-        <w:rPr>
-          <w:rFonts w:ascii="Times New Roman" w:eastAsia="Times New Roman" w:hAnsi="Times New Roman" w:cs="Times New Roman"/>
-          <w:sz w:val="24"/>
-          <w:szCs w:val="24"/>
-          <w:lang w:val="en-US" w:eastAsia="ru-RU"/>
-        </w:rPr>
-        <w:t>NVLink</w:t>
-      </w:r>
-      <w:proofErr w:type="spellEnd"/>
-      <w:r>
-        <w:rPr>
-          <w:rFonts w:ascii="Times New Roman" w:eastAsia="Times New Roman" w:hAnsi="Times New Roman" w:cs="Times New Roman"/>
-          <w:sz w:val="24"/>
-          <w:szCs w:val="24"/>
-          <w:lang w:val="en-US" w:eastAsia="ru-RU"/>
-        </w:rPr>
-        <w:t>,</w:t>
+        <w:t xml:space="preserve"> NVLink,</w:t>
       </w:r>
     </w:p>
     <w:p>
@@ -5254,65 +2719,14 @@
           <w:lang w:eastAsia="ru-RU"/>
         </w:rPr>
       </w:pPr>
-      <w:proofErr w:type="spellStart"/>
-      <w:r>
-        <w:rPr>
-          <w:rFonts w:ascii="Times New Roman" w:eastAsia="Times New Roman" w:hAnsi="Times New Roman" w:cs="Times New Roman"/>
-          <w:sz w:val="24"/>
-          <w:szCs w:val="24"/>
-          <w:lang w:eastAsia="ru-RU"/>
-        </w:rPr>
-        <w:t>overlap</w:t>
-      </w:r>
-      <w:proofErr w:type="spellEnd"/>
-      <w:r>
-        <w:rPr>
-          <w:rFonts w:ascii="Times New Roman" w:eastAsia="Times New Roman" w:hAnsi="Times New Roman" w:cs="Times New Roman"/>
-          <w:sz w:val="24"/>
-          <w:szCs w:val="24"/>
-          <w:lang w:eastAsia="ru-RU"/>
-        </w:rPr>
-        <w:t xml:space="preserve"> </w:t>
-      </w:r>
-      <w:proofErr w:type="spellStart"/>
-      <w:r>
-        <w:rPr>
-          <w:rFonts w:ascii="Times New Roman" w:eastAsia="Times New Roman" w:hAnsi="Times New Roman" w:cs="Times New Roman"/>
-          <w:sz w:val="24"/>
-          <w:szCs w:val="24"/>
-          <w:lang w:eastAsia="ru-RU"/>
-        </w:rPr>
-        <w:t>communication</w:t>
-      </w:r>
-      <w:proofErr w:type="spellEnd"/>
-      <w:r>
-        <w:rPr>
-          <w:rFonts w:ascii="Times New Roman" w:eastAsia="Times New Roman" w:hAnsi="Times New Roman" w:cs="Times New Roman"/>
-          <w:sz w:val="24"/>
-          <w:szCs w:val="24"/>
-          <w:lang w:eastAsia="ru-RU"/>
-        </w:rPr>
-        <w:t xml:space="preserve"> с </w:t>
-      </w:r>
-      <w:proofErr w:type="spellStart"/>
-      <w:r>
-        <w:rPr>
-          <w:rFonts w:ascii="Times New Roman" w:eastAsia="Times New Roman" w:hAnsi="Times New Roman" w:cs="Times New Roman"/>
-          <w:sz w:val="24"/>
-          <w:szCs w:val="24"/>
-          <w:lang w:eastAsia="ru-RU"/>
-        </w:rPr>
-        <w:t>compute</w:t>
-      </w:r>
-      <w:proofErr w:type="spellEnd"/>
-      <w:r>
-        <w:rPr>
-          <w:rFonts w:ascii="Times New Roman" w:eastAsia="Times New Roman" w:hAnsi="Times New Roman" w:cs="Times New Roman"/>
-          <w:sz w:val="24"/>
-          <w:szCs w:val="24"/>
-          <w:lang w:eastAsia="ru-RU"/>
-        </w:rPr>
-        <w:t>.</w:t>
+      <w:r>
+        <w:rPr>
+          <w:rFonts w:ascii="Times New Roman" w:eastAsia="Times New Roman" w:hAnsi="Times New Roman" w:cs="Times New Roman"/>
+          <w:sz w:val="24"/>
+          <w:szCs w:val="24"/>
+          <w:lang w:eastAsia="ru-RU"/>
+        </w:rPr>
+        <w:t>overlap communication с compute.</w:t>
       </w:r>
     </w:p>
     <w:p>
@@ -5338,45 +2752,8 @@
           <w:szCs w:val="24"/>
           <w:lang w:eastAsia="ru-RU"/>
         </w:rPr>
-        <w:t xml:space="preserve">Подгони </w:t>
-      </w:r>
-      <w:proofErr w:type="spellStart"/>
-      <w:r>
-        <w:rPr>
-          <w:rFonts w:ascii="Times New Roman" w:eastAsia="Times New Roman" w:hAnsi="Times New Roman" w:cs="Times New Roman"/>
-          <w:b/>
-          <w:bCs/>
-          <w:sz w:val="24"/>
-          <w:szCs w:val="24"/>
-          <w:lang w:eastAsia="ru-RU"/>
-        </w:rPr>
-        <w:t>батч</w:t>
-      </w:r>
-      <w:proofErr w:type="spellEnd"/>
-      <w:r>
-        <w:rPr>
-          <w:rFonts w:ascii="Times New Roman" w:eastAsia="Times New Roman" w:hAnsi="Times New Roman" w:cs="Times New Roman"/>
-          <w:b/>
-          <w:bCs/>
-          <w:sz w:val="24"/>
-          <w:szCs w:val="24"/>
-          <w:lang w:eastAsia="ru-RU"/>
-        </w:rPr>
-        <w:t xml:space="preserve"> и градиентный </w:t>
-      </w:r>
-      <w:proofErr w:type="spellStart"/>
-      <w:r>
-        <w:rPr>
-          <w:rFonts w:ascii="Times New Roman" w:eastAsia="Times New Roman" w:hAnsi="Times New Roman" w:cs="Times New Roman"/>
-          <w:b/>
-          <w:bCs/>
-          <w:sz w:val="24"/>
-          <w:szCs w:val="24"/>
-          <w:lang w:eastAsia="ru-RU"/>
-        </w:rPr>
-        <w:t>аккумулинг</w:t>
-      </w:r>
-      <w:proofErr w:type="spellEnd"/>
+        <w:t>Подгони батч и градиентный аккумулинг</w:t>
+      </w:r>
       <w:r>
         <w:rPr>
           <w:rFonts w:ascii="Times New Roman" w:eastAsia="Times New Roman" w:hAnsi="Times New Roman" w:cs="Times New Roman"/>
@@ -5408,67 +2785,7 @@
           <w:szCs w:val="24"/>
           <w:lang w:eastAsia="ru-RU"/>
         </w:rPr>
-        <w:t xml:space="preserve">если </w:t>
-      </w:r>
-      <w:proofErr w:type="spellStart"/>
-      <w:r>
-        <w:rPr>
-          <w:rFonts w:ascii="Times New Roman" w:eastAsia="Times New Roman" w:hAnsi="Times New Roman" w:cs="Times New Roman"/>
-          <w:sz w:val="24"/>
-          <w:szCs w:val="24"/>
-          <w:lang w:eastAsia="ru-RU"/>
-        </w:rPr>
-        <w:t>batch</w:t>
-      </w:r>
-      <w:proofErr w:type="spellEnd"/>
-      <w:r>
-        <w:rPr>
-          <w:rFonts w:ascii="Times New Roman" w:eastAsia="Times New Roman" w:hAnsi="Times New Roman" w:cs="Times New Roman"/>
-          <w:sz w:val="24"/>
-          <w:szCs w:val="24"/>
-          <w:lang w:eastAsia="ru-RU"/>
-        </w:rPr>
-        <w:t xml:space="preserve"> не помещается — градиентный </w:t>
-      </w:r>
-      <w:proofErr w:type="spellStart"/>
-      <w:r>
-        <w:rPr>
-          <w:rFonts w:ascii="Times New Roman" w:eastAsia="Times New Roman" w:hAnsi="Times New Roman" w:cs="Times New Roman"/>
-          <w:sz w:val="24"/>
-          <w:szCs w:val="24"/>
-          <w:lang w:eastAsia="ru-RU"/>
-        </w:rPr>
-        <w:t>аккумулинг</w:t>
-      </w:r>
-      <w:proofErr w:type="spellEnd"/>
-      <w:r>
-        <w:rPr>
-          <w:rFonts w:ascii="Times New Roman" w:eastAsia="Times New Roman" w:hAnsi="Times New Roman" w:cs="Times New Roman"/>
-          <w:sz w:val="24"/>
-          <w:szCs w:val="24"/>
-          <w:lang w:eastAsia="ru-RU"/>
-        </w:rPr>
-        <w:t xml:space="preserve"> + увеличенный эффективный </w:t>
-      </w:r>
-      <w:proofErr w:type="spellStart"/>
-      <w:r>
-        <w:rPr>
-          <w:rFonts w:ascii="Times New Roman" w:eastAsia="Times New Roman" w:hAnsi="Times New Roman" w:cs="Times New Roman"/>
-          <w:sz w:val="24"/>
-          <w:szCs w:val="24"/>
-          <w:lang w:eastAsia="ru-RU"/>
-        </w:rPr>
-        <w:t>batch</w:t>
-      </w:r>
-      <w:proofErr w:type="spellEnd"/>
-      <w:r>
-        <w:rPr>
-          <w:rFonts w:ascii="Times New Roman" w:eastAsia="Times New Roman" w:hAnsi="Times New Roman" w:cs="Times New Roman"/>
-          <w:sz w:val="24"/>
-          <w:szCs w:val="24"/>
-          <w:lang w:eastAsia="ru-RU"/>
-        </w:rPr>
-        <w:t>.</w:t>
+        <w:t>если batch не помещается — градиентный аккумулинг + увеличенный эффективный batch.</w:t>
       </w:r>
     </w:p>
     <w:p>
@@ -5494,45 +2811,8 @@
           <w:szCs w:val="24"/>
           <w:lang w:eastAsia="ru-RU"/>
         </w:rPr>
-        <w:t xml:space="preserve">Оптимизируй </w:t>
-      </w:r>
-      <w:proofErr w:type="spellStart"/>
-      <w:r>
-        <w:rPr>
-          <w:rFonts w:ascii="Times New Roman" w:eastAsia="Times New Roman" w:hAnsi="Times New Roman" w:cs="Times New Roman"/>
-          <w:b/>
-          <w:bCs/>
-          <w:sz w:val="24"/>
-          <w:szCs w:val="24"/>
-          <w:lang w:eastAsia="ru-RU"/>
-        </w:rPr>
-        <w:t>data</w:t>
-      </w:r>
-      <w:proofErr w:type="spellEnd"/>
-      <w:r>
-        <w:rPr>
-          <w:rFonts w:ascii="Times New Roman" w:eastAsia="Times New Roman" w:hAnsi="Times New Roman" w:cs="Times New Roman"/>
-          <w:b/>
-          <w:bCs/>
-          <w:sz w:val="24"/>
-          <w:szCs w:val="24"/>
-          <w:lang w:eastAsia="ru-RU"/>
-        </w:rPr>
-        <w:t xml:space="preserve"> </w:t>
-      </w:r>
-      <w:proofErr w:type="spellStart"/>
-      <w:r>
-        <w:rPr>
-          <w:rFonts w:ascii="Times New Roman" w:eastAsia="Times New Roman" w:hAnsi="Times New Roman" w:cs="Times New Roman"/>
-          <w:b/>
-          <w:bCs/>
-          <w:sz w:val="24"/>
-          <w:szCs w:val="24"/>
-          <w:lang w:eastAsia="ru-RU"/>
-        </w:rPr>
-        <w:t>pipeline</w:t>
-      </w:r>
-      <w:proofErr w:type="spellEnd"/>
+        <w:t>Оптимизируй data pipeline</w:t>
+      </w:r>
       <w:r>
         <w:rPr>
           <w:rFonts w:ascii="Times New Roman" w:eastAsia="Times New Roman" w:hAnsi="Times New Roman" w:cs="Times New Roman"/>
@@ -5557,85 +2837,14 @@
           <w:lang w:eastAsia="ru-RU"/>
         </w:rPr>
       </w:pPr>
-      <w:proofErr w:type="spellStart"/>
-      <w:r>
-        <w:rPr>
-          <w:rFonts w:ascii="Times New Roman" w:eastAsia="Times New Roman" w:hAnsi="Times New Roman" w:cs="Times New Roman"/>
-          <w:sz w:val="24"/>
-          <w:szCs w:val="24"/>
-          <w:lang w:eastAsia="ru-RU"/>
-        </w:rPr>
-        <w:t>sharding</w:t>
-      </w:r>
-      <w:proofErr w:type="spellEnd"/>
-      <w:r>
-        <w:rPr>
-          <w:rFonts w:ascii="Times New Roman" w:eastAsia="Times New Roman" w:hAnsi="Times New Roman" w:cs="Times New Roman"/>
-          <w:sz w:val="24"/>
-          <w:szCs w:val="24"/>
-          <w:lang w:eastAsia="ru-RU"/>
-        </w:rPr>
-        <w:t xml:space="preserve"> </w:t>
-      </w:r>
-      <w:proofErr w:type="spellStart"/>
-      <w:r>
-        <w:rPr>
-          <w:rFonts w:ascii="Times New Roman" w:eastAsia="Times New Roman" w:hAnsi="Times New Roman" w:cs="Times New Roman"/>
-          <w:sz w:val="24"/>
-          <w:szCs w:val="24"/>
-          <w:lang w:eastAsia="ru-RU"/>
-        </w:rPr>
-        <w:t>датасета</w:t>
-      </w:r>
-      <w:proofErr w:type="spellEnd"/>
-      <w:r>
-        <w:rPr>
-          <w:rFonts w:ascii="Times New Roman" w:eastAsia="Times New Roman" w:hAnsi="Times New Roman" w:cs="Times New Roman"/>
-          <w:sz w:val="24"/>
-          <w:szCs w:val="24"/>
-          <w:lang w:eastAsia="ru-RU"/>
-        </w:rPr>
-        <w:t xml:space="preserve">, </w:t>
-      </w:r>
-      <w:proofErr w:type="spellStart"/>
-      <w:r>
-        <w:rPr>
-          <w:rFonts w:ascii="Times New Roman" w:eastAsia="Times New Roman" w:hAnsi="Times New Roman" w:cs="Times New Roman"/>
-          <w:sz w:val="24"/>
-          <w:szCs w:val="24"/>
-          <w:lang w:eastAsia="ru-RU"/>
-        </w:rPr>
-        <w:t>prefetch</w:t>
-      </w:r>
-      <w:proofErr w:type="spellEnd"/>
-      <w:r>
-        <w:rPr>
-          <w:rFonts w:ascii="Times New Roman" w:eastAsia="Times New Roman" w:hAnsi="Times New Roman" w:cs="Times New Roman"/>
-          <w:sz w:val="24"/>
-          <w:szCs w:val="24"/>
-          <w:lang w:eastAsia="ru-RU"/>
-        </w:rPr>
-        <w:t xml:space="preserve">, </w:t>
-      </w:r>
-      <w:proofErr w:type="spellStart"/>
-      <w:r>
-        <w:rPr>
-          <w:rFonts w:ascii="Times New Roman" w:eastAsia="Times New Roman" w:hAnsi="Times New Roman" w:cs="Times New Roman"/>
-          <w:sz w:val="24"/>
-          <w:szCs w:val="24"/>
-          <w:lang w:eastAsia="ru-RU"/>
-        </w:rPr>
-        <w:t>mmap</w:t>
-      </w:r>
-      <w:proofErr w:type="spellEnd"/>
-      <w:r>
-        <w:rPr>
-          <w:rFonts w:ascii="Times New Roman" w:eastAsia="Times New Roman" w:hAnsi="Times New Roman" w:cs="Times New Roman"/>
-          <w:sz w:val="24"/>
-          <w:szCs w:val="24"/>
-          <w:lang w:eastAsia="ru-RU"/>
-        </w:rPr>
-        <w:t>, использование SSD с хорошей пропускной способностью.</w:t>
+      <w:r>
+        <w:rPr>
+          <w:rFonts w:ascii="Times New Roman" w:eastAsia="Times New Roman" w:hAnsi="Times New Roman" w:cs="Times New Roman"/>
+          <w:sz w:val="24"/>
+          <w:szCs w:val="24"/>
+          <w:lang w:eastAsia="ru-RU"/>
+        </w:rPr>
+        <w:t>sharding датасета, prefetch, mmap, использование SSD с хорошей пропускной способностью.</w:t>
       </w:r>
     </w:p>
     <w:p>
@@ -5723,7 +2932,6 @@
         </w:rPr>
         <w:t xml:space="preserve"> </w:t>
       </w:r>
-      <w:proofErr w:type="spellStart"/>
       <w:r>
         <w:rPr>
           <w:rFonts w:ascii="Times New Roman" w:eastAsia="Times New Roman" w:hAnsi="Times New Roman" w:cs="Times New Roman"/>
@@ -5733,7 +2941,6 @@
         </w:rPr>
         <w:t>матмуль</w:t>
       </w:r>
-      <w:proofErr w:type="spellEnd"/>
       <w:r>
         <w:rPr>
           <w:rFonts w:ascii="Times New Roman" w:eastAsia="Times New Roman" w:hAnsi="Times New Roman" w:cs="Times New Roman"/>
@@ -5839,7 +3046,7 @@
           <w:lang w:eastAsia="ru-RU"/>
         </w:rPr>
         <w:pict w14:anchorId="63AF5C65">
-          <v:rect id="_x0000_i1118" style="width:0;height:1.5pt" o:hralign="center" o:hrstd="t" o:hr="t" fillcolor="#a0a0a0" stroked="f"/>
+          <v:rect id="_x0000_i1034" style="width:0;height:1.5pt" o:hralign="center" o:hrstd="t" o:hr="t" fillcolor="#a0a0a0" stroked="f"/>
         </w:pict>
       </w:r>
     </w:p>
@@ -5939,25 +3146,14 @@
           <w:lang w:eastAsia="ru-RU"/>
         </w:rPr>
       </w:pPr>
-      <w:proofErr w:type="spellStart"/>
-      <w:r>
-        <w:rPr>
-          <w:rFonts w:ascii="Times New Roman" w:eastAsia="Times New Roman" w:hAnsi="Times New Roman" w:cs="Times New Roman"/>
-          <w:sz w:val="24"/>
-          <w:szCs w:val="24"/>
-          <w:lang w:eastAsia="ru-RU"/>
-        </w:rPr>
-        <w:t>Матмуль</w:t>
-      </w:r>
-      <w:proofErr w:type="spellEnd"/>
-      <w:r>
-        <w:rPr>
-          <w:rFonts w:ascii="Times New Roman" w:eastAsia="Times New Roman" w:hAnsi="Times New Roman" w:cs="Times New Roman"/>
-          <w:sz w:val="24"/>
-          <w:szCs w:val="24"/>
-          <w:lang w:eastAsia="ru-RU"/>
-        </w:rPr>
-        <w:t xml:space="preserve"> большого размера быстрее выполнять на больших блоках (экономия накладных операций). Пример: матричное умножение 1024×1024 занимает микросекунды на современных GPU — но при распределении по нескольким GPU добавляется задержка на синхронизацию и передачу.</w:t>
+      <w:r>
+        <w:rPr>
+          <w:rFonts w:ascii="Times New Roman" w:eastAsia="Times New Roman" w:hAnsi="Times New Roman" w:cs="Times New Roman"/>
+          <w:sz w:val="24"/>
+          <w:szCs w:val="24"/>
+          <w:lang w:eastAsia="ru-RU"/>
+        </w:rPr>
+        <w:t>Матмуль большого размера быстрее выполнять на больших блоках (экономия накладных операций). Пример: матричное умножение 1024×1024 занимает микросекунды на современных GPU — но при распределении по нескольким GPU добавляется задержка на синхронизацию и передачу.</w:t>
       </w:r>
     </w:p>
     <w:p>
@@ -5981,47 +3177,7 @@
           <w:szCs w:val="24"/>
           <w:lang w:eastAsia="ru-RU"/>
         </w:rPr>
-        <w:t xml:space="preserve">Среднее время на слой в распределённой настройке ≈ несколько миллисекунд (в </w:t>
-      </w:r>
-      <w:proofErr w:type="spellStart"/>
-      <w:r>
-        <w:rPr>
-          <w:rFonts w:ascii="Times New Roman" w:eastAsia="Times New Roman" w:hAnsi="Times New Roman" w:cs="Times New Roman"/>
-          <w:sz w:val="24"/>
-          <w:szCs w:val="24"/>
-          <w:lang w:eastAsia="ru-RU"/>
-        </w:rPr>
-        <w:t>саммари</w:t>
-      </w:r>
-      <w:proofErr w:type="spellEnd"/>
-      <w:r>
-        <w:rPr>
-          <w:rFonts w:ascii="Times New Roman" w:eastAsia="Times New Roman" w:hAnsi="Times New Roman" w:cs="Times New Roman"/>
-          <w:sz w:val="24"/>
-          <w:szCs w:val="24"/>
-          <w:lang w:eastAsia="ru-RU"/>
-        </w:rPr>
-        <w:t xml:space="preserve"> ~5 </w:t>
-      </w:r>
-      <w:proofErr w:type="spellStart"/>
-      <w:r>
-        <w:rPr>
-          <w:rFonts w:ascii="Times New Roman" w:eastAsia="Times New Roman" w:hAnsi="Times New Roman" w:cs="Times New Roman"/>
-          <w:sz w:val="24"/>
-          <w:szCs w:val="24"/>
-          <w:lang w:eastAsia="ru-RU"/>
-        </w:rPr>
-        <w:t>ms</w:t>
-      </w:r>
-      <w:proofErr w:type="spellEnd"/>
-      <w:r>
-        <w:rPr>
-          <w:rFonts w:ascii="Times New Roman" w:eastAsia="Times New Roman" w:hAnsi="Times New Roman" w:cs="Times New Roman"/>
-          <w:sz w:val="24"/>
-          <w:szCs w:val="24"/>
-          <w:lang w:eastAsia="ru-RU"/>
-        </w:rPr>
-        <w:t>) — но это сильно зависит от сети и параллелизма.</w:t>
+        <w:t>Среднее время на слой в распределённой настройке ≈ несколько миллисекунд (в саммари ~5 ms) — но это сильно зависит от сети и параллелизма.</w:t>
       </w:r>
     </w:p>
     <w:p>
@@ -6045,47 +3201,7 @@
           <w:szCs w:val="24"/>
           <w:lang w:eastAsia="ru-RU"/>
         </w:rPr>
-        <w:t xml:space="preserve">При расчётах всегда учитывай: экономия памяти через </w:t>
-      </w:r>
-      <w:proofErr w:type="spellStart"/>
-      <w:r>
-        <w:rPr>
-          <w:rFonts w:ascii="Times New Roman" w:eastAsia="Times New Roman" w:hAnsi="Times New Roman" w:cs="Times New Roman"/>
-          <w:sz w:val="24"/>
-          <w:szCs w:val="24"/>
-          <w:lang w:eastAsia="ru-RU"/>
-        </w:rPr>
-        <w:t>recompute</w:t>
-      </w:r>
-      <w:proofErr w:type="spellEnd"/>
-      <w:r>
-        <w:rPr>
-          <w:rFonts w:ascii="Times New Roman" w:eastAsia="Times New Roman" w:hAnsi="Times New Roman" w:cs="Times New Roman"/>
-          <w:sz w:val="24"/>
-          <w:szCs w:val="24"/>
-          <w:lang w:eastAsia="ru-RU"/>
-        </w:rPr>
-        <w:t xml:space="preserve"> даёт повышение FLOP; экономия через </w:t>
-      </w:r>
-      <w:proofErr w:type="spellStart"/>
-      <w:r>
-        <w:rPr>
-          <w:rFonts w:ascii="Times New Roman" w:eastAsia="Times New Roman" w:hAnsi="Times New Roman" w:cs="Times New Roman"/>
-          <w:sz w:val="24"/>
-          <w:szCs w:val="24"/>
-          <w:lang w:eastAsia="ru-RU"/>
-        </w:rPr>
-        <w:t>ZeRO</w:t>
-      </w:r>
-      <w:proofErr w:type="spellEnd"/>
-      <w:r>
-        <w:rPr>
-          <w:rFonts w:ascii="Times New Roman" w:eastAsia="Times New Roman" w:hAnsi="Times New Roman" w:cs="Times New Roman"/>
-          <w:sz w:val="24"/>
-          <w:szCs w:val="24"/>
-          <w:lang w:eastAsia="ru-RU"/>
-        </w:rPr>
-        <w:t xml:space="preserve"> даёт увеличение коммуникаций. Нужно балансировать.</w:t>
+        <w:t>При расчётах всегда учитывай: экономия памяти через recompute даёт повышение FLOP; экономия через ZeRO даёт увеличение коммуникаций. Нужно балансировать.</w:t>
       </w:r>
     </w:p>
     <w:p>
@@ -6106,7 +3222,7 @@
           <w:lang w:eastAsia="ru-RU"/>
         </w:rPr>
         <w:pict w14:anchorId="59787E42">
-          <v:rect id="_x0000_i1119" style="width:0;height:1.5pt" o:hralign="center" o:hrstd="t" o:hr="t" fillcolor="#a0a0a0" stroked="f"/>
+          <v:rect id="_x0000_i1035" style="width:0;height:1.5pt" o:hralign="center" o:hrstd="t" o:hr="t" fillcolor="#a0a0a0" stroked="f"/>
         </w:pict>
       </w:r>
     </w:p>
@@ -6158,157 +3274,16 @@
           <w:szCs w:val="24"/>
           <w:lang w:eastAsia="ru-RU"/>
         </w:rPr>
-        <w:t xml:space="preserve">HBM </w:t>
-      </w:r>
-      <w:proofErr w:type="spellStart"/>
-      <w:r>
-        <w:rPr>
-          <w:rFonts w:ascii="Times New Roman" w:eastAsia="Times New Roman" w:hAnsi="Times New Roman" w:cs="Times New Roman"/>
-          <w:b/>
-          <w:bCs/>
-          <w:sz w:val="24"/>
-          <w:szCs w:val="24"/>
-          <w:lang w:eastAsia="ru-RU"/>
-        </w:rPr>
-        <w:t>full</w:t>
-      </w:r>
-      <w:proofErr w:type="spellEnd"/>
-      <w:r>
-        <w:rPr>
-          <w:rFonts w:ascii="Times New Roman" w:eastAsia="Times New Roman" w:hAnsi="Times New Roman" w:cs="Times New Roman"/>
-          <w:b/>
-          <w:bCs/>
-          <w:sz w:val="24"/>
-          <w:szCs w:val="24"/>
-          <w:lang w:eastAsia="ru-RU"/>
-        </w:rPr>
-        <w:t xml:space="preserve">, но </w:t>
-      </w:r>
-      <w:proofErr w:type="spellStart"/>
-      <w:r>
-        <w:rPr>
-          <w:rFonts w:ascii="Times New Roman" w:eastAsia="Times New Roman" w:hAnsi="Times New Roman" w:cs="Times New Roman"/>
-          <w:b/>
-          <w:bCs/>
-          <w:sz w:val="24"/>
-          <w:szCs w:val="24"/>
-          <w:lang w:eastAsia="ru-RU"/>
-        </w:rPr>
-        <w:t>compute</w:t>
-      </w:r>
-      <w:proofErr w:type="spellEnd"/>
-      <w:r>
-        <w:rPr>
-          <w:rFonts w:ascii="Times New Roman" w:eastAsia="Times New Roman" w:hAnsi="Times New Roman" w:cs="Times New Roman"/>
-          <w:b/>
-          <w:bCs/>
-          <w:sz w:val="24"/>
-          <w:szCs w:val="24"/>
-          <w:lang w:eastAsia="ru-RU"/>
-        </w:rPr>
-        <w:t xml:space="preserve"> </w:t>
-      </w:r>
-      <w:proofErr w:type="spellStart"/>
-      <w:r>
-        <w:rPr>
-          <w:rFonts w:ascii="Times New Roman" w:eastAsia="Times New Roman" w:hAnsi="Times New Roman" w:cs="Times New Roman"/>
-          <w:b/>
-          <w:bCs/>
-          <w:sz w:val="24"/>
-          <w:szCs w:val="24"/>
-          <w:lang w:eastAsia="ru-RU"/>
-        </w:rPr>
-        <w:t>busy</w:t>
-      </w:r>
-      <w:proofErr w:type="spellEnd"/>
-      <w:r>
-        <w:rPr>
-          <w:rFonts w:ascii="Times New Roman" w:eastAsia="Times New Roman" w:hAnsi="Times New Roman" w:cs="Times New Roman"/>
-          <w:sz w:val="24"/>
-          <w:szCs w:val="24"/>
-          <w:lang w:eastAsia="ru-RU"/>
-        </w:rPr>
-        <w:t xml:space="preserve"> — значит веса/</w:t>
-      </w:r>
-      <w:proofErr w:type="spellStart"/>
-      <w:r>
-        <w:rPr>
-          <w:rFonts w:ascii="Times New Roman" w:eastAsia="Times New Roman" w:hAnsi="Times New Roman" w:cs="Times New Roman"/>
-          <w:sz w:val="24"/>
-          <w:szCs w:val="24"/>
-          <w:lang w:eastAsia="ru-RU"/>
-        </w:rPr>
-        <w:t>optimizer</w:t>
-      </w:r>
-      <w:proofErr w:type="spellEnd"/>
-      <w:r>
-        <w:rPr>
-          <w:rFonts w:ascii="Times New Roman" w:eastAsia="Times New Roman" w:hAnsi="Times New Roman" w:cs="Times New Roman"/>
-          <w:sz w:val="24"/>
-          <w:szCs w:val="24"/>
-          <w:lang w:eastAsia="ru-RU"/>
-        </w:rPr>
-        <w:t>/</w:t>
-      </w:r>
-      <w:proofErr w:type="spellStart"/>
-      <w:r>
-        <w:rPr>
-          <w:rFonts w:ascii="Times New Roman" w:eastAsia="Times New Roman" w:hAnsi="Times New Roman" w:cs="Times New Roman"/>
-          <w:sz w:val="24"/>
-          <w:szCs w:val="24"/>
-          <w:lang w:eastAsia="ru-RU"/>
-        </w:rPr>
-        <w:t>states</w:t>
-      </w:r>
-      <w:proofErr w:type="spellEnd"/>
-      <w:r>
-        <w:rPr>
-          <w:rFonts w:ascii="Times New Roman" w:eastAsia="Times New Roman" w:hAnsi="Times New Roman" w:cs="Times New Roman"/>
-          <w:sz w:val="24"/>
-          <w:szCs w:val="24"/>
-          <w:lang w:eastAsia="ru-RU"/>
-        </w:rPr>
-        <w:t xml:space="preserve"> слишком велики: </w:t>
-      </w:r>
-      <w:proofErr w:type="spellStart"/>
-      <w:r>
-        <w:rPr>
-          <w:rFonts w:ascii="Times New Roman" w:eastAsia="Times New Roman" w:hAnsi="Times New Roman" w:cs="Times New Roman"/>
-          <w:sz w:val="24"/>
-          <w:szCs w:val="24"/>
-          <w:lang w:eastAsia="ru-RU"/>
-        </w:rPr>
-        <w:t>шардируй</w:t>
-      </w:r>
-      <w:proofErr w:type="spellEnd"/>
-      <w:r>
-        <w:rPr>
-          <w:rFonts w:ascii="Times New Roman" w:eastAsia="Times New Roman" w:hAnsi="Times New Roman" w:cs="Times New Roman"/>
-          <w:sz w:val="24"/>
-          <w:szCs w:val="24"/>
-          <w:lang w:eastAsia="ru-RU"/>
-        </w:rPr>
-        <w:t xml:space="preserve"> </w:t>
-      </w:r>
-      <w:proofErr w:type="spellStart"/>
-      <w:r>
-        <w:rPr>
-          <w:rFonts w:ascii="Times New Roman" w:eastAsia="Times New Roman" w:hAnsi="Times New Roman" w:cs="Times New Roman"/>
-          <w:sz w:val="24"/>
-          <w:szCs w:val="24"/>
-          <w:lang w:eastAsia="ru-RU"/>
-        </w:rPr>
-        <w:t>optimizer</w:t>
-      </w:r>
-      <w:proofErr w:type="spellEnd"/>
-      <w:r>
-        <w:rPr>
-          <w:rFonts w:ascii="Times New Roman" w:eastAsia="Times New Roman" w:hAnsi="Times New Roman" w:cs="Times New Roman"/>
-          <w:sz w:val="24"/>
-          <w:szCs w:val="24"/>
-          <w:lang w:eastAsia="ru-RU"/>
-        </w:rPr>
-        <w:t>.</w:t>
+        <w:t>HBM full, но compute busy</w:t>
+      </w:r>
+      <w:r>
+        <w:rPr>
+          <w:rFonts w:ascii="Times New Roman" w:eastAsia="Times New Roman" w:hAnsi="Times New Roman" w:cs="Times New Roman"/>
+          <w:sz w:val="24"/>
+          <w:szCs w:val="24"/>
+          <w:lang w:eastAsia="ru-RU"/>
+        </w:rPr>
+        <w:t xml:space="preserve"> — значит веса/optimizer/states слишком велики: шардируй optimizer.</w:t>
       </w:r>
     </w:p>
     <w:p>
@@ -6505,107 +3480,7 @@
           <w:szCs w:val="24"/>
           <w:lang w:eastAsia="ru-RU"/>
         </w:rPr>
-        <w:t xml:space="preserve"> — медленный </w:t>
-      </w:r>
-      <w:proofErr w:type="spellStart"/>
-      <w:r>
-        <w:rPr>
-          <w:rFonts w:ascii="Times New Roman" w:eastAsia="Times New Roman" w:hAnsi="Times New Roman" w:cs="Times New Roman"/>
-          <w:sz w:val="24"/>
-          <w:szCs w:val="24"/>
-          <w:lang w:eastAsia="ru-RU"/>
-        </w:rPr>
-        <w:t>data</w:t>
-      </w:r>
-      <w:proofErr w:type="spellEnd"/>
-      <w:r>
-        <w:rPr>
-          <w:rFonts w:ascii="Times New Roman" w:eastAsia="Times New Roman" w:hAnsi="Times New Roman" w:cs="Times New Roman"/>
-          <w:sz w:val="24"/>
-          <w:szCs w:val="24"/>
-          <w:lang w:eastAsia="ru-RU"/>
-        </w:rPr>
-        <w:t xml:space="preserve"> </w:t>
-      </w:r>
-      <w:proofErr w:type="spellStart"/>
-      <w:r>
-        <w:rPr>
-          <w:rFonts w:ascii="Times New Roman" w:eastAsia="Times New Roman" w:hAnsi="Times New Roman" w:cs="Times New Roman"/>
-          <w:sz w:val="24"/>
-          <w:szCs w:val="24"/>
-          <w:lang w:eastAsia="ru-RU"/>
-        </w:rPr>
-        <w:t>pipeline</w:t>
-      </w:r>
-      <w:proofErr w:type="spellEnd"/>
-      <w:r>
-        <w:rPr>
-          <w:rFonts w:ascii="Times New Roman" w:eastAsia="Times New Roman" w:hAnsi="Times New Roman" w:cs="Times New Roman"/>
-          <w:sz w:val="24"/>
-          <w:szCs w:val="24"/>
-          <w:lang w:eastAsia="ru-RU"/>
-        </w:rPr>
-        <w:t xml:space="preserve">: включи </w:t>
-      </w:r>
-      <w:proofErr w:type="spellStart"/>
-      <w:r>
-        <w:rPr>
-          <w:rFonts w:ascii="Times New Roman" w:eastAsia="Times New Roman" w:hAnsi="Times New Roman" w:cs="Times New Roman"/>
-          <w:sz w:val="24"/>
-          <w:szCs w:val="24"/>
-          <w:lang w:eastAsia="ru-RU"/>
-        </w:rPr>
-        <w:t>prefetch</w:t>
-      </w:r>
-      <w:proofErr w:type="spellEnd"/>
-      <w:r>
-        <w:rPr>
-          <w:rFonts w:ascii="Times New Roman" w:eastAsia="Times New Roman" w:hAnsi="Times New Roman" w:cs="Times New Roman"/>
-          <w:sz w:val="24"/>
-          <w:szCs w:val="24"/>
-          <w:lang w:eastAsia="ru-RU"/>
-        </w:rPr>
-        <w:t xml:space="preserve">, кешируй части </w:t>
-      </w:r>
-      <w:proofErr w:type="spellStart"/>
-      <w:r>
-        <w:rPr>
-          <w:rFonts w:ascii="Times New Roman" w:eastAsia="Times New Roman" w:hAnsi="Times New Roman" w:cs="Times New Roman"/>
-          <w:sz w:val="24"/>
-          <w:szCs w:val="24"/>
-          <w:lang w:eastAsia="ru-RU"/>
-        </w:rPr>
-        <w:t>датасета</w:t>
-      </w:r>
-      <w:proofErr w:type="spellEnd"/>
-      <w:r>
-        <w:rPr>
-          <w:rFonts w:ascii="Times New Roman" w:eastAsia="Times New Roman" w:hAnsi="Times New Roman" w:cs="Times New Roman"/>
-          <w:sz w:val="24"/>
-          <w:szCs w:val="24"/>
-          <w:lang w:eastAsia="ru-RU"/>
-        </w:rPr>
-        <w:t xml:space="preserve"> на локальных </w:t>
-      </w:r>
-      <w:proofErr w:type="spellStart"/>
-      <w:r>
-        <w:rPr>
-          <w:rFonts w:ascii="Times New Roman" w:eastAsia="Times New Roman" w:hAnsi="Times New Roman" w:cs="Times New Roman"/>
-          <w:sz w:val="24"/>
-          <w:szCs w:val="24"/>
-          <w:lang w:eastAsia="ru-RU"/>
-        </w:rPr>
-        <w:t>NVMe</w:t>
-      </w:r>
-      <w:proofErr w:type="spellEnd"/>
-      <w:r>
-        <w:rPr>
-          <w:rFonts w:ascii="Times New Roman" w:eastAsia="Times New Roman" w:hAnsi="Times New Roman" w:cs="Times New Roman"/>
-          <w:sz w:val="24"/>
-          <w:szCs w:val="24"/>
-          <w:lang w:eastAsia="ru-RU"/>
-        </w:rPr>
-        <w:t>.</w:t>
+        <w:t xml:space="preserve"> — медленный data pipeline: включи prefetch, кешируй части датасета на локальных NVMe.</w:t>
       </w:r>
     </w:p>
     <w:p>
@@ -6631,113 +3506,16 @@
           <w:szCs w:val="24"/>
           <w:lang w:eastAsia="ru-RU"/>
         </w:rPr>
-        <w:t xml:space="preserve">Высокая латентность </w:t>
-      </w:r>
-      <w:proofErr w:type="spellStart"/>
-      <w:r>
-        <w:rPr>
-          <w:rFonts w:ascii="Times New Roman" w:eastAsia="Times New Roman" w:hAnsi="Times New Roman" w:cs="Times New Roman"/>
-          <w:b/>
-          <w:bCs/>
-          <w:sz w:val="24"/>
-          <w:szCs w:val="24"/>
-          <w:lang w:eastAsia="ru-RU"/>
-        </w:rPr>
-        <w:t>small</w:t>
-      </w:r>
-      <w:proofErr w:type="spellEnd"/>
-      <w:r>
-        <w:rPr>
-          <w:rFonts w:ascii="Times New Roman" w:eastAsia="Times New Roman" w:hAnsi="Times New Roman" w:cs="Times New Roman"/>
-          <w:b/>
-          <w:bCs/>
-          <w:sz w:val="24"/>
-          <w:szCs w:val="24"/>
-          <w:lang w:eastAsia="ru-RU"/>
-        </w:rPr>
-        <w:t xml:space="preserve"> </w:t>
-      </w:r>
-      <w:proofErr w:type="spellStart"/>
-      <w:r>
-        <w:rPr>
-          <w:rFonts w:ascii="Times New Roman" w:eastAsia="Times New Roman" w:hAnsi="Times New Roman" w:cs="Times New Roman"/>
-          <w:b/>
-          <w:bCs/>
-          <w:sz w:val="24"/>
-          <w:szCs w:val="24"/>
-          <w:lang w:eastAsia="ru-RU"/>
-        </w:rPr>
-        <w:t>kernels</w:t>
-      </w:r>
-      <w:proofErr w:type="spellEnd"/>
-      <w:r>
-        <w:rPr>
-          <w:rFonts w:ascii="Times New Roman" w:eastAsia="Times New Roman" w:hAnsi="Times New Roman" w:cs="Times New Roman"/>
-          <w:sz w:val="24"/>
-          <w:szCs w:val="24"/>
-          <w:lang w:eastAsia="ru-RU"/>
-        </w:rPr>
-        <w:t xml:space="preserve"> — </w:t>
-      </w:r>
-      <w:proofErr w:type="spellStart"/>
-      <w:r>
-        <w:rPr>
-          <w:rFonts w:ascii="Times New Roman" w:eastAsia="Times New Roman" w:hAnsi="Times New Roman" w:cs="Times New Roman"/>
-          <w:sz w:val="24"/>
-          <w:szCs w:val="24"/>
-          <w:lang w:eastAsia="ru-RU"/>
-        </w:rPr>
-        <w:t>аггрегируй</w:t>
-      </w:r>
-      <w:proofErr w:type="spellEnd"/>
-      <w:r>
-        <w:rPr>
-          <w:rFonts w:ascii="Times New Roman" w:eastAsia="Times New Roman" w:hAnsi="Times New Roman" w:cs="Times New Roman"/>
-          <w:sz w:val="24"/>
-          <w:szCs w:val="24"/>
-          <w:lang w:eastAsia="ru-RU"/>
-        </w:rPr>
-        <w:t xml:space="preserve"> операции / используй </w:t>
-      </w:r>
-      <w:proofErr w:type="spellStart"/>
-      <w:r>
-        <w:rPr>
-          <w:rFonts w:ascii="Times New Roman" w:eastAsia="Times New Roman" w:hAnsi="Times New Roman" w:cs="Times New Roman"/>
-          <w:sz w:val="24"/>
-          <w:szCs w:val="24"/>
-          <w:lang w:eastAsia="ru-RU"/>
-        </w:rPr>
-        <w:t>fused</w:t>
-      </w:r>
-      <w:proofErr w:type="spellEnd"/>
-      <w:r>
-        <w:rPr>
-          <w:rFonts w:ascii="Times New Roman" w:eastAsia="Times New Roman" w:hAnsi="Times New Roman" w:cs="Times New Roman"/>
-          <w:sz w:val="24"/>
-          <w:szCs w:val="24"/>
-          <w:lang w:eastAsia="ru-RU"/>
-        </w:rPr>
-        <w:t xml:space="preserve"> </w:t>
-      </w:r>
-      <w:proofErr w:type="spellStart"/>
-      <w:r>
-        <w:rPr>
-          <w:rFonts w:ascii="Times New Roman" w:eastAsia="Times New Roman" w:hAnsi="Times New Roman" w:cs="Times New Roman"/>
-          <w:sz w:val="24"/>
-          <w:szCs w:val="24"/>
-          <w:lang w:eastAsia="ru-RU"/>
-        </w:rPr>
-        <w:t>kernels</w:t>
-      </w:r>
-      <w:proofErr w:type="spellEnd"/>
-      <w:r>
-        <w:rPr>
-          <w:rFonts w:ascii="Times New Roman" w:eastAsia="Times New Roman" w:hAnsi="Times New Roman" w:cs="Times New Roman"/>
-          <w:sz w:val="24"/>
-          <w:szCs w:val="24"/>
-          <w:lang w:eastAsia="ru-RU"/>
-        </w:rPr>
-        <w:t>.</w:t>
+        <w:t>Высокая латентность small kernels</w:t>
+      </w:r>
+      <w:r>
+        <w:rPr>
+          <w:rFonts w:ascii="Times New Roman" w:eastAsia="Times New Roman" w:hAnsi="Times New Roman" w:cs="Times New Roman"/>
+          <w:sz w:val="24"/>
+          <w:szCs w:val="24"/>
+          <w:lang w:eastAsia="ru-RU"/>
+        </w:rPr>
+        <w:t xml:space="preserve"> — аггрегируй операции / используй fused kernels.</w:t>
       </w:r>
     </w:p>
     <w:p>
@@ -6758,7 +3536,7 @@
           <w:lang w:eastAsia="ru-RU"/>
         </w:rPr>
         <w:pict w14:anchorId="7E909592">
-          <v:rect id="_x0000_i1120" style="width:0;height:1.5pt" o:hralign="center" o:hrstd="t" o:hr="t" fillcolor="#a0a0a0" stroked="f"/>
+          <v:rect id="_x0000_i1036" style="width:0;height:1.5pt" o:hralign="center" o:hrstd="t" o:hr="t" fillcolor="#a0a0a0" stroked="f"/>
         </w:pict>
       </w:r>
     </w:p>
@@ -6810,133 +3588,16 @@
           <w:szCs w:val="24"/>
           <w:lang w:eastAsia="ru-RU"/>
         </w:rPr>
-        <w:t>CPU-</w:t>
-      </w:r>
-      <w:proofErr w:type="spellStart"/>
-      <w:r>
-        <w:rPr>
-          <w:rFonts w:ascii="Times New Roman" w:eastAsia="Times New Roman" w:hAnsi="Times New Roman" w:cs="Times New Roman"/>
-          <w:b/>
-          <w:bCs/>
-          <w:sz w:val="24"/>
-          <w:szCs w:val="24"/>
-          <w:lang w:eastAsia="ru-RU"/>
-        </w:rPr>
-        <w:t>flop</w:t>
-      </w:r>
-      <w:proofErr w:type="spellEnd"/>
-      <w:r>
-        <w:rPr>
-          <w:rFonts w:ascii="Times New Roman" w:eastAsia="Times New Roman" w:hAnsi="Times New Roman" w:cs="Times New Roman"/>
-          <w:b/>
-          <w:bCs/>
-          <w:sz w:val="24"/>
-          <w:szCs w:val="24"/>
-          <w:lang w:eastAsia="ru-RU"/>
-        </w:rPr>
-        <w:t xml:space="preserve"> </w:t>
-      </w:r>
-      <w:proofErr w:type="spellStart"/>
-      <w:r>
-        <w:rPr>
-          <w:rFonts w:ascii="Times New Roman" w:eastAsia="Times New Roman" w:hAnsi="Times New Roman" w:cs="Times New Roman"/>
-          <w:b/>
-          <w:bCs/>
-          <w:sz w:val="24"/>
-          <w:szCs w:val="24"/>
-          <w:lang w:eastAsia="ru-RU"/>
-        </w:rPr>
-        <w:t>training</w:t>
-      </w:r>
-      <w:proofErr w:type="spellEnd"/>
-      <w:r>
-        <w:rPr>
-          <w:rFonts w:ascii="Times New Roman" w:eastAsia="Times New Roman" w:hAnsi="Times New Roman" w:cs="Times New Roman"/>
-          <w:sz w:val="24"/>
-          <w:szCs w:val="24"/>
-          <w:lang w:eastAsia="ru-RU"/>
-        </w:rPr>
-        <w:t xml:space="preserve">: возможно для </w:t>
-      </w:r>
-      <w:proofErr w:type="spellStart"/>
-      <w:r>
-        <w:rPr>
-          <w:rFonts w:ascii="Times New Roman" w:eastAsia="Times New Roman" w:hAnsi="Times New Roman" w:cs="Times New Roman"/>
-          <w:sz w:val="24"/>
-          <w:szCs w:val="24"/>
-          <w:lang w:eastAsia="ru-RU"/>
-        </w:rPr>
-        <w:t>very</w:t>
-      </w:r>
-      <w:proofErr w:type="spellEnd"/>
-      <w:r>
-        <w:rPr>
-          <w:rFonts w:ascii="Times New Roman" w:eastAsia="Times New Roman" w:hAnsi="Times New Roman" w:cs="Times New Roman"/>
-          <w:sz w:val="24"/>
-          <w:szCs w:val="24"/>
-          <w:lang w:eastAsia="ru-RU"/>
-        </w:rPr>
-        <w:t xml:space="preserve"> </w:t>
-      </w:r>
-      <w:proofErr w:type="spellStart"/>
-      <w:r>
-        <w:rPr>
-          <w:rFonts w:ascii="Times New Roman" w:eastAsia="Times New Roman" w:hAnsi="Times New Roman" w:cs="Times New Roman"/>
-          <w:sz w:val="24"/>
-          <w:szCs w:val="24"/>
-          <w:lang w:eastAsia="ru-RU"/>
-        </w:rPr>
-        <w:t>small</w:t>
-      </w:r>
-      <w:proofErr w:type="spellEnd"/>
-      <w:r>
-        <w:rPr>
-          <w:rFonts w:ascii="Times New Roman" w:eastAsia="Times New Roman" w:hAnsi="Times New Roman" w:cs="Times New Roman"/>
-          <w:sz w:val="24"/>
-          <w:szCs w:val="24"/>
-          <w:lang w:eastAsia="ru-RU"/>
-        </w:rPr>
-        <w:t xml:space="preserve"> </w:t>
-      </w:r>
-      <w:proofErr w:type="spellStart"/>
-      <w:r>
-        <w:rPr>
-          <w:rFonts w:ascii="Times New Roman" w:eastAsia="Times New Roman" w:hAnsi="Times New Roman" w:cs="Times New Roman"/>
-          <w:sz w:val="24"/>
-          <w:szCs w:val="24"/>
-          <w:lang w:eastAsia="ru-RU"/>
-        </w:rPr>
-        <w:t>experiments</w:t>
-      </w:r>
-      <w:proofErr w:type="spellEnd"/>
-      <w:r>
-        <w:rPr>
-          <w:rFonts w:ascii="Times New Roman" w:eastAsia="Times New Roman" w:hAnsi="Times New Roman" w:cs="Times New Roman"/>
-          <w:sz w:val="24"/>
-          <w:szCs w:val="24"/>
-          <w:lang w:eastAsia="ru-RU"/>
-        </w:rPr>
-        <w:t xml:space="preserve">, но для </w:t>
-      </w:r>
-      <w:proofErr w:type="spellStart"/>
-      <w:r>
-        <w:rPr>
-          <w:rFonts w:ascii="Times New Roman" w:eastAsia="Times New Roman" w:hAnsi="Times New Roman" w:cs="Times New Roman"/>
-          <w:sz w:val="24"/>
-          <w:szCs w:val="24"/>
-          <w:lang w:eastAsia="ru-RU"/>
-        </w:rPr>
-        <w:t>production</w:t>
-      </w:r>
-      <w:proofErr w:type="spellEnd"/>
-      <w:r>
-        <w:rPr>
-          <w:rFonts w:ascii="Times New Roman" w:eastAsia="Times New Roman" w:hAnsi="Times New Roman" w:cs="Times New Roman"/>
-          <w:sz w:val="24"/>
-          <w:szCs w:val="24"/>
-          <w:lang w:eastAsia="ru-RU"/>
-        </w:rPr>
-        <w:t>/больших моделей непрактично — CPU имеет гораздо меньше пропускной способности памяти и параллелизма.</w:t>
+        <w:t>CPU-flop training</w:t>
+      </w:r>
+      <w:r>
+        <w:rPr>
+          <w:rFonts w:ascii="Times New Roman" w:eastAsia="Times New Roman" w:hAnsi="Times New Roman" w:cs="Times New Roman"/>
+          <w:sz w:val="24"/>
+          <w:szCs w:val="24"/>
+          <w:lang w:eastAsia="ru-RU"/>
+        </w:rPr>
+        <w:t>: возможно для very small experiments, но для production/больших моделей непрактично — CPU имеет гораздо меньше пропускной способности памяти и параллелизма.</w:t>
       </w:r>
     </w:p>
     <w:p>
@@ -6971,107 +3632,7 @@
           <w:szCs w:val="24"/>
           <w:lang w:eastAsia="ru-RU"/>
         </w:rPr>
-        <w:t>: если делаешь утверждения про «X ГБ на N GPU» — указывай единицы (</w:t>
-      </w:r>
-      <w:proofErr w:type="spellStart"/>
-      <w:r>
-        <w:rPr>
-          <w:rFonts w:ascii="Times New Roman" w:eastAsia="Times New Roman" w:hAnsi="Times New Roman" w:cs="Times New Roman"/>
-          <w:sz w:val="24"/>
-          <w:szCs w:val="24"/>
-          <w:lang w:eastAsia="ru-RU"/>
-        </w:rPr>
-        <w:t>GiB</w:t>
-      </w:r>
-      <w:proofErr w:type="spellEnd"/>
-      <w:r>
-        <w:rPr>
-          <w:rFonts w:ascii="Times New Roman" w:eastAsia="Times New Roman" w:hAnsi="Times New Roman" w:cs="Times New Roman"/>
-          <w:sz w:val="24"/>
-          <w:szCs w:val="24"/>
-          <w:lang w:eastAsia="ru-RU"/>
-        </w:rPr>
-        <w:t xml:space="preserve"> </w:t>
-      </w:r>
-      <w:proofErr w:type="spellStart"/>
-      <w:r>
-        <w:rPr>
-          <w:rFonts w:ascii="Times New Roman" w:eastAsia="Times New Roman" w:hAnsi="Times New Roman" w:cs="Times New Roman"/>
-          <w:sz w:val="24"/>
-          <w:szCs w:val="24"/>
-          <w:lang w:eastAsia="ru-RU"/>
-        </w:rPr>
-        <w:t>vs</w:t>
-      </w:r>
-      <w:proofErr w:type="spellEnd"/>
-      <w:r>
-        <w:rPr>
-          <w:rFonts w:ascii="Times New Roman" w:eastAsia="Times New Roman" w:hAnsi="Times New Roman" w:cs="Times New Roman"/>
-          <w:sz w:val="24"/>
-          <w:szCs w:val="24"/>
-          <w:lang w:eastAsia="ru-RU"/>
-        </w:rPr>
-        <w:t xml:space="preserve"> GB) и точную конфигурацию (</w:t>
-      </w:r>
-      <w:proofErr w:type="spellStart"/>
-      <w:r>
-        <w:rPr>
-          <w:rFonts w:ascii="Times New Roman" w:eastAsia="Times New Roman" w:hAnsi="Times New Roman" w:cs="Times New Roman"/>
-          <w:sz w:val="24"/>
-          <w:szCs w:val="24"/>
-          <w:lang w:eastAsia="ru-RU"/>
-        </w:rPr>
-        <w:t>d_model</w:t>
-      </w:r>
-      <w:proofErr w:type="spellEnd"/>
-      <w:r>
-        <w:rPr>
-          <w:rFonts w:ascii="Times New Roman" w:eastAsia="Times New Roman" w:hAnsi="Times New Roman" w:cs="Times New Roman"/>
-          <w:sz w:val="24"/>
-          <w:szCs w:val="24"/>
-          <w:lang w:eastAsia="ru-RU"/>
-        </w:rPr>
-        <w:t xml:space="preserve">, </w:t>
-      </w:r>
-      <w:proofErr w:type="spellStart"/>
-      <w:r>
-        <w:rPr>
-          <w:rFonts w:ascii="Times New Roman" w:eastAsia="Times New Roman" w:hAnsi="Times New Roman" w:cs="Times New Roman"/>
-          <w:sz w:val="24"/>
-          <w:szCs w:val="24"/>
-          <w:lang w:eastAsia="ru-RU"/>
-        </w:rPr>
-        <w:t>layers</w:t>
-      </w:r>
-      <w:proofErr w:type="spellEnd"/>
-      <w:r>
-        <w:rPr>
-          <w:rFonts w:ascii="Times New Roman" w:eastAsia="Times New Roman" w:hAnsi="Times New Roman" w:cs="Times New Roman"/>
-          <w:sz w:val="24"/>
-          <w:szCs w:val="24"/>
-          <w:lang w:eastAsia="ru-RU"/>
-        </w:rPr>
-        <w:t xml:space="preserve">, </w:t>
-      </w:r>
-      <w:proofErr w:type="spellStart"/>
-      <w:r>
-        <w:rPr>
-          <w:rFonts w:ascii="Times New Roman" w:eastAsia="Times New Roman" w:hAnsi="Times New Roman" w:cs="Times New Roman"/>
-          <w:sz w:val="24"/>
-          <w:szCs w:val="24"/>
-          <w:lang w:eastAsia="ru-RU"/>
-        </w:rPr>
-        <w:t>optimizer</w:t>
-      </w:r>
-      <w:proofErr w:type="spellEnd"/>
-      <w:r>
-        <w:rPr>
-          <w:rFonts w:ascii="Times New Roman" w:eastAsia="Times New Roman" w:hAnsi="Times New Roman" w:cs="Times New Roman"/>
-          <w:sz w:val="24"/>
-          <w:szCs w:val="24"/>
-          <w:lang w:eastAsia="ru-RU"/>
-        </w:rPr>
-        <w:t>), иначе расчёты будут неверно интерпретированы.</w:t>
+        <w:t>: если делаешь утверждения про «X ГБ на N GPU» — указывай единицы (GiB vs GB) и точную конфигурацию (d_model, layers, optimizer), иначе расчёты будут неверно интерпретированы.</w:t>
       </w:r>
     </w:p>
     <w:p>
@@ -7106,47 +3667,7 @@
           <w:szCs w:val="24"/>
           <w:lang w:eastAsia="ru-RU"/>
         </w:rPr>
-        <w:t xml:space="preserve">: часто выигрывают схемы, где интенсивные коммуникации остаются внутри одной </w:t>
-      </w:r>
-      <w:proofErr w:type="spellStart"/>
-      <w:r>
-        <w:rPr>
-          <w:rFonts w:ascii="Times New Roman" w:eastAsia="Times New Roman" w:hAnsi="Times New Roman" w:cs="Times New Roman"/>
-          <w:sz w:val="24"/>
-          <w:szCs w:val="24"/>
-          <w:lang w:eastAsia="ru-RU"/>
-        </w:rPr>
-        <w:t>ноды</w:t>
-      </w:r>
-      <w:proofErr w:type="spellEnd"/>
-      <w:r>
-        <w:rPr>
-          <w:rFonts w:ascii="Times New Roman" w:eastAsia="Times New Roman" w:hAnsi="Times New Roman" w:cs="Times New Roman"/>
-          <w:sz w:val="24"/>
-          <w:szCs w:val="24"/>
-          <w:lang w:eastAsia="ru-RU"/>
-        </w:rPr>
-        <w:t xml:space="preserve"> (</w:t>
-      </w:r>
-      <w:proofErr w:type="spellStart"/>
-      <w:r>
-        <w:rPr>
-          <w:rFonts w:ascii="Times New Roman" w:eastAsia="Times New Roman" w:hAnsi="Times New Roman" w:cs="Times New Roman"/>
-          <w:sz w:val="24"/>
-          <w:szCs w:val="24"/>
-          <w:lang w:eastAsia="ru-RU"/>
-        </w:rPr>
-        <w:t>NVLink</w:t>
-      </w:r>
-      <w:proofErr w:type="spellEnd"/>
-      <w:r>
-        <w:rPr>
-          <w:rFonts w:ascii="Times New Roman" w:eastAsia="Times New Roman" w:hAnsi="Times New Roman" w:cs="Times New Roman"/>
-          <w:sz w:val="24"/>
-          <w:szCs w:val="24"/>
-          <w:lang w:eastAsia="ru-RU"/>
-        </w:rPr>
-        <w:t>) — проектируй модель раскладки под это.</w:t>
+        <w:t>: часто выигрывают схемы, где интенсивные коммуникации остаются внутри одной ноды (NVLink) — проектируй модель раскладки под это.</w:t>
       </w:r>
     </w:p>
     <w:p>
@@ -7167,7 +3688,7 @@
           <w:lang w:eastAsia="ru-RU"/>
         </w:rPr>
         <w:pict w14:anchorId="0BC6FBF3">
-          <v:rect id="_x0000_i1121" style="width:0;height:1.5pt" o:hralign="center" o:hrstd="t" o:hr="t" fillcolor="#a0a0a0" stroked="f"/>
+          <v:rect id="_x0000_i1037" style="width:0;height:1.5pt" o:hralign="center" o:hrstd="t" o:hr="t" fillcolor="#a0a0a0" stroked="f"/>
         </w:pict>
       </w:r>
     </w:p>
@@ -7215,19 +3736,9 @@
       </w:r>
     </w:p>
     <w:p>
-      <w:proofErr w:type="spellStart"/>
-      <w:r>
-        <w:t>дообучать</w:t>
-      </w:r>
-      <w:proofErr w:type="spellEnd"/>
-      <w:r>
-        <w:t xml:space="preserve"> </w:t>
-      </w:r>
-      <w:proofErr w:type="spellStart"/>
-      <w:r>
-        <w:t>LoRA</w:t>
-      </w:r>
-      <w:proofErr w:type="spellEnd"/>
+      <w:r>
+        <w:t>дообучать LoRA</w:t>
+      </w:r>
     </w:p>
     <w:p/>
     <w:p>
@@ -7305,20 +3816,20 @@
           <w:szCs w:val="24"/>
           <w:lang w:eastAsia="ru-RU"/>
         </w:rPr>
-        <w:t xml:space="preserve">код на </w:t>
-      </w:r>
-      <w:proofErr w:type="spellStart"/>
+        <w:t>код на PyTorch демонстрирует работу с </w:t>
+      </w:r>
       <w:r>
         <w:rPr>
           <w:rFonts w:ascii="Inter" w:eastAsia="Times New Roman" w:hAnsi="Inter" w:cs="Times New Roman"/>
-          <w:color w:val="0F1115"/>
-          <w:sz w:val="24"/>
-          <w:szCs w:val="24"/>
-          <w:lang w:eastAsia="ru-RU"/>
-        </w:rPr>
-        <w:t>PyTorch</w:t>
-      </w:r>
-      <w:proofErr w:type="spellEnd"/>
+          <w:b/>
+          <w:bCs/>
+          <w:color w:val="0F1115"/>
+          <w:sz w:val="24"/>
+          <w:szCs w:val="24"/>
+          <w:lang w:eastAsia="ru-RU"/>
+        </w:rPr>
+        <w:t>неблокирующими копированиями данных между CPU и GPU</w:t>
+      </w:r>
       <w:r>
         <w:rPr>
           <w:rFonts w:ascii="Inter" w:eastAsia="Times New Roman" w:hAnsi="Inter" w:cs="Times New Roman"/>
@@ -7327,51 +3838,7 @@
           <w:szCs w:val="24"/>
           <w:lang w:eastAsia="ru-RU"/>
         </w:rPr>
-        <w:t xml:space="preserve"> демонстрирует работу с </w:t>
-      </w:r>
-      <w:r>
-        <w:rPr>
-          <w:rFonts w:ascii="Inter" w:eastAsia="Times New Roman" w:hAnsi="Inter" w:cs="Times New Roman"/>
-          <w:b/>
-          <w:bCs/>
-          <w:color w:val="0F1115"/>
-          <w:sz w:val="24"/>
-          <w:szCs w:val="24"/>
-          <w:lang w:eastAsia="ru-RU"/>
-        </w:rPr>
-        <w:t>неблокирующими копированиями данных между CPU и GPU</w:t>
-      </w:r>
-      <w:r>
-        <w:rPr>
-          <w:rFonts w:ascii="Inter" w:eastAsia="Times New Roman" w:hAnsi="Inter" w:cs="Times New Roman"/>
-          <w:color w:val="0F1115"/>
-          <w:sz w:val="24"/>
-          <w:szCs w:val="24"/>
-          <w:lang w:eastAsia="ru-RU"/>
-        </w:rPr>
-        <w:t> с использованием отдельных CUDA потоков (</w:t>
-      </w:r>
-      <w:proofErr w:type="spellStart"/>
-      <w:r>
-        <w:rPr>
-          <w:rFonts w:ascii="Inter" w:eastAsia="Times New Roman" w:hAnsi="Inter" w:cs="Times New Roman"/>
-          <w:color w:val="0F1115"/>
-          <w:sz w:val="24"/>
-          <w:szCs w:val="24"/>
-          <w:lang w:eastAsia="ru-RU"/>
-        </w:rPr>
-        <w:t>streams</w:t>
-      </w:r>
-      <w:proofErr w:type="spellEnd"/>
-      <w:r>
-        <w:rPr>
-          <w:rFonts w:ascii="Inter" w:eastAsia="Times New Roman" w:hAnsi="Inter" w:cs="Times New Roman"/>
-          <w:color w:val="0F1115"/>
-          <w:sz w:val="24"/>
-          <w:szCs w:val="24"/>
-          <w:lang w:eastAsia="ru-RU"/>
-        </w:rPr>
-        <w:t>).</w:t>
+        <w:t> с использованием отдельных CUDA потоков (streams).</w:t>
       </w:r>
     </w:p>
     <w:p>
@@ -7443,7 +3910,6 @@
           <w:lang w:eastAsia="ru-RU"/>
         </w:rPr>
       </w:pPr>
-      <w:proofErr w:type="spellStart"/>
       <w:r>
         <w:rPr>
           <w:rFonts w:ascii="Consolas" w:eastAsia="Times New Roman" w:hAnsi="Consolas" w:cs="Times New Roman"/>
@@ -7454,7 +3920,6 @@
         </w:rPr>
         <w:t>python</w:t>
       </w:r>
-      <w:proofErr w:type="spellEnd"/>
     </w:p>
     <w:p>
       <w:pPr>
@@ -7483,52 +3948,39 @@
           <w:color w:val="0F1115"/>
           <w:sz w:val="20"/>
           <w:szCs w:val="20"/>
-          <w:lang w:eastAsia="ru-RU"/>
-        </w:rPr>
-      </w:pPr>
-      <w:proofErr w:type="spellStart"/>
-      <w:r>
-        <w:rPr>
-          <w:rFonts w:ascii="Consolas" w:eastAsia="Times New Roman" w:hAnsi="Consolas" w:cs="Courier New"/>
-          <w:color w:val="0F1115"/>
-          <w:sz w:val="20"/>
-          <w:szCs w:val="20"/>
-          <w:lang w:eastAsia="ru-RU"/>
-        </w:rPr>
-        <w:t>offload_stream</w:t>
-      </w:r>
-      <w:proofErr w:type="spellEnd"/>
-      <w:r>
-        <w:rPr>
-          <w:rFonts w:ascii="Consolas" w:eastAsia="Times New Roman" w:hAnsi="Consolas" w:cs="Courier New"/>
-          <w:color w:val="0F1115"/>
-          <w:sz w:val="20"/>
-          <w:szCs w:val="20"/>
-          <w:lang w:eastAsia="ru-RU"/>
+          <w:lang w:val="en-US" w:eastAsia="ru-RU"/>
+        </w:rPr>
+      </w:pPr>
+      <w:r>
+        <w:rPr>
+          <w:rFonts w:ascii="Consolas" w:eastAsia="Times New Roman" w:hAnsi="Consolas" w:cs="Courier New"/>
+          <w:color w:val="0F1115"/>
+          <w:sz w:val="20"/>
+          <w:szCs w:val="20"/>
+          <w:lang w:val="en-US" w:eastAsia="ru-RU"/>
+        </w:rPr>
+        <w:t xml:space="preserve">offload_stream </w:t>
+      </w:r>
+      <w:r>
+        <w:rPr>
+          <w:rFonts w:ascii="Consolas" w:eastAsia="Times New Roman" w:hAnsi="Consolas" w:cs="Courier New"/>
+          <w:color w:val="4078F2"/>
+          <w:sz w:val="20"/>
+          <w:szCs w:val="20"/>
+          <w:lang w:val="en-US" w:eastAsia="ru-RU"/>
+        </w:rPr>
+        <w:t>=</w:t>
+      </w:r>
+      <w:r>
+        <w:rPr>
+          <w:rFonts w:ascii="Consolas" w:eastAsia="Times New Roman" w:hAnsi="Consolas" w:cs="Courier New"/>
+          <w:color w:val="0F1115"/>
+          <w:sz w:val="20"/>
+          <w:szCs w:val="20"/>
+          <w:lang w:val="en-US" w:eastAsia="ru-RU"/>
         </w:rPr>
         <w:t xml:space="preserve"> </w:t>
       </w:r>
-      <w:r>
-        <w:rPr>
-          <w:rFonts w:ascii="Consolas" w:eastAsia="Times New Roman" w:hAnsi="Consolas" w:cs="Courier New"/>
-          <w:color w:val="4078F2"/>
-          <w:sz w:val="20"/>
-          <w:szCs w:val="20"/>
-          <w:lang w:eastAsia="ru-RU"/>
-        </w:rPr>
-        <w:t>=</w:t>
-      </w:r>
-      <w:r>
-        <w:rPr>
-          <w:rFonts w:ascii="Consolas" w:eastAsia="Times New Roman" w:hAnsi="Consolas" w:cs="Courier New"/>
-          <w:color w:val="0F1115"/>
-          <w:sz w:val="20"/>
-          <w:szCs w:val="20"/>
-          <w:lang w:eastAsia="ru-RU"/>
-        </w:rPr>
-        <w:t xml:space="preserve"> </w:t>
-      </w:r>
-      <w:proofErr w:type="spellStart"/>
       <w:proofErr w:type="gramStart"/>
       <w:r>
         <w:rPr>
@@ -7536,7 +3988,7 @@
           <w:color w:val="0F1115"/>
           <w:sz w:val="20"/>
           <w:szCs w:val="20"/>
-          <w:lang w:eastAsia="ru-RU"/>
+          <w:lang w:val="en-US" w:eastAsia="ru-RU"/>
         </w:rPr>
         <w:t>torch</w:t>
       </w:r>
@@ -7546,7 +3998,7 @@
           <w:color w:val="383A42"/>
           <w:sz w:val="20"/>
           <w:szCs w:val="20"/>
-          <w:lang w:eastAsia="ru-RU"/>
+          <w:lang w:val="en-US" w:eastAsia="ru-RU"/>
         </w:rPr>
         <w:t>.</w:t>
       </w:r>
@@ -7556,7 +4008,7 @@
           <w:color w:val="0F1115"/>
           <w:sz w:val="20"/>
           <w:szCs w:val="20"/>
-          <w:lang w:eastAsia="ru-RU"/>
+          <w:lang w:val="en-US" w:eastAsia="ru-RU"/>
         </w:rPr>
         <w:t>cuda</w:t>
       </w:r>
@@ -7567,7 +4019,7 @@
           <w:color w:val="383A42"/>
           <w:sz w:val="20"/>
           <w:szCs w:val="20"/>
-          <w:lang w:eastAsia="ru-RU"/>
+          <w:lang w:val="en-US" w:eastAsia="ru-RU"/>
         </w:rPr>
         <w:t>.</w:t>
       </w:r>
@@ -7577,18 +4029,17 @@
           <w:color w:val="0F1115"/>
           <w:sz w:val="20"/>
           <w:szCs w:val="20"/>
-          <w:lang w:eastAsia="ru-RU"/>
+          <w:lang w:val="en-US" w:eastAsia="ru-RU"/>
         </w:rPr>
         <w:t>Stream</w:t>
       </w:r>
-      <w:proofErr w:type="spellEnd"/>
       <w:r>
         <w:rPr>
           <w:rFonts w:ascii="Consolas" w:eastAsia="Times New Roman" w:hAnsi="Consolas" w:cs="Courier New"/>
           <w:color w:val="383A42"/>
           <w:sz w:val="20"/>
           <w:szCs w:val="20"/>
-          <w:lang w:eastAsia="ru-RU"/>
+          <w:lang w:val="en-US" w:eastAsia="ru-RU"/>
         </w:rPr>
         <w:t>()</w:t>
       </w:r>
@@ -7598,7 +4049,7 @@
           <w:color w:val="0F1115"/>
           <w:sz w:val="20"/>
           <w:szCs w:val="20"/>
-          <w:lang w:eastAsia="ru-RU"/>
+          <w:lang w:val="en-US" w:eastAsia="ru-RU"/>
         </w:rPr>
         <w:t xml:space="preserve">  </w:t>
       </w:r>
@@ -7610,9 +4061,105 @@
           <w:color w:val="A0A1A7"/>
           <w:sz w:val="20"/>
           <w:szCs w:val="20"/>
-          <w:lang w:eastAsia="ru-RU"/>
-        </w:rPr>
-        <w:t># Для выгрузки с GPU на CPU</w:t>
+          <w:lang w:val="en-US" w:eastAsia="ru-RU"/>
+        </w:rPr>
+        <w:t xml:space="preserve"># </w:t>
+      </w:r>
+      <w:r>
+        <w:rPr>
+          <w:rFonts w:ascii="Consolas" w:eastAsia="Times New Roman" w:hAnsi="Consolas" w:cs="Courier New"/>
+          <w:i/>
+          <w:iCs/>
+          <w:color w:val="A0A1A7"/>
+          <w:sz w:val="20"/>
+          <w:szCs w:val="20"/>
+          <w:lang w:eastAsia="ru-RU"/>
+        </w:rPr>
+        <w:t>Для</w:t>
+      </w:r>
+      <w:r>
+        <w:rPr>
+          <w:rFonts w:ascii="Consolas" w:eastAsia="Times New Roman" w:hAnsi="Consolas" w:cs="Courier New"/>
+          <w:i/>
+          <w:iCs/>
+          <w:color w:val="A0A1A7"/>
+          <w:sz w:val="20"/>
+          <w:szCs w:val="20"/>
+          <w:lang w:val="en-US" w:eastAsia="ru-RU"/>
+        </w:rPr>
+        <w:t xml:space="preserve"> </w:t>
+      </w:r>
+      <w:r>
+        <w:rPr>
+          <w:rFonts w:ascii="Consolas" w:eastAsia="Times New Roman" w:hAnsi="Consolas" w:cs="Courier New"/>
+          <w:i/>
+          <w:iCs/>
+          <w:color w:val="A0A1A7"/>
+          <w:sz w:val="20"/>
+          <w:szCs w:val="20"/>
+          <w:lang w:eastAsia="ru-RU"/>
+        </w:rPr>
+        <w:t>выгрузки</w:t>
+      </w:r>
+      <w:r>
+        <w:rPr>
+          <w:rFonts w:ascii="Consolas" w:eastAsia="Times New Roman" w:hAnsi="Consolas" w:cs="Courier New"/>
+          <w:i/>
+          <w:iCs/>
+          <w:color w:val="A0A1A7"/>
+          <w:sz w:val="20"/>
+          <w:szCs w:val="20"/>
+          <w:lang w:val="en-US" w:eastAsia="ru-RU"/>
+        </w:rPr>
+        <w:t xml:space="preserve"> </w:t>
+      </w:r>
+      <w:r>
+        <w:rPr>
+          <w:rFonts w:ascii="Consolas" w:eastAsia="Times New Roman" w:hAnsi="Consolas" w:cs="Courier New"/>
+          <w:i/>
+          <w:iCs/>
+          <w:color w:val="A0A1A7"/>
+          <w:sz w:val="20"/>
+          <w:szCs w:val="20"/>
+          <w:lang w:eastAsia="ru-RU"/>
+        </w:rPr>
+        <w:t>с</w:t>
+      </w:r>
+      <w:r>
+        <w:rPr>
+          <w:rFonts w:ascii="Consolas" w:eastAsia="Times New Roman" w:hAnsi="Consolas" w:cs="Courier New"/>
+          <w:i/>
+          <w:iCs/>
+          <w:color w:val="A0A1A7"/>
+          <w:sz w:val="20"/>
+          <w:szCs w:val="20"/>
+          <w:lang w:val="en-US" w:eastAsia="ru-RU"/>
+        </w:rPr>
+        <w:t xml:space="preserve"> GPU </w:t>
+      </w:r>
+      <w:r>
+        <w:rPr>
+          <w:rFonts w:ascii="Consolas" w:eastAsia="Times New Roman" w:hAnsi="Consolas" w:cs="Courier New"/>
+          <w:i/>
+          <w:iCs/>
+          <w:color w:val="A0A1A7"/>
+          <w:sz w:val="20"/>
+          <w:szCs w:val="20"/>
+          <w:lang w:eastAsia="ru-RU"/>
+        </w:rPr>
+        <w:t>на</w:t>
+      </w:r>
+      <w:r>
+        <w:rPr>
+          <w:rFonts w:ascii="Consolas" w:eastAsia="Times New Roman" w:hAnsi="Consolas" w:cs="Courier New"/>
+          <w:i/>
+          <w:iCs/>
+          <w:color w:val="A0A1A7"/>
+          <w:sz w:val="20"/>
+          <w:szCs w:val="20"/>
+          <w:lang w:val="en-US" w:eastAsia="ru-RU"/>
+        </w:rPr>
+        <w:t xml:space="preserve"> CPU</w:t>
       </w:r>
     </w:p>
     <w:p>
@@ -7645,18 +4192,26 @@
           <w:lang w:val="en-US" w:eastAsia="ru-RU"/>
         </w:rPr>
       </w:pPr>
-      <w:proofErr w:type="spellStart"/>
-      <w:r>
-        <w:rPr>
-          <w:rFonts w:ascii="Consolas" w:eastAsia="Times New Roman" w:hAnsi="Consolas" w:cs="Courier New"/>
-          <w:color w:val="0F1115"/>
-          <w:sz w:val="20"/>
-          <w:szCs w:val="20"/>
-          <w:lang w:val="en-US" w:eastAsia="ru-RU"/>
-        </w:rPr>
-        <w:t>upload_stream</w:t>
-      </w:r>
-      <w:proofErr w:type="spellEnd"/>
+      <w:r>
+        <w:rPr>
+          <w:rFonts w:ascii="Consolas" w:eastAsia="Times New Roman" w:hAnsi="Consolas" w:cs="Courier New"/>
+          <w:color w:val="0F1115"/>
+          <w:sz w:val="20"/>
+          <w:szCs w:val="20"/>
+          <w:lang w:val="en-US" w:eastAsia="ru-RU"/>
+        </w:rPr>
+        <w:t xml:space="preserve">upload_stream </w:t>
+      </w:r>
+      <w:r>
+        <w:rPr>
+          <w:rFonts w:ascii="Consolas" w:eastAsia="Times New Roman" w:hAnsi="Consolas" w:cs="Courier New"/>
+          <w:color w:val="4078F2"/>
+          <w:sz w:val="20"/>
+          <w:szCs w:val="20"/>
+          <w:lang w:val="en-US" w:eastAsia="ru-RU"/>
+        </w:rPr>
+        <w:t>=</w:t>
+      </w:r>
       <w:r>
         <w:rPr>
           <w:rFonts w:ascii="Consolas" w:eastAsia="Times New Roman" w:hAnsi="Consolas" w:cs="Courier New"/>
@@ -7667,27 +4222,6 @@
         </w:rPr>
         <w:t xml:space="preserve"> </w:t>
       </w:r>
-      <w:r>
-        <w:rPr>
-          <w:rFonts w:ascii="Consolas" w:eastAsia="Times New Roman" w:hAnsi="Consolas" w:cs="Courier New"/>
-          <w:color w:val="4078F2"/>
-          <w:sz w:val="20"/>
-          <w:szCs w:val="20"/>
-          <w:lang w:val="en-US" w:eastAsia="ru-RU"/>
-        </w:rPr>
-        <w:t>=</w:t>
-      </w:r>
-      <w:r>
-        <w:rPr>
-          <w:rFonts w:ascii="Consolas" w:eastAsia="Times New Roman" w:hAnsi="Consolas" w:cs="Courier New"/>
-          <w:color w:val="0F1115"/>
-          <w:sz w:val="20"/>
-          <w:szCs w:val="20"/>
-          <w:lang w:val="en-US" w:eastAsia="ru-RU"/>
-        </w:rPr>
-        <w:t xml:space="preserve"> </w:t>
-      </w:r>
-      <w:proofErr w:type="spellStart"/>
       <w:proofErr w:type="gramStart"/>
       <w:r>
         <w:rPr>
@@ -7740,7 +4274,6 @@
         </w:rPr>
         <w:t>Stream</w:t>
       </w:r>
-      <w:proofErr w:type="spellEnd"/>
       <w:r>
         <w:rPr>
           <w:rFonts w:ascii="Consolas" w:eastAsia="Times New Roman" w:hAnsi="Consolas" w:cs="Courier New"/>
@@ -7987,18 +4520,26 @@
           <w:lang w:val="en-US" w:eastAsia="ru-RU"/>
         </w:rPr>
       </w:pPr>
-      <w:proofErr w:type="spellStart"/>
-      <w:r>
-        <w:rPr>
-          <w:rFonts w:ascii="Consolas" w:eastAsia="Times New Roman" w:hAnsi="Consolas" w:cs="Courier New"/>
-          <w:color w:val="0F1115"/>
-          <w:sz w:val="20"/>
-          <w:szCs w:val="20"/>
-          <w:lang w:val="en-US" w:eastAsia="ru-RU"/>
-        </w:rPr>
-        <w:t>cuda_tensor</w:t>
-      </w:r>
-      <w:proofErr w:type="spellEnd"/>
+      <w:r>
+        <w:rPr>
+          <w:rFonts w:ascii="Consolas" w:eastAsia="Times New Roman" w:hAnsi="Consolas" w:cs="Courier New"/>
+          <w:color w:val="0F1115"/>
+          <w:sz w:val="20"/>
+          <w:szCs w:val="20"/>
+          <w:lang w:val="en-US" w:eastAsia="ru-RU"/>
+        </w:rPr>
+        <w:t xml:space="preserve">cuda_tensor </w:t>
+      </w:r>
+      <w:r>
+        <w:rPr>
+          <w:rFonts w:ascii="Consolas" w:eastAsia="Times New Roman" w:hAnsi="Consolas" w:cs="Courier New"/>
+          <w:color w:val="4078F2"/>
+          <w:sz w:val="20"/>
+          <w:szCs w:val="20"/>
+          <w:lang w:val="en-US" w:eastAsia="ru-RU"/>
+        </w:rPr>
+        <w:t>=</w:t>
+      </w:r>
       <w:r>
         <w:rPr>
           <w:rFonts w:ascii="Consolas" w:eastAsia="Times New Roman" w:hAnsi="Consolas" w:cs="Courier New"/>
@@ -8009,6 +4550,108 @@
         </w:rPr>
         <w:t xml:space="preserve"> </w:t>
       </w:r>
+      <w:proofErr w:type="gramStart"/>
+      <w:r>
+        <w:rPr>
+          <w:rFonts w:ascii="Consolas" w:eastAsia="Times New Roman" w:hAnsi="Consolas" w:cs="Courier New"/>
+          <w:color w:val="0F1115"/>
+          <w:sz w:val="20"/>
+          <w:szCs w:val="20"/>
+          <w:lang w:val="en-US" w:eastAsia="ru-RU"/>
+        </w:rPr>
+        <w:t>torch</w:t>
+      </w:r>
+      <w:r>
+        <w:rPr>
+          <w:rFonts w:ascii="Consolas" w:eastAsia="Times New Roman" w:hAnsi="Consolas" w:cs="Courier New"/>
+          <w:color w:val="383A42"/>
+          <w:sz w:val="20"/>
+          <w:szCs w:val="20"/>
+          <w:lang w:val="en-US" w:eastAsia="ru-RU"/>
+        </w:rPr>
+        <w:t>.</w:t>
+      </w:r>
+      <w:r>
+        <w:rPr>
+          <w:rFonts w:ascii="Consolas" w:eastAsia="Times New Roman" w:hAnsi="Consolas" w:cs="Courier New"/>
+          <w:color w:val="0F1115"/>
+          <w:sz w:val="20"/>
+          <w:szCs w:val="20"/>
+          <w:lang w:val="en-US" w:eastAsia="ru-RU"/>
+        </w:rPr>
+        <w:t>randn</w:t>
+      </w:r>
+      <w:proofErr w:type="gramEnd"/>
+      <w:r>
+        <w:rPr>
+          <w:rFonts w:ascii="Consolas" w:eastAsia="Times New Roman" w:hAnsi="Consolas" w:cs="Courier New"/>
+          <w:color w:val="383A42"/>
+          <w:sz w:val="20"/>
+          <w:szCs w:val="20"/>
+          <w:lang w:val="en-US" w:eastAsia="ru-RU"/>
+        </w:rPr>
+        <w:t>([</w:t>
+      </w:r>
+      <w:r>
+        <w:rPr>
+          <w:rFonts w:ascii="Consolas" w:eastAsia="Times New Roman" w:hAnsi="Consolas" w:cs="Courier New"/>
+          <w:color w:val="B76B01"/>
+          <w:sz w:val="20"/>
+          <w:szCs w:val="20"/>
+          <w:lang w:val="en-US" w:eastAsia="ru-RU"/>
+        </w:rPr>
+        <w:t>1024</w:t>
+      </w:r>
+      <w:r>
+        <w:rPr>
+          <w:rFonts w:ascii="Consolas" w:eastAsia="Times New Roman" w:hAnsi="Consolas" w:cs="Courier New"/>
+          <w:color w:val="383A42"/>
+          <w:sz w:val="20"/>
+          <w:szCs w:val="20"/>
+          <w:lang w:val="en-US" w:eastAsia="ru-RU"/>
+        </w:rPr>
+        <w:t>,</w:t>
+      </w:r>
+      <w:r>
+        <w:rPr>
+          <w:rFonts w:ascii="Consolas" w:eastAsia="Times New Roman" w:hAnsi="Consolas" w:cs="Courier New"/>
+          <w:color w:val="0F1115"/>
+          <w:sz w:val="20"/>
+          <w:szCs w:val="20"/>
+          <w:lang w:val="en-US" w:eastAsia="ru-RU"/>
+        </w:rPr>
+        <w:t xml:space="preserve"> </w:t>
+      </w:r>
+      <w:r>
+        <w:rPr>
+          <w:rFonts w:ascii="Consolas" w:eastAsia="Times New Roman" w:hAnsi="Consolas" w:cs="Courier New"/>
+          <w:color w:val="B76B01"/>
+          <w:sz w:val="20"/>
+          <w:szCs w:val="20"/>
+          <w:lang w:val="en-US" w:eastAsia="ru-RU"/>
+        </w:rPr>
+        <w:t>1024</w:t>
+      </w:r>
+      <w:r>
+        <w:rPr>
+          <w:rFonts w:ascii="Consolas" w:eastAsia="Times New Roman" w:hAnsi="Consolas" w:cs="Courier New"/>
+          <w:color w:val="383A42"/>
+          <w:sz w:val="20"/>
+          <w:szCs w:val="20"/>
+          <w:lang w:val="en-US" w:eastAsia="ru-RU"/>
+        </w:rPr>
+        <w:t>],</w:t>
+      </w:r>
+      <w:r>
+        <w:rPr>
+          <w:rFonts w:ascii="Consolas" w:eastAsia="Times New Roman" w:hAnsi="Consolas" w:cs="Courier New"/>
+          <w:color w:val="0F1115"/>
+          <w:sz w:val="20"/>
+          <w:szCs w:val="20"/>
+          <w:lang w:val="en-US" w:eastAsia="ru-RU"/>
+        </w:rPr>
+        <w:t xml:space="preserve"> device</w:t>
+      </w:r>
       <w:r>
         <w:rPr>
           <w:rFonts w:ascii="Consolas" w:eastAsia="Times New Roman" w:hAnsi="Consolas" w:cs="Courier New"/>
@@ -8022,158 +4665,12 @@
       <w:r>
         <w:rPr>
           <w:rFonts w:ascii="Consolas" w:eastAsia="Times New Roman" w:hAnsi="Consolas" w:cs="Courier New"/>
-          <w:color w:val="0F1115"/>
-          <w:sz w:val="20"/>
-          <w:szCs w:val="20"/>
-          <w:lang w:val="en-US" w:eastAsia="ru-RU"/>
-        </w:rPr>
-        <w:t xml:space="preserve"> </w:t>
-      </w:r>
-      <w:proofErr w:type="spellStart"/>
-      <w:proofErr w:type="gramStart"/>
-      <w:r>
-        <w:rPr>
-          <w:rFonts w:ascii="Consolas" w:eastAsia="Times New Roman" w:hAnsi="Consolas" w:cs="Courier New"/>
-          <w:color w:val="0F1115"/>
-          <w:sz w:val="20"/>
-          <w:szCs w:val="20"/>
-          <w:lang w:val="en-US" w:eastAsia="ru-RU"/>
-        </w:rPr>
-        <w:t>torch</w:t>
-      </w:r>
-      <w:r>
-        <w:rPr>
-          <w:rFonts w:ascii="Consolas" w:eastAsia="Times New Roman" w:hAnsi="Consolas" w:cs="Courier New"/>
-          <w:color w:val="383A42"/>
-          <w:sz w:val="20"/>
-          <w:szCs w:val="20"/>
-          <w:lang w:val="en-US" w:eastAsia="ru-RU"/>
-        </w:rPr>
-        <w:t>.</w:t>
-      </w:r>
-      <w:r>
-        <w:rPr>
-          <w:rFonts w:ascii="Consolas" w:eastAsia="Times New Roman" w:hAnsi="Consolas" w:cs="Courier New"/>
-          <w:color w:val="0F1115"/>
-          <w:sz w:val="20"/>
-          <w:szCs w:val="20"/>
-          <w:lang w:val="en-US" w:eastAsia="ru-RU"/>
-        </w:rPr>
-        <w:t>randn</w:t>
-      </w:r>
-      <w:proofErr w:type="spellEnd"/>
-      <w:proofErr w:type="gramEnd"/>
-      <w:r>
-        <w:rPr>
-          <w:rFonts w:ascii="Consolas" w:eastAsia="Times New Roman" w:hAnsi="Consolas" w:cs="Courier New"/>
-          <w:color w:val="383A42"/>
-          <w:sz w:val="20"/>
-          <w:szCs w:val="20"/>
-          <w:lang w:val="en-US" w:eastAsia="ru-RU"/>
-        </w:rPr>
-        <w:t>([</w:t>
-      </w:r>
-      <w:r>
-        <w:rPr>
-          <w:rFonts w:ascii="Consolas" w:eastAsia="Times New Roman" w:hAnsi="Consolas" w:cs="Courier New"/>
-          <w:color w:val="B76B01"/>
-          <w:sz w:val="20"/>
-          <w:szCs w:val="20"/>
-          <w:lang w:val="en-US" w:eastAsia="ru-RU"/>
-        </w:rPr>
-        <w:t>1024</w:t>
-      </w:r>
-      <w:r>
-        <w:rPr>
-          <w:rFonts w:ascii="Consolas" w:eastAsia="Times New Roman" w:hAnsi="Consolas" w:cs="Courier New"/>
-          <w:color w:val="383A42"/>
-          <w:sz w:val="20"/>
-          <w:szCs w:val="20"/>
-          <w:lang w:val="en-US" w:eastAsia="ru-RU"/>
-        </w:rPr>
-        <w:t>,</w:t>
-      </w:r>
-      <w:r>
-        <w:rPr>
-          <w:rFonts w:ascii="Consolas" w:eastAsia="Times New Roman" w:hAnsi="Consolas" w:cs="Courier New"/>
-          <w:color w:val="0F1115"/>
-          <w:sz w:val="20"/>
-          <w:szCs w:val="20"/>
-          <w:lang w:val="en-US" w:eastAsia="ru-RU"/>
-        </w:rPr>
-        <w:t xml:space="preserve"> </w:t>
-      </w:r>
-      <w:r>
-        <w:rPr>
-          <w:rFonts w:ascii="Consolas" w:eastAsia="Times New Roman" w:hAnsi="Consolas" w:cs="Courier New"/>
-          <w:color w:val="B76B01"/>
-          <w:sz w:val="20"/>
-          <w:szCs w:val="20"/>
-          <w:lang w:val="en-US" w:eastAsia="ru-RU"/>
-        </w:rPr>
-        <w:t>1024</w:t>
-      </w:r>
-      <w:r>
-        <w:rPr>
-          <w:rFonts w:ascii="Consolas" w:eastAsia="Times New Roman" w:hAnsi="Consolas" w:cs="Courier New"/>
-          <w:color w:val="383A42"/>
-          <w:sz w:val="20"/>
-          <w:szCs w:val="20"/>
-          <w:lang w:val="en-US" w:eastAsia="ru-RU"/>
-        </w:rPr>
-        <w:t>],</w:t>
-      </w:r>
-      <w:r>
-        <w:rPr>
-          <w:rFonts w:ascii="Consolas" w:eastAsia="Times New Roman" w:hAnsi="Consolas" w:cs="Courier New"/>
-          <w:color w:val="0F1115"/>
-          <w:sz w:val="20"/>
-          <w:szCs w:val="20"/>
-          <w:lang w:val="en-US" w:eastAsia="ru-RU"/>
-        </w:rPr>
-        <w:t xml:space="preserve"> device</w:t>
-      </w:r>
-      <w:r>
-        <w:rPr>
-          <w:rFonts w:ascii="Consolas" w:eastAsia="Times New Roman" w:hAnsi="Consolas" w:cs="Courier New"/>
-          <w:color w:val="4078F2"/>
-          <w:sz w:val="20"/>
-          <w:szCs w:val="20"/>
-          <w:lang w:val="en-US" w:eastAsia="ru-RU"/>
-        </w:rPr>
-        <w:t>=</w:t>
-      </w:r>
-      <w:r>
-        <w:rPr>
-          <w:rFonts w:ascii="Consolas" w:eastAsia="Times New Roman" w:hAnsi="Consolas" w:cs="Courier New"/>
           <w:color w:val="50A14F"/>
           <w:sz w:val="20"/>
           <w:szCs w:val="20"/>
           <w:lang w:val="en-US" w:eastAsia="ru-RU"/>
         </w:rPr>
-        <w:t>'</w:t>
-      </w:r>
-      <w:proofErr w:type="spellStart"/>
-      <w:r>
-        <w:rPr>
-          <w:rFonts w:ascii="Consolas" w:eastAsia="Times New Roman" w:hAnsi="Consolas" w:cs="Courier New"/>
-          <w:color w:val="50A14F"/>
-          <w:sz w:val="20"/>
-          <w:szCs w:val="20"/>
-          <w:lang w:val="en-US" w:eastAsia="ru-RU"/>
-        </w:rPr>
-        <w:t>cuda</w:t>
-      </w:r>
-      <w:proofErr w:type="spellEnd"/>
-      <w:r>
-        <w:rPr>
-          <w:rFonts w:ascii="Consolas" w:eastAsia="Times New Roman" w:hAnsi="Consolas" w:cs="Courier New"/>
-          <w:color w:val="50A14F"/>
-          <w:sz w:val="20"/>
-          <w:szCs w:val="20"/>
-          <w:lang w:val="en-US" w:eastAsia="ru-RU"/>
-        </w:rPr>
-        <w:t>'</w:t>
+        <w:t>'cuda'</w:t>
       </w:r>
       <w:r>
         <w:rPr>
@@ -8286,18 +4783,26 @@
           <w:lang w:val="en-US" w:eastAsia="ru-RU"/>
         </w:rPr>
       </w:pPr>
-      <w:proofErr w:type="spellStart"/>
-      <w:r>
-        <w:rPr>
-          <w:rFonts w:ascii="Consolas" w:eastAsia="Times New Roman" w:hAnsi="Consolas" w:cs="Courier New"/>
-          <w:color w:val="0F1115"/>
-          <w:sz w:val="20"/>
-          <w:szCs w:val="20"/>
-          <w:lang w:val="en-US" w:eastAsia="ru-RU"/>
-        </w:rPr>
-        <w:t>cpu_tensor</w:t>
-      </w:r>
-      <w:proofErr w:type="spellEnd"/>
+      <w:r>
+        <w:rPr>
+          <w:rFonts w:ascii="Consolas" w:eastAsia="Times New Roman" w:hAnsi="Consolas" w:cs="Courier New"/>
+          <w:color w:val="0F1115"/>
+          <w:sz w:val="20"/>
+          <w:szCs w:val="20"/>
+          <w:lang w:val="en-US" w:eastAsia="ru-RU"/>
+        </w:rPr>
+        <w:t xml:space="preserve">cpu_tensor </w:t>
+      </w:r>
+      <w:r>
+        <w:rPr>
+          <w:rFonts w:ascii="Consolas" w:eastAsia="Times New Roman" w:hAnsi="Consolas" w:cs="Courier New"/>
+          <w:color w:val="4078F2"/>
+          <w:sz w:val="20"/>
+          <w:szCs w:val="20"/>
+          <w:lang w:val="en-US" w:eastAsia="ru-RU"/>
+        </w:rPr>
+        <w:t>=</w:t>
+      </w:r>
       <w:r>
         <w:rPr>
           <w:rFonts w:ascii="Consolas" w:eastAsia="Times New Roman" w:hAnsi="Consolas" w:cs="Courier New"/>
@@ -8308,15 +4813,67 @@
         </w:rPr>
         <w:t xml:space="preserve"> </w:t>
       </w:r>
-      <w:r>
-        <w:rPr>
-          <w:rFonts w:ascii="Consolas" w:eastAsia="Times New Roman" w:hAnsi="Consolas" w:cs="Courier New"/>
-          <w:color w:val="4078F2"/>
-          <w:sz w:val="20"/>
-          <w:szCs w:val="20"/>
-          <w:lang w:val="en-US" w:eastAsia="ru-RU"/>
-        </w:rPr>
-        <w:t>=</w:t>
+      <w:proofErr w:type="gramStart"/>
+      <w:r>
+        <w:rPr>
+          <w:rFonts w:ascii="Consolas" w:eastAsia="Times New Roman" w:hAnsi="Consolas" w:cs="Courier New"/>
+          <w:color w:val="0F1115"/>
+          <w:sz w:val="20"/>
+          <w:szCs w:val="20"/>
+          <w:lang w:val="en-US" w:eastAsia="ru-RU"/>
+        </w:rPr>
+        <w:t>torch</w:t>
+      </w:r>
+      <w:r>
+        <w:rPr>
+          <w:rFonts w:ascii="Consolas" w:eastAsia="Times New Roman" w:hAnsi="Consolas" w:cs="Courier New"/>
+          <w:color w:val="383A42"/>
+          <w:sz w:val="20"/>
+          <w:szCs w:val="20"/>
+          <w:lang w:val="en-US" w:eastAsia="ru-RU"/>
+        </w:rPr>
+        <w:t>.</w:t>
+      </w:r>
+      <w:r>
+        <w:rPr>
+          <w:rFonts w:ascii="Consolas" w:eastAsia="Times New Roman" w:hAnsi="Consolas" w:cs="Courier New"/>
+          <w:color w:val="0F1115"/>
+          <w:sz w:val="20"/>
+          <w:szCs w:val="20"/>
+          <w:lang w:val="en-US" w:eastAsia="ru-RU"/>
+        </w:rPr>
+        <w:t>empty</w:t>
+      </w:r>
+      <w:proofErr w:type="gramEnd"/>
+      <w:r>
+        <w:rPr>
+          <w:rFonts w:ascii="Consolas" w:eastAsia="Times New Roman" w:hAnsi="Consolas" w:cs="Courier New"/>
+          <w:color w:val="383A42"/>
+          <w:sz w:val="20"/>
+          <w:szCs w:val="20"/>
+          <w:lang w:val="en-US" w:eastAsia="ru-RU"/>
+        </w:rPr>
+        <w:t>([</w:t>
+      </w:r>
+      <w:r>
+        <w:rPr>
+          <w:rFonts w:ascii="Consolas" w:eastAsia="Times New Roman" w:hAnsi="Consolas" w:cs="Courier New"/>
+          <w:color w:val="B76B01"/>
+          <w:sz w:val="20"/>
+          <w:szCs w:val="20"/>
+          <w:lang w:val="en-US" w:eastAsia="ru-RU"/>
+        </w:rPr>
+        <w:t>1024</w:t>
+      </w:r>
+      <w:r>
+        <w:rPr>
+          <w:rFonts w:ascii="Consolas" w:eastAsia="Times New Roman" w:hAnsi="Consolas" w:cs="Courier New"/>
+          <w:color w:val="383A42"/>
+          <w:sz w:val="20"/>
+          <w:szCs w:val="20"/>
+          <w:lang w:val="en-US" w:eastAsia="ru-RU"/>
+        </w:rPr>
+        <w:t>,</w:t>
       </w:r>
       <w:r>
         <w:rPr>
@@ -8328,17 +4885,15 @@
         </w:rPr>
         <w:t xml:space="preserve"> </w:t>
       </w:r>
-      <w:proofErr w:type="spellStart"/>
-      <w:proofErr w:type="gramStart"/>
-      <w:r>
-        <w:rPr>
-          <w:rFonts w:ascii="Consolas" w:eastAsia="Times New Roman" w:hAnsi="Consolas" w:cs="Courier New"/>
-          <w:color w:val="0F1115"/>
-          <w:sz w:val="20"/>
-          <w:szCs w:val="20"/>
-          <w:lang w:val="en-US" w:eastAsia="ru-RU"/>
-        </w:rPr>
-        <w:t>torch</w:t>
+      <w:r>
+        <w:rPr>
+          <w:rFonts w:ascii="Consolas" w:eastAsia="Times New Roman" w:hAnsi="Consolas" w:cs="Courier New"/>
+          <w:color w:val="B76B01"/>
+          <w:sz w:val="20"/>
+          <w:szCs w:val="20"/>
+          <w:lang w:val="en-US" w:eastAsia="ru-RU"/>
+        </w:rPr>
+        <w:t>1024</w:t>
       </w:r>
       <w:r>
         <w:rPr>
@@ -8348,78 +4903,6 @@
           <w:szCs w:val="20"/>
           <w:lang w:val="en-US" w:eastAsia="ru-RU"/>
         </w:rPr>
-        <w:t>.</w:t>
-      </w:r>
-      <w:r>
-        <w:rPr>
-          <w:rFonts w:ascii="Consolas" w:eastAsia="Times New Roman" w:hAnsi="Consolas" w:cs="Courier New"/>
-          <w:color w:val="0F1115"/>
-          <w:sz w:val="20"/>
-          <w:szCs w:val="20"/>
-          <w:lang w:val="en-US" w:eastAsia="ru-RU"/>
-        </w:rPr>
-        <w:t>empty</w:t>
-      </w:r>
-      <w:proofErr w:type="spellEnd"/>
-      <w:proofErr w:type="gramEnd"/>
-      <w:r>
-        <w:rPr>
-          <w:rFonts w:ascii="Consolas" w:eastAsia="Times New Roman" w:hAnsi="Consolas" w:cs="Courier New"/>
-          <w:color w:val="383A42"/>
-          <w:sz w:val="20"/>
-          <w:szCs w:val="20"/>
-          <w:lang w:val="en-US" w:eastAsia="ru-RU"/>
-        </w:rPr>
-        <w:t>([</w:t>
-      </w:r>
-      <w:r>
-        <w:rPr>
-          <w:rFonts w:ascii="Consolas" w:eastAsia="Times New Roman" w:hAnsi="Consolas" w:cs="Courier New"/>
-          <w:color w:val="B76B01"/>
-          <w:sz w:val="20"/>
-          <w:szCs w:val="20"/>
-          <w:lang w:val="en-US" w:eastAsia="ru-RU"/>
-        </w:rPr>
-        <w:t>1024</w:t>
-      </w:r>
-      <w:r>
-        <w:rPr>
-          <w:rFonts w:ascii="Consolas" w:eastAsia="Times New Roman" w:hAnsi="Consolas" w:cs="Courier New"/>
-          <w:color w:val="383A42"/>
-          <w:sz w:val="20"/>
-          <w:szCs w:val="20"/>
-          <w:lang w:val="en-US" w:eastAsia="ru-RU"/>
-        </w:rPr>
-        <w:t>,</w:t>
-      </w:r>
-      <w:r>
-        <w:rPr>
-          <w:rFonts w:ascii="Consolas" w:eastAsia="Times New Roman" w:hAnsi="Consolas" w:cs="Courier New"/>
-          <w:color w:val="0F1115"/>
-          <w:sz w:val="20"/>
-          <w:szCs w:val="20"/>
-          <w:lang w:val="en-US" w:eastAsia="ru-RU"/>
-        </w:rPr>
-        <w:t xml:space="preserve"> </w:t>
-      </w:r>
-      <w:r>
-        <w:rPr>
-          <w:rFonts w:ascii="Consolas" w:eastAsia="Times New Roman" w:hAnsi="Consolas" w:cs="Courier New"/>
-          <w:color w:val="B76B01"/>
-          <w:sz w:val="20"/>
-          <w:szCs w:val="20"/>
-          <w:lang w:val="en-US" w:eastAsia="ru-RU"/>
-        </w:rPr>
-        <w:t>1024</w:t>
-      </w:r>
-      <w:r>
-        <w:rPr>
-          <w:rFonts w:ascii="Consolas" w:eastAsia="Times New Roman" w:hAnsi="Consolas" w:cs="Courier New"/>
-          <w:color w:val="383A42"/>
-          <w:sz w:val="20"/>
-          <w:szCs w:val="20"/>
-          <w:lang w:val="en-US" w:eastAsia="ru-RU"/>
-        </w:rPr>
         <w:t>],</w:t>
       </w:r>
       <w:r>
@@ -8430,20 +4913,8 @@
           <w:szCs w:val="20"/>
           <w:lang w:val="en-US" w:eastAsia="ru-RU"/>
         </w:rPr>
-        <w:t xml:space="preserve"> </w:t>
-      </w:r>
-      <w:proofErr w:type="spellStart"/>
-      <w:r>
-        <w:rPr>
-          <w:rFonts w:ascii="Consolas" w:eastAsia="Times New Roman" w:hAnsi="Consolas" w:cs="Courier New"/>
-          <w:color w:val="0F1115"/>
-          <w:sz w:val="20"/>
-          <w:szCs w:val="20"/>
-          <w:lang w:val="en-US" w:eastAsia="ru-RU"/>
-        </w:rPr>
-        <w:t>pin_memory</w:t>
-      </w:r>
-      <w:proofErr w:type="spellEnd"/>
+        <w:t xml:space="preserve"> pin_memory</w:t>
+      </w:r>
       <w:r>
         <w:rPr>
           <w:rFonts w:ascii="Consolas" w:eastAsia="Times New Roman" w:hAnsi="Consolas" w:cs="Courier New"/>
@@ -8674,7 +5145,6 @@
           <w:lang w:val="en-US" w:eastAsia="ru-RU"/>
         </w:rPr>
       </w:pPr>
-      <w:proofErr w:type="spellStart"/>
       <w:r>
         <w:rPr>
           <w:rFonts w:ascii="Consolas" w:eastAsia="Times New Roman" w:hAnsi="Consolas" w:cs="Courier New"/>
@@ -8727,7 +5197,6 @@
         </w:rPr>
         <w:t>_stream</w:t>
       </w:r>
-      <w:proofErr w:type="spellEnd"/>
       <w:r>
         <w:rPr>
           <w:rFonts w:ascii="Consolas" w:eastAsia="Times New Roman" w:hAnsi="Consolas" w:cs="Courier New"/>
@@ -8738,7 +5207,6 @@
         </w:rPr>
         <w:t>(</w:t>
       </w:r>
-      <w:proofErr w:type="spellStart"/>
       <w:r>
         <w:rPr>
           <w:rFonts w:ascii="Consolas" w:eastAsia="Times New Roman" w:hAnsi="Consolas" w:cs="Courier New"/>
@@ -8789,7 +5257,6 @@
         </w:rPr>
         <w:t>default_stream</w:t>
       </w:r>
-      <w:proofErr w:type="spellEnd"/>
       <w:r>
         <w:rPr>
           <w:rFonts w:ascii="Consolas" w:eastAsia="Times New Roman" w:hAnsi="Consolas" w:cs="Courier New"/>
@@ -8880,20 +5347,8 @@
           <w:szCs w:val="20"/>
           <w:lang w:val="en-US" w:eastAsia="ru-RU"/>
         </w:rPr>
-        <w:t xml:space="preserve"> </w:t>
-      </w:r>
-      <w:proofErr w:type="spellStart"/>
-      <w:r>
-        <w:rPr>
-          <w:rFonts w:ascii="Consolas" w:eastAsia="Times New Roman" w:hAnsi="Consolas" w:cs="Courier New"/>
-          <w:color w:val="0F1115"/>
-          <w:sz w:val="20"/>
-          <w:szCs w:val="20"/>
-          <w:lang w:val="en-US" w:eastAsia="ru-RU"/>
-        </w:rPr>
-        <w:t>offload_stream</w:t>
-      </w:r>
-      <w:proofErr w:type="spellEnd"/>
+        <w:t xml:space="preserve"> offload_stream</w:t>
+      </w:r>
       <w:r>
         <w:rPr>
           <w:rFonts w:ascii="Consolas" w:eastAsia="Times New Roman" w:hAnsi="Consolas" w:cs="Courier New"/>
@@ -8943,18 +5398,7 @@
           <w:szCs w:val="20"/>
           <w:lang w:val="en-US" w:eastAsia="ru-RU"/>
         </w:rPr>
-        <w:t xml:space="preserve">    </w:t>
-      </w:r>
-      <w:proofErr w:type="spellStart"/>
-      <w:r>
-        <w:rPr>
-          <w:rFonts w:ascii="Consolas" w:eastAsia="Times New Roman" w:hAnsi="Consolas" w:cs="Courier New"/>
-          <w:color w:val="0F1115"/>
-          <w:sz w:val="20"/>
-          <w:szCs w:val="20"/>
-          <w:lang w:val="en-US" w:eastAsia="ru-RU"/>
-        </w:rPr>
-        <w:t>cpu_</w:t>
+        <w:t xml:space="preserve">    cpu_</w:t>
       </w:r>
       <w:proofErr w:type="gramStart"/>
       <w:r>
@@ -8987,7 +5431,6 @@
         </w:rPr>
         <w:t>copy</w:t>
       </w:r>
-      <w:proofErr w:type="spellEnd"/>
       <w:proofErr w:type="gramEnd"/>
       <w:r>
         <w:rPr>
@@ -9009,7 +5452,6 @@
         </w:rPr>
         <w:t>(</w:t>
       </w:r>
-      <w:proofErr w:type="spellStart"/>
       <w:r>
         <w:rPr>
           <w:rFonts w:ascii="Consolas" w:eastAsia="Times New Roman" w:hAnsi="Consolas" w:cs="Courier New"/>
@@ -9020,7 +5462,6 @@
         </w:rPr>
         <w:t>cuda_tensor</w:t>
       </w:r>
-      <w:proofErr w:type="spellEnd"/>
       <w:r>
         <w:rPr>
           <w:rFonts w:ascii="Consolas" w:eastAsia="Times New Roman" w:hAnsi="Consolas" w:cs="Courier New"/>
@@ -9130,7 +5571,6 @@
         </w:rPr>
         <w:t xml:space="preserve">    </w:t>
       </w:r>
-      <w:proofErr w:type="spellStart"/>
       <w:r>
         <w:rPr>
           <w:rFonts w:ascii="Consolas" w:eastAsia="Times New Roman" w:hAnsi="Consolas" w:cs="Courier New"/>
@@ -9172,7 +5612,6 @@
         </w:rPr>
         <w:t>record</w:t>
       </w:r>
-      <w:proofErr w:type="spellEnd"/>
       <w:proofErr w:type="gramEnd"/>
       <w:r>
         <w:rPr>
@@ -9204,22 +5643,8 @@
           <w:szCs w:val="20"/>
           <w:lang w:eastAsia="ru-RU"/>
         </w:rPr>
-        <w:t xml:space="preserve"># Запись события для </w:t>
-      </w:r>
-      <w:proofErr w:type="spellStart"/>
-      <w:r>
-        <w:rPr>
-          <w:rFonts w:ascii="Consolas" w:eastAsia="Times New Roman" w:hAnsi="Consolas" w:cs="Courier New"/>
-          <w:i/>
-          <w:iCs/>
-          <w:color w:val="A0A1A7"/>
-          <w:sz w:val="20"/>
-          <w:szCs w:val="20"/>
-          <w:lang w:eastAsia="ru-RU"/>
-        </w:rPr>
-        <w:t>timing</w:t>
-      </w:r>
-      <w:proofErr w:type="spellEnd"/>
+        <w:t># Запись события для timing</w:t>
+      </w:r>
     </w:p>
     <w:p>
       <w:pPr>
@@ -9302,7 +5727,6 @@
           <w:lang w:val="en-US" w:eastAsia="ru-RU"/>
         </w:rPr>
       </w:pPr>
-      <w:proofErr w:type="spellStart"/>
       <w:r>
         <w:rPr>
           <w:rFonts w:ascii="Consolas" w:eastAsia="Times New Roman" w:hAnsi="Consolas" w:cs="Courier New"/>
@@ -9355,7 +5779,6 @@
         </w:rPr>
         <w:t>_stream</w:t>
       </w:r>
-      <w:proofErr w:type="spellEnd"/>
       <w:r>
         <w:rPr>
           <w:rFonts w:ascii="Consolas" w:eastAsia="Times New Roman" w:hAnsi="Consolas" w:cs="Courier New"/>
@@ -9366,7 +5789,6 @@
         </w:rPr>
         <w:t>(</w:t>
       </w:r>
-      <w:proofErr w:type="spellStart"/>
       <w:r>
         <w:rPr>
           <w:rFonts w:ascii="Consolas" w:eastAsia="Times New Roman" w:hAnsi="Consolas" w:cs="Courier New"/>
@@ -9417,7 +5839,6 @@
         </w:rPr>
         <w:t>default_stream</w:t>
       </w:r>
-      <w:proofErr w:type="spellEnd"/>
       <w:r>
         <w:rPr>
           <w:rFonts w:ascii="Consolas" w:eastAsia="Times New Roman" w:hAnsi="Consolas" w:cs="Courier New"/>
@@ -9508,20 +5929,8 @@
           <w:szCs w:val="20"/>
           <w:lang w:val="en-US" w:eastAsia="ru-RU"/>
         </w:rPr>
-        <w:t xml:space="preserve"> </w:t>
-      </w:r>
-      <w:proofErr w:type="spellStart"/>
-      <w:r>
-        <w:rPr>
-          <w:rFonts w:ascii="Consolas" w:eastAsia="Times New Roman" w:hAnsi="Consolas" w:cs="Courier New"/>
-          <w:color w:val="0F1115"/>
-          <w:sz w:val="20"/>
-          <w:szCs w:val="20"/>
-          <w:lang w:val="en-US" w:eastAsia="ru-RU"/>
-        </w:rPr>
-        <w:t>upload_stream</w:t>
-      </w:r>
-      <w:proofErr w:type="spellEnd"/>
+        <w:t xml:space="preserve"> upload_stream</w:t>
+      </w:r>
       <w:r>
         <w:rPr>
           <w:rFonts w:ascii="Consolas" w:eastAsia="Times New Roman" w:hAnsi="Consolas" w:cs="Courier New"/>
@@ -9571,18 +5980,7 @@
           <w:szCs w:val="20"/>
           <w:lang w:val="en-US" w:eastAsia="ru-RU"/>
         </w:rPr>
-        <w:t xml:space="preserve">    </w:t>
-      </w:r>
-      <w:proofErr w:type="spellStart"/>
-      <w:r>
-        <w:rPr>
-          <w:rFonts w:ascii="Consolas" w:eastAsia="Times New Roman" w:hAnsi="Consolas" w:cs="Courier New"/>
-          <w:color w:val="0F1115"/>
-          <w:sz w:val="20"/>
-          <w:szCs w:val="20"/>
-          <w:lang w:val="en-US" w:eastAsia="ru-RU"/>
-        </w:rPr>
-        <w:t>cuda_</w:t>
+        <w:t xml:space="preserve">    cuda_</w:t>
       </w:r>
       <w:proofErr w:type="gramStart"/>
       <w:r>
@@ -9615,7 +6013,6 @@
         </w:rPr>
         <w:t>copy</w:t>
       </w:r>
-      <w:proofErr w:type="spellEnd"/>
       <w:proofErr w:type="gramEnd"/>
       <w:r>
         <w:rPr>
@@ -9637,7 +6034,6 @@
         </w:rPr>
         <w:t>(</w:t>
       </w:r>
-      <w:proofErr w:type="spellStart"/>
       <w:r>
         <w:rPr>
           <w:rFonts w:ascii="Consolas" w:eastAsia="Times New Roman" w:hAnsi="Consolas" w:cs="Courier New"/>
@@ -9648,7 +6044,6 @@
         </w:rPr>
         <w:t>cpu_tensor</w:t>
       </w:r>
-      <w:proofErr w:type="spellEnd"/>
       <w:r>
         <w:rPr>
           <w:rFonts w:ascii="Consolas" w:eastAsia="Times New Roman" w:hAnsi="Consolas" w:cs="Courier New"/>
@@ -9758,7 +6153,6 @@
         </w:rPr>
         <w:t xml:space="preserve">    </w:t>
       </w:r>
-      <w:proofErr w:type="spellStart"/>
       <w:r>
         <w:rPr>
           <w:rFonts w:ascii="Consolas" w:eastAsia="Times New Roman" w:hAnsi="Consolas" w:cs="Courier New"/>
@@ -9800,7 +6194,6 @@
         </w:rPr>
         <w:t>record</w:t>
       </w:r>
-      <w:proofErr w:type="spellEnd"/>
       <w:proofErr w:type="gramEnd"/>
       <w:r>
         <w:rPr>
@@ -9832,22 +6225,8 @@
           <w:szCs w:val="20"/>
           <w:lang w:eastAsia="ru-RU"/>
         </w:rPr>
-        <w:t xml:space="preserve"># Запись события для </w:t>
-      </w:r>
-      <w:proofErr w:type="spellStart"/>
-      <w:r>
-        <w:rPr>
-          <w:rFonts w:ascii="Consolas" w:eastAsia="Times New Roman" w:hAnsi="Consolas" w:cs="Courier New"/>
-          <w:i/>
-          <w:iCs/>
-          <w:color w:val="A0A1A7"/>
-          <w:sz w:val="20"/>
-          <w:szCs w:val="20"/>
-          <w:lang w:eastAsia="ru-RU"/>
-        </w:rPr>
-        <w:t>timing</w:t>
-      </w:r>
-      <w:proofErr w:type="spellEnd"/>
+        <w:t># Запись события для timing</w:t>
+      </w:r>
     </w:p>
     <w:p>
       <w:pPr>
@@ -9915,7 +6294,6 @@
         </w:rPr>
         <w:t> (</w:t>
       </w:r>
-      <w:proofErr w:type="spellStart"/>
       <w:r>
         <w:rPr>
           <w:rFonts w:ascii="Consolas" w:eastAsia="Times New Roman" w:hAnsi="Consolas" w:cs="Courier New"/>
@@ -9925,19 +6303,7 @@
           <w:shd w:val="clear" w:color="auto" w:fill="EBEEF2"/>
           <w:lang w:val="en-US" w:eastAsia="ru-RU"/>
         </w:rPr>
-        <w:t>pin_memory</w:t>
-      </w:r>
-      <w:proofErr w:type="spellEnd"/>
-      <w:r>
-        <w:rPr>
-          <w:rFonts w:ascii="Consolas" w:eastAsia="Times New Roman" w:hAnsi="Consolas" w:cs="Courier New"/>
-          <w:color w:val="0F1115"/>
-          <w:sz w:val="20"/>
-          <w:szCs w:val="20"/>
-          <w:shd w:val="clear" w:color="auto" w:fill="EBEEF2"/>
-          <w:lang w:val="en-US" w:eastAsia="ru-RU"/>
-        </w:rPr>
-        <w:t>=True</w:t>
+        <w:t>pin_memory=True</w:t>
       </w:r>
       <w:r>
         <w:rPr>
@@ -9996,22 +6362,8 @@
           <w:szCs w:val="24"/>
           <w:lang w:eastAsia="ru-RU"/>
         </w:rPr>
-        <w:t xml:space="preserve">Раздельные </w:t>
-      </w:r>
-      <w:proofErr w:type="spellStart"/>
-      <w:r>
-        <w:rPr>
-          <w:rFonts w:ascii="Inter" w:eastAsia="Times New Roman" w:hAnsi="Inter" w:cs="Times New Roman"/>
-          <w:b/>
-          <w:bCs/>
-          <w:color w:val="0F1115"/>
-          <w:sz w:val="24"/>
-          <w:szCs w:val="24"/>
-          <w:lang w:eastAsia="ru-RU"/>
-        </w:rPr>
-        <w:t>streams</w:t>
-      </w:r>
-      <w:proofErr w:type="spellEnd"/>
+        <w:t>Раздельные streams</w:t>
+      </w:r>
       <w:r>
         <w:rPr>
           <w:rFonts w:ascii="Inter" w:eastAsia="Times New Roman" w:hAnsi="Inter" w:cs="Times New Roman"/>
@@ -10039,7 +6391,6 @@
           <w:lang w:eastAsia="ru-RU"/>
         </w:rPr>
       </w:pPr>
-      <w:proofErr w:type="spellStart"/>
       <w:r>
         <w:rPr>
           <w:rFonts w:ascii="Inter" w:eastAsia="Times New Roman" w:hAnsi="Inter" w:cs="Times New Roman"/>
@@ -10063,20 +6414,7 @@
           <w:szCs w:val="24"/>
           <w:lang w:eastAsia="ru-RU"/>
         </w:rPr>
-        <w:t>stream</w:t>
-      </w:r>
-      <w:proofErr w:type="spellEnd"/>
-      <w:r>
-        <w:rPr>
-          <w:rFonts w:ascii="Inter" w:eastAsia="Times New Roman" w:hAnsi="Inter" w:cs="Times New Roman"/>
-          <w:b/>
-          <w:bCs/>
-          <w:color w:val="0F1115"/>
-          <w:sz w:val="24"/>
-          <w:szCs w:val="24"/>
-          <w:lang w:eastAsia="ru-RU"/>
-        </w:rPr>
-        <w:t>(</w:t>
+        <w:t>stream(</w:t>
       </w:r>
       <w:proofErr w:type="gramEnd"/>
       <w:r>
@@ -10128,22 +6466,8 @@
           <w:szCs w:val="24"/>
           <w:lang w:eastAsia="ru-RU"/>
         </w:rPr>
-        <w:t xml:space="preserve">CUDA </w:t>
-      </w:r>
-      <w:proofErr w:type="spellStart"/>
-      <w:r>
-        <w:rPr>
-          <w:rFonts w:ascii="Inter" w:eastAsia="Times New Roman" w:hAnsi="Inter" w:cs="Times New Roman"/>
-          <w:b/>
-          <w:bCs/>
-          <w:color w:val="0F1115"/>
-          <w:sz w:val="24"/>
-          <w:szCs w:val="24"/>
-          <w:lang w:eastAsia="ru-RU"/>
-        </w:rPr>
-        <w:t>Events</w:t>
-      </w:r>
-      <w:proofErr w:type="spellEnd"/>
+        <w:t>CUDA Events</w:t>
+      </w:r>
       <w:r>
         <w:rPr>
           <w:rFonts w:ascii="Inter" w:eastAsia="Times New Roman" w:hAnsi="Inter" w:cs="Times New Roman"/>
@@ -10175,52 +6499,14 @@
           <w:szCs w:val="24"/>
           <w:lang w:eastAsia="ru-RU"/>
         </w:rPr>
-        <w:t xml:space="preserve">Этот подход используется для оптимизации производительности в </w:t>
-      </w:r>
-      <w:proofErr w:type="spellStart"/>
-      <w:r>
-        <w:rPr>
-          <w:rFonts w:ascii="Inter" w:eastAsia="Times New Roman" w:hAnsi="Inter" w:cs="Times New Roman"/>
-          <w:color w:val="0F1115"/>
-          <w:sz w:val="24"/>
-          <w:szCs w:val="24"/>
-          <w:lang w:eastAsia="ru-RU"/>
-        </w:rPr>
-        <w:t>pipeline</w:t>
-      </w:r>
-      <w:proofErr w:type="spellEnd"/>
-      <w:r>
-        <w:rPr>
-          <w:rFonts w:ascii="Inter" w:eastAsia="Times New Roman" w:hAnsi="Inter" w:cs="Times New Roman"/>
-          <w:color w:val="0F1115"/>
-          <w:sz w:val="24"/>
-          <w:szCs w:val="24"/>
-          <w:lang w:eastAsia="ru-RU"/>
-        </w:rPr>
-        <w:t>-обработке данных между CPU и GPU.</w:t>
+        <w:t>Этот подход используется для оптимизации производительности в pipeline-обработке данных между CPU и GPU.</w:t>
       </w:r>
     </w:p>
     <w:p/>
     <w:p/>
     <w:p>
       <w:r>
-        <w:t xml:space="preserve">Ускорение </w:t>
-      </w:r>
-      <w:proofErr w:type="spellStart"/>
-      <w:r>
-        <w:t>инференса</w:t>
-      </w:r>
-      <w:proofErr w:type="spellEnd"/>
-      <w:r>
-        <w:t xml:space="preserve"> (обучения). Пока вопрос как на моем </w:t>
-      </w:r>
-      <w:proofErr w:type="spellStart"/>
-      <w:r>
-        <w:t>видюшке</w:t>
-      </w:r>
-      <w:proofErr w:type="spellEnd"/>
-      <w:r>
-        <w:t xml:space="preserve"> это делать?</w:t>
+        <w:t>Ускорение инференса (обучения). Пока вопрос как на моем видюшке это делать?</w:t>
       </w:r>
     </w:p>
     <w:p>
